--- a/文件.docx
+++ b/文件.docx
@@ -76,7 +76,7 @@
       <w:pPr>
         <w:jc w:val="center"/>
         <w:rPr>
-          <w:rFonts w:ascii="標楷體" w:eastAsia="標楷體" w:hAnsi="標楷體" w:hint="eastAsia"/>
+          <w:rFonts w:ascii="標楷體" w:eastAsia="標楷體" w:hAnsi="標楷體"/>
           <w:b/>
           <w:sz w:val="40"/>
         </w:rPr>
@@ -156,7 +156,7 @@
       <w:pPr>
         <w:widowControl/>
         <w:rPr>
-          <w:rFonts w:ascii="標楷體" w:eastAsia="標楷體" w:hAnsi="標楷體" w:hint="eastAsia"/>
+          <w:rFonts w:ascii="標楷體" w:eastAsia="標楷體" w:hAnsi="標楷體"/>
           <w:b/>
           <w:sz w:val="32"/>
         </w:rPr>
@@ -173,6 +173,11 @@
     <w:sdt>
       <w:sdtPr>
         <w:rPr>
+          <w:rFonts w:asciiTheme="minorHAnsi" w:eastAsiaTheme="minorEastAsia" w:hAnsiTheme="minorHAnsi" w:cstheme="minorBidi"/>
+          <w:color w:val="auto"/>
+          <w:kern w:val="2"/>
+          <w:sz w:val="24"/>
+          <w:szCs w:val="22"/>
           <w:lang w:val="zh-TW"/>
         </w:rPr>
         <w:id w:val="625969358"/>
@@ -183,13 +188,9 @@
       </w:sdtPr>
       <w:sdtEndPr>
         <w:rPr>
-          <w:rFonts w:asciiTheme="minorHAnsi" w:eastAsiaTheme="minorEastAsia" w:hAnsiTheme="minorHAnsi" w:cstheme="minorBidi"/>
           <w:b/>
           <w:bCs/>
-          <w:color w:val="auto"/>
-          <w:kern w:val="2"/>
-          <w:sz w:val="28"/>
-          <w:szCs w:val="22"/>
+          <w:sz w:val="40"/>
         </w:rPr>
       </w:sdtEndPr>
       <w:sdtContent>
@@ -197,10 +198,10 @@
           <w:pPr>
             <w:pStyle w:val="a3"/>
             <w:rPr>
-              <w:rFonts w:ascii="標楷體" w:eastAsia="標楷體" w:hAnsi="標楷體" w:hint="eastAsia"/>
+              <w:rFonts w:ascii="標楷體" w:eastAsia="標楷體" w:hAnsi="標楷體"/>
               <w:b/>
               <w:color w:val="auto"/>
-              <w:sz w:val="40"/>
+              <w:sz w:val="52"/>
             </w:rPr>
           </w:pPr>
           <w:r>
@@ -208,7 +209,7 @@
               <w:rFonts w:ascii="標楷體" w:eastAsia="標楷體" w:hAnsi="標楷體" w:hint="eastAsia"/>
               <w:b/>
               <w:color w:val="auto"/>
-              <w:sz w:val="40"/>
+              <w:sz w:val="52"/>
               <w:lang w:val="zh-TW"/>
             </w:rPr>
             <w:t>目錄</w:t>
@@ -224,14 +225,14 @@
               <w:rFonts w:cstheme="minorBidi"/>
               <w:noProof/>
               <w:kern w:val="2"/>
-              <w:sz w:val="32"/>
+              <w:sz w:val="36"/>
             </w:rPr>
           </w:pPr>
           <w:r>
             <w:rPr>
               <w:b/>
               <w:bCs/>
-              <w:sz w:val="28"/>
+              <w:sz w:val="40"/>
               <w:lang w:val="zh-TW"/>
             </w:rPr>
             <w:fldChar w:fldCharType="begin"/>
@@ -240,7 +241,7 @@
             <w:rPr>
               <w:b/>
               <w:bCs/>
-              <w:sz w:val="28"/>
+              <w:sz w:val="40"/>
               <w:lang w:val="zh-TW"/>
             </w:rPr>
             <w:instrText xml:space="preserve"> TOC \o "1-3" \h \z \u </w:instrText>
@@ -249,26 +250,26 @@
             <w:rPr>
               <w:b/>
               <w:bCs/>
-              <w:sz w:val="28"/>
+              <w:sz w:val="40"/>
               <w:lang w:val="zh-TW"/>
             </w:rPr>
             <w:fldChar w:fldCharType="separate"/>
           </w:r>
-          <w:hyperlink w:anchor="_Toc21771537" w:history="1">
+          <w:hyperlink w:anchor="_Toc21779013" w:history="1">
             <w:r>
               <w:rPr>
                 <w:rStyle w:val="a4"/>
                 <w:rFonts w:ascii="標楷體" w:eastAsia="標楷體" w:hAnsi="標楷體" w:hint="eastAsia"/>
                 <w:noProof/>
-                <w:sz w:val="28"/>
+                <w:sz w:val="32"/>
               </w:rPr>
-              <w:t>目錄</w:t>
+              <w:t>系統簡介</w:t>
             </w:r>
             <w:r>
               <w:rPr>
                 <w:noProof/>
                 <w:webHidden/>
-                <w:sz w:val="28"/>
+                <w:sz w:val="32"/>
               </w:rPr>
               <w:tab/>
             </w:r>
@@ -276,7 +277,7 @@
               <w:rPr>
                 <w:noProof/>
                 <w:webHidden/>
-                <w:sz w:val="28"/>
+                <w:sz w:val="32"/>
               </w:rPr>
               <w:fldChar w:fldCharType="begin"/>
             </w:r>
@@ -284,22 +285,22 @@
               <w:rPr>
                 <w:noProof/>
                 <w:webHidden/>
-                <w:sz w:val="28"/>
+                <w:sz w:val="32"/>
               </w:rPr>
-              <w:instrText xml:space="preserve"> PAGEREF _Toc21771537 \h </w:instrText>
+              <w:instrText xml:space="preserve"> PAGEREF _Toc21779013 \h </w:instrText>
             </w:r>
             <w:r>
               <w:rPr>
                 <w:noProof/>
                 <w:webHidden/>
-                <w:sz w:val="28"/>
+                <w:sz w:val="32"/>
               </w:rPr>
             </w:r>
             <w:r>
               <w:rPr>
                 <w:noProof/>
                 <w:webHidden/>
-                <w:sz w:val="28"/>
+                <w:sz w:val="32"/>
               </w:rPr>
               <w:fldChar w:fldCharType="separate"/>
             </w:r>
@@ -307,15 +308,15 @@
               <w:rPr>
                 <w:noProof/>
                 <w:webHidden/>
-                <w:sz w:val="28"/>
+                <w:sz w:val="32"/>
               </w:rPr>
-              <w:t>2</w:t>
+              <w:t>3</w:t>
             </w:r>
             <w:r>
               <w:rPr>
                 <w:noProof/>
                 <w:webHidden/>
-                <w:sz w:val="28"/>
+                <w:sz w:val="32"/>
               </w:rPr>
               <w:fldChar w:fldCharType="end"/>
             </w:r>
@@ -331,16 +332,16 @@
               <w:rFonts w:cstheme="minorBidi"/>
               <w:noProof/>
               <w:kern w:val="2"/>
-              <w:sz w:val="32"/>
+              <w:sz w:val="36"/>
             </w:rPr>
           </w:pPr>
-          <w:hyperlink w:anchor="_Toc21771538" w:history="1">
+          <w:hyperlink w:anchor="_Toc21779014" w:history="1">
             <w:r>
               <w:rPr>
                 <w:rStyle w:val="a4"/>
                 <w:rFonts w:ascii="標楷體" w:eastAsia="標楷體" w:hAnsi="標楷體" w:hint="eastAsia"/>
                 <w:noProof/>
-                <w:sz w:val="28"/>
+                <w:sz w:val="32"/>
               </w:rPr>
               <w:t>系統環境</w:t>
             </w:r>
@@ -348,7 +349,7 @@
               <w:rPr>
                 <w:noProof/>
                 <w:webHidden/>
-                <w:sz w:val="28"/>
+                <w:sz w:val="32"/>
               </w:rPr>
               <w:tab/>
             </w:r>
@@ -356,7 +357,7 @@
               <w:rPr>
                 <w:noProof/>
                 <w:webHidden/>
-                <w:sz w:val="28"/>
+                <w:sz w:val="32"/>
               </w:rPr>
               <w:fldChar w:fldCharType="begin"/>
             </w:r>
@@ -364,22 +365,22 @@
               <w:rPr>
                 <w:noProof/>
                 <w:webHidden/>
-                <w:sz w:val="28"/>
+                <w:sz w:val="32"/>
               </w:rPr>
-              <w:instrText xml:space="preserve"> PAGEREF _Toc21771538 \h </w:instrText>
+              <w:instrText xml:space="preserve"> PAGEREF _Toc21779014 \h </w:instrText>
             </w:r>
             <w:r>
               <w:rPr>
                 <w:noProof/>
                 <w:webHidden/>
-                <w:sz w:val="28"/>
+                <w:sz w:val="32"/>
               </w:rPr>
             </w:r>
             <w:r>
               <w:rPr>
                 <w:noProof/>
                 <w:webHidden/>
-                <w:sz w:val="28"/>
+                <w:sz w:val="32"/>
               </w:rPr>
               <w:fldChar w:fldCharType="separate"/>
             </w:r>
@@ -387,15 +388,15 @@
               <w:rPr>
                 <w:noProof/>
                 <w:webHidden/>
-                <w:sz w:val="28"/>
+                <w:sz w:val="32"/>
               </w:rPr>
-              <w:t>2</w:t>
+              <w:t>3</w:t>
             </w:r>
             <w:r>
               <w:rPr>
                 <w:noProof/>
                 <w:webHidden/>
-                <w:sz w:val="28"/>
+                <w:sz w:val="32"/>
               </w:rPr>
               <w:fldChar w:fldCharType="end"/>
             </w:r>
@@ -411,24 +412,24 @@
               <w:rFonts w:cstheme="minorBidi"/>
               <w:noProof/>
               <w:kern w:val="2"/>
-              <w:sz w:val="32"/>
+              <w:sz w:val="36"/>
             </w:rPr>
           </w:pPr>
-          <w:hyperlink w:anchor="_Toc21771539" w:history="1">
+          <w:hyperlink w:anchor="_Toc21779015" w:history="1">
             <w:r>
               <w:rPr>
                 <w:rStyle w:val="a4"/>
                 <w:rFonts w:ascii="標楷體" w:eastAsia="標楷體" w:hAnsi="標楷體" w:hint="eastAsia"/>
                 <w:noProof/>
-                <w:sz w:val="28"/>
+                <w:sz w:val="32"/>
               </w:rPr>
-              <w:t>系統簡介</w:t>
+              <w:t>系統流程</w:t>
             </w:r>
             <w:r>
               <w:rPr>
                 <w:noProof/>
                 <w:webHidden/>
-                <w:sz w:val="28"/>
+                <w:sz w:val="32"/>
               </w:rPr>
               <w:tab/>
             </w:r>
@@ -436,7 +437,7 @@
               <w:rPr>
                 <w:noProof/>
                 <w:webHidden/>
-                <w:sz w:val="28"/>
+                <w:sz w:val="32"/>
               </w:rPr>
               <w:fldChar w:fldCharType="begin"/>
             </w:r>
@@ -444,22 +445,22 @@
               <w:rPr>
                 <w:noProof/>
                 <w:webHidden/>
-                <w:sz w:val="28"/>
+                <w:sz w:val="32"/>
               </w:rPr>
-              <w:instrText xml:space="preserve"> PAGEREF _Toc21771539 \h </w:instrText>
+              <w:instrText xml:space="preserve"> PAGEREF _Toc21779015 \h </w:instrText>
             </w:r>
             <w:r>
               <w:rPr>
                 <w:noProof/>
                 <w:webHidden/>
-                <w:sz w:val="28"/>
+                <w:sz w:val="32"/>
               </w:rPr>
             </w:r>
             <w:r>
               <w:rPr>
                 <w:noProof/>
                 <w:webHidden/>
-                <w:sz w:val="28"/>
+                <w:sz w:val="32"/>
               </w:rPr>
               <w:fldChar w:fldCharType="separate"/>
             </w:r>
@@ -467,15 +468,15 @@
               <w:rPr>
                 <w:noProof/>
                 <w:webHidden/>
-                <w:sz w:val="28"/>
+                <w:sz w:val="32"/>
               </w:rPr>
-              <w:t>2</w:t>
+              <w:t>4</w:t>
             </w:r>
             <w:r>
               <w:rPr>
                 <w:noProof/>
                 <w:webHidden/>
-                <w:sz w:val="28"/>
+                <w:sz w:val="32"/>
               </w:rPr>
               <w:fldChar w:fldCharType="end"/>
             </w:r>
@@ -491,24 +492,24 @@
               <w:rFonts w:cstheme="minorBidi"/>
               <w:noProof/>
               <w:kern w:val="2"/>
-              <w:sz w:val="32"/>
+              <w:sz w:val="36"/>
             </w:rPr>
           </w:pPr>
-          <w:hyperlink w:anchor="_Toc21771540" w:history="1">
+          <w:hyperlink w:anchor="_Toc21779016" w:history="1">
             <w:r>
               <w:rPr>
                 <w:rStyle w:val="a4"/>
                 <w:rFonts w:ascii="標楷體" w:eastAsia="標楷體" w:hAnsi="標楷體" w:hint="eastAsia"/>
                 <w:noProof/>
-                <w:sz w:val="28"/>
+                <w:sz w:val="32"/>
               </w:rPr>
-              <w:t>系統架構</w:t>
+              <w:t>演算法分析</w:t>
             </w:r>
             <w:r>
               <w:rPr>
                 <w:noProof/>
                 <w:webHidden/>
-                <w:sz w:val="28"/>
+                <w:sz w:val="32"/>
               </w:rPr>
               <w:tab/>
             </w:r>
@@ -516,7 +517,7 @@
               <w:rPr>
                 <w:noProof/>
                 <w:webHidden/>
-                <w:sz w:val="28"/>
+                <w:sz w:val="32"/>
               </w:rPr>
               <w:fldChar w:fldCharType="begin"/>
             </w:r>
@@ -524,22 +525,22 @@
               <w:rPr>
                 <w:noProof/>
                 <w:webHidden/>
-                <w:sz w:val="28"/>
+                <w:sz w:val="32"/>
               </w:rPr>
-              <w:instrText xml:space="preserve"> PAGEREF _Toc21771540 \h </w:instrText>
+              <w:instrText xml:space="preserve"> PAGEREF _Toc21779016 \h </w:instrText>
             </w:r>
             <w:r>
               <w:rPr>
                 <w:noProof/>
                 <w:webHidden/>
-                <w:sz w:val="28"/>
+                <w:sz w:val="32"/>
               </w:rPr>
             </w:r>
             <w:r>
               <w:rPr>
                 <w:noProof/>
                 <w:webHidden/>
-                <w:sz w:val="28"/>
+                <w:sz w:val="32"/>
               </w:rPr>
               <w:fldChar w:fldCharType="separate"/>
             </w:r>
@@ -547,15 +548,15 @@
               <w:rPr>
                 <w:noProof/>
                 <w:webHidden/>
-                <w:sz w:val="28"/>
+                <w:sz w:val="32"/>
               </w:rPr>
-              <w:t>2</w:t>
+              <w:t>7</w:t>
             </w:r>
             <w:r>
               <w:rPr>
                 <w:noProof/>
                 <w:webHidden/>
-                <w:sz w:val="28"/>
+                <w:sz w:val="32"/>
               </w:rPr>
               <w:fldChar w:fldCharType="end"/>
             </w:r>
@@ -571,24 +572,24 @@
               <w:rFonts w:cstheme="minorBidi"/>
               <w:noProof/>
               <w:kern w:val="2"/>
-              <w:sz w:val="32"/>
+              <w:sz w:val="36"/>
             </w:rPr>
           </w:pPr>
-          <w:hyperlink w:anchor="_Toc21771541" w:history="1">
+          <w:hyperlink w:anchor="_Toc21779017" w:history="1">
             <w:r>
               <w:rPr>
                 <w:rStyle w:val="a4"/>
                 <w:rFonts w:ascii="標楷體" w:eastAsia="標楷體" w:hAnsi="標楷體" w:hint="eastAsia"/>
                 <w:noProof/>
-                <w:sz w:val="28"/>
+                <w:sz w:val="32"/>
               </w:rPr>
-              <w:t>系統流程</w:t>
+              <w:t>相關連結</w:t>
             </w:r>
             <w:r>
               <w:rPr>
                 <w:noProof/>
                 <w:webHidden/>
-                <w:sz w:val="28"/>
+                <w:sz w:val="32"/>
               </w:rPr>
               <w:tab/>
             </w:r>
@@ -596,7 +597,7 @@
               <w:rPr>
                 <w:noProof/>
                 <w:webHidden/>
-                <w:sz w:val="28"/>
+                <w:sz w:val="32"/>
               </w:rPr>
               <w:fldChar w:fldCharType="begin"/>
             </w:r>
@@ -604,22 +605,22 @@
               <w:rPr>
                 <w:noProof/>
                 <w:webHidden/>
-                <w:sz w:val="28"/>
+                <w:sz w:val="32"/>
               </w:rPr>
-              <w:instrText xml:space="preserve"> PAGEREF _Toc21771541 \h </w:instrText>
+              <w:instrText xml:space="preserve"> PAGEREF _Toc21779017 \h </w:instrText>
             </w:r>
             <w:r>
               <w:rPr>
                 <w:noProof/>
                 <w:webHidden/>
-                <w:sz w:val="28"/>
+                <w:sz w:val="32"/>
               </w:rPr>
             </w:r>
             <w:r>
               <w:rPr>
                 <w:noProof/>
                 <w:webHidden/>
-                <w:sz w:val="28"/>
+                <w:sz w:val="32"/>
               </w:rPr>
               <w:fldChar w:fldCharType="separate"/>
             </w:r>
@@ -627,175 +628,15 @@
               <w:rPr>
                 <w:noProof/>
                 <w:webHidden/>
-                <w:sz w:val="28"/>
+                <w:sz w:val="32"/>
               </w:rPr>
-              <w:t>2</w:t>
+              <w:t>9</w:t>
             </w:r>
             <w:r>
               <w:rPr>
                 <w:noProof/>
                 <w:webHidden/>
-                <w:sz w:val="28"/>
-              </w:rPr>
-              <w:fldChar w:fldCharType="end"/>
-            </w:r>
-          </w:hyperlink>
-        </w:p>
-        <w:p>
-          <w:pPr>
-            <w:pStyle w:val="11"/>
-            <w:tabs>
-              <w:tab w:val="right" w:leader="dot" w:pos="8296"/>
-            </w:tabs>
-            <w:rPr>
-              <w:rFonts w:cstheme="minorBidi"/>
-              <w:noProof/>
-              <w:kern w:val="2"/>
-              <w:sz w:val="32"/>
-            </w:rPr>
-          </w:pPr>
-          <w:hyperlink w:anchor="_Toc21771542" w:history="1">
-            <w:r>
-              <w:rPr>
-                <w:rStyle w:val="a4"/>
-                <w:rFonts w:ascii="標楷體" w:eastAsia="標楷體" w:hAnsi="標楷體" w:hint="eastAsia"/>
-                <w:noProof/>
-                <w:sz w:val="28"/>
-              </w:rPr>
-              <w:t>演算法分析</w:t>
-            </w:r>
-            <w:r>
-              <w:rPr>
-                <w:noProof/>
-                <w:webHidden/>
-                <w:sz w:val="28"/>
-              </w:rPr>
-              <w:tab/>
-            </w:r>
-            <w:r>
-              <w:rPr>
-                <w:noProof/>
-                <w:webHidden/>
-                <w:sz w:val="28"/>
-              </w:rPr>
-              <w:fldChar w:fldCharType="begin"/>
-            </w:r>
-            <w:r>
-              <w:rPr>
-                <w:noProof/>
-                <w:webHidden/>
-                <w:sz w:val="28"/>
-              </w:rPr>
-              <w:instrText xml:space="preserve"> PAGEREF _Toc21771542 \h </w:instrText>
-            </w:r>
-            <w:r>
-              <w:rPr>
-                <w:noProof/>
-                <w:webHidden/>
-                <w:sz w:val="28"/>
-              </w:rPr>
-            </w:r>
-            <w:r>
-              <w:rPr>
-                <w:noProof/>
-                <w:webHidden/>
-                <w:sz w:val="28"/>
-              </w:rPr>
-              <w:fldChar w:fldCharType="separate"/>
-            </w:r>
-            <w:r>
-              <w:rPr>
-                <w:noProof/>
-                <w:webHidden/>
-                <w:sz w:val="28"/>
-              </w:rPr>
-              <w:t>2</w:t>
-            </w:r>
-            <w:r>
-              <w:rPr>
-                <w:noProof/>
-                <w:webHidden/>
-                <w:sz w:val="28"/>
-              </w:rPr>
-              <w:fldChar w:fldCharType="end"/>
-            </w:r>
-          </w:hyperlink>
-        </w:p>
-        <w:p>
-          <w:pPr>
-            <w:pStyle w:val="11"/>
-            <w:tabs>
-              <w:tab w:val="right" w:leader="dot" w:pos="8296"/>
-            </w:tabs>
-            <w:rPr>
-              <w:rFonts w:cstheme="minorBidi"/>
-              <w:noProof/>
-              <w:kern w:val="2"/>
-              <w:sz w:val="32"/>
-            </w:rPr>
-          </w:pPr>
-          <w:hyperlink w:anchor="_Toc21771543" w:history="1">
-            <w:r>
-              <w:rPr>
-                <w:rStyle w:val="a4"/>
-                <w:rFonts w:ascii="標楷體" w:eastAsia="標楷體" w:hAnsi="標楷體" w:hint="eastAsia"/>
-                <w:noProof/>
-                <w:sz w:val="28"/>
-              </w:rPr>
-              <w:t>相關連結</w:t>
-            </w:r>
-            <w:r>
-              <w:rPr>
-                <w:noProof/>
-                <w:webHidden/>
-                <w:sz w:val="28"/>
-              </w:rPr>
-              <w:tab/>
-            </w:r>
-            <w:r>
-              <w:rPr>
-                <w:noProof/>
-                <w:webHidden/>
-                <w:sz w:val="28"/>
-              </w:rPr>
-              <w:fldChar w:fldCharType="begin"/>
-            </w:r>
-            <w:r>
-              <w:rPr>
-                <w:noProof/>
-                <w:webHidden/>
-                <w:sz w:val="28"/>
-              </w:rPr>
-              <w:instrText xml:space="preserve"> PAGEREF _Toc21771543 \h </w:instrText>
-            </w:r>
-            <w:r>
-              <w:rPr>
-                <w:noProof/>
-                <w:webHidden/>
-                <w:sz w:val="28"/>
-              </w:rPr>
-            </w:r>
-            <w:r>
-              <w:rPr>
-                <w:noProof/>
-                <w:webHidden/>
-                <w:sz w:val="28"/>
-              </w:rPr>
-              <w:fldChar w:fldCharType="separate"/>
-            </w:r>
-            <w:r>
-              <w:rPr>
-                <w:noProof/>
-                <w:webHidden/>
-                <w:sz w:val="28"/>
-              </w:rPr>
-              <w:t>2</w:t>
-            </w:r>
-            <w:r>
-              <w:rPr>
-                <w:noProof/>
-                <w:webHidden/>
-                <w:sz w:val="28"/>
+                <w:sz w:val="32"/>
               </w:rPr>
               <w:fldChar w:fldCharType="end"/>
             </w:r>
@@ -804,14 +645,14 @@
         <w:p>
           <w:pPr>
             <w:rPr>
-              <w:sz w:val="28"/>
+              <w:sz w:val="40"/>
             </w:rPr>
           </w:pPr>
           <w:r>
             <w:rPr>
               <w:b/>
               <w:bCs/>
-              <w:sz w:val="32"/>
+              <w:sz w:val="44"/>
               <w:lang w:val="zh-TW"/>
             </w:rPr>
             <w:fldChar w:fldCharType="end"/>
@@ -823,7 +664,6 @@
       <w:pPr>
         <w:widowControl/>
         <w:rPr>
-          <w:rFonts w:hint="eastAsia"/>
           <w:sz w:val="28"/>
         </w:rPr>
       </w:pPr>
@@ -842,8 +682,7 @@
           <w:sz w:val="40"/>
         </w:rPr>
       </w:pPr>
-      <w:bookmarkStart w:id="0" w:name="_Toc21771538"/>
-      <w:bookmarkStart w:id="1" w:name="_Toc21771539"/>
+      <w:bookmarkStart w:id="0" w:name="_Toc21779013"/>
       <w:r>
         <w:rPr>
           <w:rFonts w:ascii="標楷體" w:eastAsia="標楷體" w:hAnsi="標楷體" w:hint="eastAsia"/>
@@ -852,213 +691,214 @@
         <w:lastRenderedPageBreak/>
         <w:t>系統簡介</w:t>
       </w:r>
+      <w:bookmarkEnd w:id="0"/>
+    </w:p>
+    <w:p>
+      <w:pPr>
+        <w:rPr>
+          <w:rFonts w:ascii="標楷體" w:eastAsia="標楷體" w:hAnsi="標楷體"/>
+        </w:rPr>
+      </w:pPr>
+      <w:r>
+        <w:tab/>
+      </w:r>
+      <w:r>
+        <w:rPr>
+          <w:rFonts w:ascii="標楷體" w:eastAsia="標楷體" w:hAnsi="標楷體" w:hint="eastAsia"/>
+        </w:rPr>
+        <w:t>本程式的功能主要用於</w:t>
+      </w:r>
+      <w:r>
+        <w:rPr>
+          <w:rFonts w:ascii="Times New Roman" w:eastAsia="標楷體" w:hAnsi="Times New Roman" w:cs="Times New Roman"/>
+        </w:rPr>
+        <w:t>LED</w:t>
+      </w:r>
+      <w:r>
+        <w:rPr>
+          <w:rFonts w:ascii="標楷體" w:eastAsia="標楷體" w:hAnsi="標楷體" w:hint="eastAsia"/>
+        </w:rPr>
+        <w:t>頻率之辨識，運用</w:t>
+      </w:r>
+      <w:proofErr w:type="spellStart"/>
+      <w:r>
+        <w:rPr>
+          <w:rFonts w:ascii="Times New Roman" w:eastAsia="標楷體" w:hAnsi="Times New Roman" w:cs="Times New Roman"/>
+        </w:rPr>
+        <w:t>OpenCV</w:t>
+      </w:r>
+      <w:proofErr w:type="spellEnd"/>
+      <w:r>
+        <w:rPr>
+          <w:rFonts w:ascii="標楷體" w:eastAsia="標楷體" w:hAnsi="標楷體" w:hint="eastAsia"/>
+        </w:rPr>
+        <w:t>影像辨識與處理技巧與</w:t>
+      </w:r>
+      <w:r>
+        <w:rPr>
+          <w:rFonts w:ascii="Times New Roman" w:eastAsia="標楷體" w:hAnsi="Times New Roman" w:cs="Times New Roman"/>
+        </w:rPr>
+        <w:t>Python</w:t>
+      </w:r>
+      <w:r>
+        <w:rPr>
+          <w:rFonts w:ascii="標楷體" w:eastAsia="標楷體" w:hAnsi="標楷體" w:hint="eastAsia"/>
+        </w:rPr>
+        <w:t>程式語言進行撰寫。目的用於辨識魚體身上之</w:t>
+      </w:r>
+      <w:r>
+        <w:rPr>
+          <w:rFonts w:ascii="Times New Roman" w:eastAsia="標楷體" w:hAnsi="Times New Roman" w:cs="Times New Roman"/>
+        </w:rPr>
+        <w:t>LED</w:t>
+      </w:r>
+      <w:r>
+        <w:rPr>
+          <w:rFonts w:ascii="標楷體" w:eastAsia="標楷體" w:hAnsi="標楷體" w:hint="eastAsia"/>
+        </w:rPr>
+        <w:t>燈光頻率，目前可辨識</w:t>
+      </w:r>
+      <w:r>
+        <w:rPr>
+          <w:rFonts w:ascii="標楷體" w:eastAsia="標楷體" w:hAnsi="標楷體" w:hint="eastAsia"/>
+          <w:b/>
+        </w:rPr>
+        <w:t>紅</w:t>
+      </w:r>
+      <w:r>
+        <w:rPr>
+          <w:rFonts w:ascii="標楷體" w:eastAsia="標楷體" w:hAnsi="標楷體" w:hint="eastAsia"/>
+        </w:rPr>
+        <w:t>、</w:t>
+      </w:r>
+      <w:r>
+        <w:rPr>
+          <w:rFonts w:ascii="標楷體" w:eastAsia="標楷體" w:hAnsi="標楷體" w:hint="eastAsia"/>
+          <w:b/>
+        </w:rPr>
+        <w:t>藍</w:t>
+      </w:r>
+      <w:r>
+        <w:rPr>
+          <w:rFonts w:ascii="標楷體" w:eastAsia="標楷體" w:hAnsi="標楷體" w:hint="eastAsia"/>
+        </w:rPr>
+        <w:t>、</w:t>
+      </w:r>
+      <w:r>
+        <w:rPr>
+          <w:rFonts w:ascii="標楷體" w:eastAsia="標楷體" w:hAnsi="標楷體" w:hint="eastAsia"/>
+          <w:b/>
+        </w:rPr>
+        <w:t>綠</w:t>
+      </w:r>
+      <w:r>
+        <w:rPr>
+          <w:rFonts w:ascii="標楷體" w:eastAsia="標楷體" w:hAnsi="標楷體" w:hint="eastAsia"/>
+        </w:rPr>
+        <w:t>三種顏色之燈光及複數目標之辨識，並產生頻率資料之表格(</w:t>
+      </w:r>
+      <w:r>
+        <w:rPr>
+          <w:rFonts w:ascii="Times New Roman" w:eastAsia="標楷體" w:hAnsi="Times New Roman" w:cs="Times New Roman"/>
+        </w:rPr>
+        <w:t>.csv</w:t>
+      </w:r>
+      <w:r>
+        <w:rPr>
+          <w:rFonts w:ascii="標楷體" w:eastAsia="標楷體" w:hAnsi="標楷體" w:hint="eastAsia"/>
+        </w:rPr>
+        <w:t>)及處理過後的影片資料(</w:t>
+      </w:r>
+      <w:r>
+        <w:rPr>
+          <w:rFonts w:ascii="Times New Roman" w:eastAsia="標楷體" w:hAnsi="Times New Roman" w:cs="Times New Roman"/>
+        </w:rPr>
+        <w:t>.mp4</w:t>
+      </w:r>
+      <w:r>
+        <w:rPr>
+          <w:rFonts w:ascii="標楷體" w:eastAsia="標楷體" w:hAnsi="標楷體" w:hint="eastAsia"/>
+        </w:rPr>
+        <w:t>)。使用者可依需求</w:t>
+      </w:r>
+      <w:r>
+        <w:rPr>
+          <w:rFonts w:ascii="標楷體" w:eastAsia="標楷體" w:hAnsi="標楷體" w:hint="eastAsia"/>
+        </w:rPr>
+        <w:t>透過使用者介面在程式執行時</w:t>
+      </w:r>
+      <w:r>
+        <w:rPr>
+          <w:rFonts w:ascii="標楷體" w:eastAsia="標楷體" w:hAnsi="標楷體" w:hint="eastAsia"/>
+        </w:rPr>
+        <w:t>調整辨識之各參數(</w:t>
+      </w:r>
+      <w:r>
+        <w:rPr>
+          <w:rFonts w:ascii="Times New Roman" w:eastAsia="標楷體" w:hAnsi="Times New Roman" w:cs="Times New Roman"/>
+        </w:rPr>
+        <w:t>HSV</w:t>
+      </w:r>
+      <w:r>
+        <w:rPr>
+          <w:rFonts w:ascii="標楷體" w:eastAsia="標楷體" w:hAnsi="標楷體" w:hint="eastAsia"/>
+        </w:rPr>
+        <w:t>範圍、</w:t>
+      </w:r>
+      <w:r>
+        <w:rPr>
+          <w:rFonts w:ascii="Times New Roman" w:eastAsia="標楷體" w:hAnsi="Times New Roman" w:cs="Times New Roman"/>
+        </w:rPr>
+        <w:t>Group</w:t>
+      </w:r>
+      <w:r>
+        <w:rPr>
+          <w:rFonts w:ascii="標楷體" w:eastAsia="標楷體" w:hAnsi="標楷體" w:hint="eastAsia"/>
+        </w:rPr>
+        <w:t>範圍</w:t>
+      </w:r>
+      <w:r>
+        <w:rPr>
+          <w:rFonts w:ascii="標楷體" w:eastAsia="標楷體" w:hAnsi="標楷體" w:hint="eastAsia"/>
+        </w:rPr>
+        <w:t>)</w:t>
+      </w:r>
+      <w:r>
+        <w:rPr>
+          <w:rFonts w:ascii="標楷體" w:eastAsia="標楷體" w:hAnsi="標楷體" w:hint="eastAsia"/>
+        </w:rPr>
+        <w:t>，也可在程式碼頂端調整起始參數。目前演算法對於移動速度快、</w:t>
+      </w:r>
+      <w:r>
+        <w:rPr>
+          <w:rFonts w:ascii="Times New Roman" w:eastAsia="標楷體" w:hAnsi="Times New Roman" w:cs="Times New Roman"/>
+        </w:rPr>
+        <w:t>Group</w:t>
+      </w:r>
+      <w:r>
+        <w:rPr>
+          <w:rFonts w:ascii="標楷體" w:eastAsia="標楷體" w:hAnsi="標楷體" w:hint="eastAsia"/>
+        </w:rPr>
+        <w:t>互相交疊以及顏色範圍不夠明確(紅色)之魚體辨識能力較弱。</w:t>
+      </w:r>
+    </w:p>
+    <w:p>
+      <w:pPr>
+        <w:pStyle w:val="1"/>
+        <w:rPr>
+          <w:rFonts w:ascii="標楷體" w:eastAsia="標楷體" w:hAnsi="標楷體"/>
+          <w:sz w:val="40"/>
+        </w:rPr>
+      </w:pPr>
+      <w:bookmarkStart w:id="1" w:name="_Toc21779014"/>
+      <w:r>
+        <w:rPr>
+          <w:rFonts w:ascii="標楷體" w:eastAsia="標楷體" w:hAnsi="標楷體" w:hint="eastAsia"/>
+          <w:sz w:val="40"/>
+        </w:rPr>
+        <w:t>系統環境</w:t>
+      </w:r>
       <w:bookmarkEnd w:id="1"/>
-    </w:p>
-    <w:p>
-      <w:pPr>
-        <w:rPr>
-          <w:rFonts w:ascii="標楷體" w:eastAsia="標楷體" w:hAnsi="標楷體" w:hint="eastAsia"/>
-        </w:rPr>
-      </w:pPr>
-      <w:r>
-        <w:tab/>
-      </w:r>
-      <w:r>
-        <w:rPr>
-          <w:rFonts w:ascii="標楷體" w:eastAsia="標楷體" w:hAnsi="標楷體" w:hint="eastAsia"/>
-        </w:rPr>
-        <w:t>本程式的功能主要用於</w:t>
-      </w:r>
-      <w:r>
-        <w:rPr>
-          <w:rFonts w:ascii="Times New Roman" w:eastAsia="標楷體" w:hAnsi="Times New Roman" w:cs="Times New Roman"/>
-        </w:rPr>
-        <w:t>LED</w:t>
-      </w:r>
-      <w:r>
-        <w:rPr>
-          <w:rFonts w:ascii="標楷體" w:eastAsia="標楷體" w:hAnsi="標楷體" w:hint="eastAsia"/>
-        </w:rPr>
-        <w:t>頻率之辨識，運用</w:t>
-      </w:r>
-      <w:proofErr w:type="spellStart"/>
-      <w:r>
-        <w:rPr>
-          <w:rFonts w:ascii="Times New Roman" w:eastAsia="標楷體" w:hAnsi="Times New Roman" w:cs="Times New Roman"/>
-        </w:rPr>
-        <w:t>OpenCV</w:t>
-      </w:r>
-      <w:proofErr w:type="spellEnd"/>
-      <w:r>
-        <w:rPr>
-          <w:rFonts w:ascii="標楷體" w:eastAsia="標楷體" w:hAnsi="標楷體" w:hint="eastAsia"/>
-        </w:rPr>
-        <w:t>影像辨識與處理技巧與</w:t>
-      </w:r>
-      <w:r>
-        <w:rPr>
-          <w:rFonts w:ascii="Times New Roman" w:eastAsia="標楷體" w:hAnsi="Times New Roman" w:cs="Times New Roman"/>
-        </w:rPr>
-        <w:t>Python</w:t>
-      </w:r>
-      <w:r>
-        <w:rPr>
-          <w:rFonts w:ascii="標楷體" w:eastAsia="標楷體" w:hAnsi="標楷體" w:hint="eastAsia"/>
-        </w:rPr>
-        <w:t>程式語言進行撰寫。目的用於辨識魚體身上之</w:t>
-      </w:r>
-      <w:r>
-        <w:rPr>
-          <w:rFonts w:ascii="Times New Roman" w:eastAsia="標楷體" w:hAnsi="Times New Roman" w:cs="Times New Roman"/>
-        </w:rPr>
-        <w:t>LED</w:t>
-      </w:r>
-      <w:r>
-        <w:rPr>
-          <w:rFonts w:ascii="標楷體" w:eastAsia="標楷體" w:hAnsi="標楷體" w:hint="eastAsia"/>
-        </w:rPr>
-        <w:t>燈光頻率，目前可辨識</w:t>
-      </w:r>
-      <w:r>
-        <w:rPr>
-          <w:rFonts w:ascii="標楷體" w:eastAsia="標楷體" w:hAnsi="標楷體" w:hint="eastAsia"/>
-          <w:b/>
-        </w:rPr>
-        <w:t>紅</w:t>
-      </w:r>
-      <w:r>
-        <w:rPr>
-          <w:rFonts w:ascii="標楷體" w:eastAsia="標楷體" w:hAnsi="標楷體" w:hint="eastAsia"/>
-        </w:rPr>
-        <w:t>、</w:t>
-      </w:r>
-      <w:r>
-        <w:rPr>
-          <w:rFonts w:ascii="標楷體" w:eastAsia="標楷體" w:hAnsi="標楷體" w:hint="eastAsia"/>
-          <w:b/>
-        </w:rPr>
-        <w:t>藍</w:t>
-      </w:r>
-      <w:r>
-        <w:rPr>
-          <w:rFonts w:ascii="標楷體" w:eastAsia="標楷體" w:hAnsi="標楷體" w:hint="eastAsia"/>
-        </w:rPr>
-        <w:t>、</w:t>
-      </w:r>
-      <w:r>
-        <w:rPr>
-          <w:rFonts w:ascii="標楷體" w:eastAsia="標楷體" w:hAnsi="標楷體" w:hint="eastAsia"/>
-          <w:b/>
-        </w:rPr>
-        <w:t>綠</w:t>
-      </w:r>
-      <w:r>
-        <w:rPr>
-          <w:rFonts w:ascii="標楷體" w:eastAsia="標楷體" w:hAnsi="標楷體" w:hint="eastAsia"/>
-        </w:rPr>
-        <w:t>三種顏色之燈光及複數目標之辨識，並產生頻率資料之表格(</w:t>
-      </w:r>
-      <w:r>
-        <w:rPr>
-          <w:rFonts w:ascii="Times New Roman" w:eastAsia="標楷體" w:hAnsi="Times New Roman" w:cs="Times New Roman"/>
-        </w:rPr>
-        <w:t>.csv</w:t>
-      </w:r>
-      <w:r>
-        <w:rPr>
-          <w:rFonts w:ascii="標楷體" w:eastAsia="標楷體" w:hAnsi="標楷體" w:hint="eastAsia"/>
-        </w:rPr>
-        <w:t>)及處理過後的影片資料(</w:t>
-      </w:r>
-      <w:r>
-        <w:rPr>
-          <w:rFonts w:ascii="Times New Roman" w:eastAsia="標楷體" w:hAnsi="Times New Roman" w:cs="Times New Roman"/>
-        </w:rPr>
-        <w:t>.mp4</w:t>
-      </w:r>
-      <w:r>
-        <w:rPr>
-          <w:rFonts w:ascii="標楷體" w:eastAsia="標楷體" w:hAnsi="標楷體" w:hint="eastAsia"/>
-        </w:rPr>
-        <w:t>)。使用者可依需求</w:t>
-      </w:r>
-      <w:r>
-        <w:rPr>
-          <w:rFonts w:ascii="標楷體" w:eastAsia="標楷體" w:hAnsi="標楷體" w:hint="eastAsia"/>
-        </w:rPr>
-        <w:t>透過使用者介面在程式執行時</w:t>
-      </w:r>
-      <w:r>
-        <w:rPr>
-          <w:rFonts w:ascii="標楷體" w:eastAsia="標楷體" w:hAnsi="標楷體" w:hint="eastAsia"/>
-        </w:rPr>
-        <w:t>調整辨識之各參數(</w:t>
-      </w:r>
-      <w:r>
-        <w:rPr>
-          <w:rFonts w:ascii="Times New Roman" w:eastAsia="標楷體" w:hAnsi="Times New Roman" w:cs="Times New Roman"/>
-        </w:rPr>
-        <w:t>HSV</w:t>
-      </w:r>
-      <w:r>
-        <w:rPr>
-          <w:rFonts w:ascii="標楷體" w:eastAsia="標楷體" w:hAnsi="標楷體" w:hint="eastAsia"/>
-        </w:rPr>
-        <w:t>範圍、</w:t>
-      </w:r>
-      <w:r>
-        <w:rPr>
-          <w:rFonts w:ascii="Times New Roman" w:eastAsia="標楷體" w:hAnsi="Times New Roman" w:cs="Times New Roman"/>
-        </w:rPr>
-        <w:t>Group</w:t>
-      </w:r>
-      <w:r>
-        <w:rPr>
-          <w:rFonts w:ascii="標楷體" w:eastAsia="標楷體" w:hAnsi="標楷體" w:hint="eastAsia"/>
-        </w:rPr>
-        <w:t>範圍</w:t>
-      </w:r>
-      <w:r>
-        <w:rPr>
-          <w:rFonts w:ascii="標楷體" w:eastAsia="標楷體" w:hAnsi="標楷體" w:hint="eastAsia"/>
-        </w:rPr>
-        <w:t>)</w:t>
-      </w:r>
-      <w:r>
-        <w:rPr>
-          <w:rFonts w:ascii="標楷體" w:eastAsia="標楷體" w:hAnsi="標楷體" w:hint="eastAsia"/>
-        </w:rPr>
-        <w:t>，也可在程式碼頂端調整起始參數。目前演算法對於移動速度快、</w:t>
-      </w:r>
-      <w:r>
-        <w:rPr>
-          <w:rFonts w:ascii="Times New Roman" w:eastAsia="標楷體" w:hAnsi="Times New Roman" w:cs="Times New Roman"/>
-        </w:rPr>
-        <w:t>Group</w:t>
-      </w:r>
-      <w:r>
-        <w:rPr>
-          <w:rFonts w:ascii="標楷體" w:eastAsia="標楷體" w:hAnsi="標楷體" w:hint="eastAsia"/>
-        </w:rPr>
-        <w:t>互相交疊以及顏色範圍不夠明確(紅色)之魚體辨識能力較弱。</w:t>
-      </w:r>
-    </w:p>
-    <w:p>
-      <w:pPr>
-        <w:pStyle w:val="1"/>
-        <w:rPr>
-          <w:rFonts w:ascii="標楷體" w:eastAsia="標楷體" w:hAnsi="標楷體"/>
-          <w:sz w:val="40"/>
-        </w:rPr>
-      </w:pPr>
-      <w:r>
-        <w:rPr>
-          <w:rFonts w:ascii="標楷體" w:eastAsia="標楷體" w:hAnsi="標楷體" w:hint="eastAsia"/>
-          <w:sz w:val="40"/>
-        </w:rPr>
-        <w:t>系統環境</w:t>
-      </w:r>
-      <w:bookmarkEnd w:id="0"/>
     </w:p>
     <w:p>
       <w:pPr>
@@ -1141,7 +981,7 @@
         </w:numPr>
         <w:ind w:leftChars="0"/>
         <w:rPr>
-          <w:rFonts w:ascii="標楷體" w:eastAsia="標楷體" w:hAnsi="標楷體" w:hint="eastAsia"/>
+          <w:rFonts w:ascii="標楷體" w:eastAsia="標楷體" w:hAnsi="標楷體"/>
         </w:rPr>
       </w:pPr>
       <w:r>
@@ -1159,18 +999,33 @@
     </w:p>
     <w:p>
       <w:pPr>
+        <w:widowControl/>
+        <w:rPr>
+          <w:rFonts w:ascii="Times New Roman" w:eastAsia="標楷體" w:hAnsi="Times New Roman" w:cs="Times New Roman"/>
+        </w:rPr>
+      </w:pPr>
+      <w:r>
+        <w:rPr>
+          <w:rFonts w:ascii="Times New Roman" w:eastAsia="標楷體" w:hAnsi="Times New Roman" w:cs="Times New Roman"/>
+        </w:rPr>
+        <w:br w:type="page"/>
+      </w:r>
+    </w:p>
+    <w:p>
+      <w:pPr>
         <w:pStyle w:val="1"/>
         <w:rPr>
           <w:rFonts w:ascii="標楷體" w:eastAsia="標楷體" w:hAnsi="標楷體"/>
           <w:sz w:val="40"/>
         </w:rPr>
       </w:pPr>
-      <w:bookmarkStart w:id="2" w:name="_Toc21771541"/>
+      <w:bookmarkStart w:id="2" w:name="_Toc21779015"/>
       <w:r>
         <w:rPr>
           <w:rFonts w:ascii="標楷體" w:eastAsia="標楷體" w:hAnsi="標楷體" w:hint="eastAsia"/>
           <w:sz w:val="40"/>
         </w:rPr>
+        <w:lastRenderedPageBreak/>
         <w:t>系統流程</w:t>
       </w:r>
       <w:bookmarkEnd w:id="2"/>
@@ -1219,10 +1074,1335 @@
     </w:p>
     <w:p>
       <w:pPr>
+        <w:pStyle w:val="a5"/>
+        <w:numPr>
+          <w:ilvl w:val="0"/>
+          <w:numId w:val="2"/>
+        </w:numPr>
+        <w:ind w:leftChars="0"/>
+        <w:rPr>
+          <w:b/>
+          <w:sz w:val="32"/>
+        </w:rPr>
+      </w:pPr>
+      <w:r>
         <w:rPr>
           <w:rFonts w:hint="eastAsia"/>
-        </w:rPr>
-      </w:pPr>
+          <w:b/>
+          <w:sz w:val="32"/>
+        </w:rPr>
+        <w:t>Initialization</w:t>
+      </w:r>
+    </w:p>
+    <w:p>
+      <w:pPr>
+        <w:pStyle w:val="a5"/>
+        <w:ind w:leftChars="0"/>
+        <w:rPr>
+          <w:rFonts w:ascii="標楷體" w:eastAsia="標楷體" w:hAnsi="標楷體"/>
+        </w:rPr>
+      </w:pPr>
+      <w:r>
+        <w:rPr>
+          <w:rFonts w:ascii="標楷體" w:eastAsia="標楷體" w:hAnsi="標楷體" w:hint="eastAsia"/>
+        </w:rPr>
+        <w:t>初始化UI與影像處理參數</w:t>
+      </w:r>
+    </w:p>
+    <w:p>
+      <w:pPr>
+        <w:pStyle w:val="a5"/>
+        <w:ind w:leftChars="0"/>
+        <w:rPr>
+          <w:rFonts w:ascii="標楷體" w:eastAsia="標楷體" w:hAnsi="標楷體"/>
+        </w:rPr>
+      </w:pPr>
+      <w:r>
+        <w:rPr>
+          <w:rFonts w:ascii="標楷體" w:eastAsia="標楷體" w:hAnsi="標楷體" w:hint="eastAsia"/>
+        </w:rPr>
+        <w:t>相關函式:</w:t>
+      </w:r>
+      <w:r>
+        <w:rPr>
+          <w:rFonts w:hint="eastAsia"/>
+        </w:rPr>
+        <w:t xml:space="preserve"> </w:t>
+      </w:r>
+      <w:proofErr w:type="spellStart"/>
+      <w:r>
+        <w:t>setTrackbar</w:t>
+      </w:r>
+      <w:proofErr w:type="spellEnd"/>
+      <w:r>
+        <w:rPr>
+          <w:rFonts w:hint="eastAsia"/>
+        </w:rPr>
+        <w:t>、</w:t>
+      </w:r>
+      <w:r>
+        <w:rPr>
+          <w:rFonts w:ascii="標楷體" w:eastAsia="標楷體" w:hAnsi="標楷體" w:hint="eastAsia"/>
+        </w:rPr>
+        <w:t>程式碼最上方的參數調整</w:t>
+      </w:r>
+      <w:r>
+        <w:rPr>
+          <w:noProof/>
+        </w:rPr>
+        <w:drawing>
+          <wp:inline distT="0" distB="0" distL="0" distR="0" wp14:anchorId="1A74DAD6" wp14:editId="53F31F11">
+            <wp:extent cx="5274310" cy="1600200"/>
+            <wp:effectExtent l="0" t="0" r="2540" b="0"/>
+            <wp:docPr id="9" name="圖片 9"/>
+            <wp:cNvGraphicFramePr>
+              <a:graphicFrameLocks xmlns:a="http://schemas.openxmlformats.org/drawingml/2006/main" noChangeAspect="1"/>
+            </wp:cNvGraphicFramePr>
+            <a:graphic xmlns:a="http://schemas.openxmlformats.org/drawingml/2006/main">
+              <a:graphicData uri="http://schemas.openxmlformats.org/drawingml/2006/picture">
+                <pic:pic xmlns:pic="http://schemas.openxmlformats.org/drawingml/2006/picture">
+                  <pic:nvPicPr>
+                    <pic:cNvPr id="1" name=""/>
+                    <pic:cNvPicPr/>
+                  </pic:nvPicPr>
+                  <pic:blipFill>
+                    <a:blip r:embed="rId7"/>
+                    <a:stretch>
+                      <a:fillRect/>
+                    </a:stretch>
+                  </pic:blipFill>
+                  <pic:spPr>
+                    <a:xfrm>
+                      <a:off x="0" y="0"/>
+                      <a:ext cx="5274310" cy="1600200"/>
+                    </a:xfrm>
+                    <a:prstGeom prst="rect">
+                      <a:avLst/>
+                    </a:prstGeom>
+                  </pic:spPr>
+                </pic:pic>
+              </a:graphicData>
+            </a:graphic>
+          </wp:inline>
+        </w:drawing>
+      </w:r>
+    </w:p>
+    <w:p>
+      <w:pPr>
+        <w:pStyle w:val="a5"/>
+        <w:ind w:leftChars="0"/>
+        <w:rPr>
+          <w:rFonts w:ascii="標楷體" w:eastAsia="標楷體" w:hAnsi="標楷體"/>
+        </w:rPr>
+      </w:pPr>
+      <w:r>
+        <w:rPr>
+          <w:rFonts w:ascii="Times New Roman" w:eastAsia="標楷體" w:hAnsi="Times New Roman" w:cs="Times New Roman"/>
+        </w:rPr>
+        <w:t>LOWER</w:t>
+      </w:r>
+      <w:r>
+        <w:rPr>
+          <w:rFonts w:ascii="Times New Roman" w:eastAsia="標楷體" w:hAnsi="Times New Roman" w:cs="Times New Roman"/>
+        </w:rPr>
+        <w:tab/>
+      </w:r>
+      <w:r>
+        <w:rPr>
+          <w:rFonts w:ascii="Times New Roman" w:eastAsia="標楷體" w:hAnsi="Times New Roman" w:cs="Times New Roman"/>
+        </w:rPr>
+        <w:tab/>
+      </w:r>
+      <w:r>
+        <w:rPr>
+          <w:rFonts w:ascii="Times New Roman" w:eastAsia="標楷體" w:hAnsi="Times New Roman" w:cs="Times New Roman"/>
+        </w:rPr>
+        <w:tab/>
+      </w:r>
+      <w:r>
+        <w:rPr>
+          <w:rFonts w:ascii="Times New Roman" w:eastAsia="標楷體" w:hAnsi="Times New Roman" w:cs="Times New Roman"/>
+        </w:rPr>
+        <w:tab/>
+      </w:r>
+      <w:r>
+        <w:rPr>
+          <w:rFonts w:ascii="標楷體" w:eastAsia="標楷體" w:hAnsi="標楷體" w:hint="eastAsia"/>
+        </w:rPr>
+        <w:t>影像HSV之下限</w:t>
+      </w:r>
+    </w:p>
+    <w:p>
+      <w:pPr>
+        <w:pStyle w:val="a5"/>
+        <w:ind w:leftChars="0"/>
+        <w:rPr>
+          <w:rFonts w:ascii="標楷體" w:eastAsia="標楷體" w:hAnsi="標楷體"/>
+        </w:rPr>
+      </w:pPr>
+      <w:r>
+        <w:rPr>
+          <w:rFonts w:ascii="Times New Roman" w:eastAsia="標楷體" w:hAnsi="Times New Roman" w:cs="Times New Roman"/>
+        </w:rPr>
+        <w:t>UPPER</w:t>
+      </w:r>
+      <w:r>
+        <w:rPr>
+          <w:rFonts w:ascii="Times New Roman" w:eastAsia="標楷體" w:hAnsi="Times New Roman" w:cs="Times New Roman"/>
+        </w:rPr>
+        <w:tab/>
+      </w:r>
+      <w:r>
+        <w:rPr>
+          <w:rFonts w:ascii="Times New Roman" w:eastAsia="標楷體" w:hAnsi="Times New Roman" w:cs="Times New Roman"/>
+        </w:rPr>
+        <w:tab/>
+      </w:r>
+      <w:r>
+        <w:rPr>
+          <w:rFonts w:ascii="Times New Roman" w:eastAsia="標楷體" w:hAnsi="Times New Roman" w:cs="Times New Roman"/>
+        </w:rPr>
+        <w:tab/>
+      </w:r>
+      <w:r>
+        <w:rPr>
+          <w:rFonts w:ascii="Times New Roman" w:eastAsia="標楷體" w:hAnsi="Times New Roman" w:cs="Times New Roman"/>
+        </w:rPr>
+        <w:tab/>
+      </w:r>
+      <w:r>
+        <w:rPr>
+          <w:rFonts w:ascii="標楷體" w:eastAsia="標楷體" w:hAnsi="標楷體" w:hint="eastAsia"/>
+        </w:rPr>
+        <w:t>影像HSV之上限</w:t>
+      </w:r>
+    </w:p>
+    <w:p>
+      <w:pPr>
+        <w:pStyle w:val="a5"/>
+        <w:ind w:leftChars="0"/>
+        <w:rPr>
+          <w:rFonts w:ascii="標楷體" w:eastAsia="標楷體" w:hAnsi="標楷體"/>
+        </w:rPr>
+      </w:pPr>
+      <w:r>
+        <w:rPr>
+          <w:rFonts w:ascii="Times New Roman" w:eastAsia="標楷體" w:hAnsi="Times New Roman" w:cs="Times New Roman"/>
+        </w:rPr>
+        <w:t>COLOR</w:t>
+      </w:r>
+      <w:r>
+        <w:rPr>
+          <w:rFonts w:ascii="Times New Roman" w:eastAsia="標楷體" w:hAnsi="Times New Roman" w:cs="Times New Roman"/>
+        </w:rPr>
+        <w:tab/>
+      </w:r>
+      <w:r>
+        <w:rPr>
+          <w:rFonts w:ascii="Times New Roman" w:eastAsia="標楷體" w:hAnsi="Times New Roman" w:cs="Times New Roman"/>
+        </w:rPr>
+        <w:tab/>
+      </w:r>
+      <w:r>
+        <w:rPr>
+          <w:rFonts w:ascii="Times New Roman" w:eastAsia="標楷體" w:hAnsi="Times New Roman" w:cs="Times New Roman"/>
+        </w:rPr>
+        <w:tab/>
+      </w:r>
+      <w:r>
+        <w:rPr>
+          <w:rFonts w:ascii="Times New Roman" w:eastAsia="標楷體" w:hAnsi="Times New Roman" w:cs="Times New Roman"/>
+        </w:rPr>
+        <w:tab/>
+      </w:r>
+      <w:r>
+        <w:rPr>
+          <w:rFonts w:ascii="標楷體" w:eastAsia="標楷體" w:hAnsi="標楷體" w:hint="eastAsia"/>
+        </w:rPr>
+        <w:t>繪製影像之BGR顏色</w:t>
+      </w:r>
+    </w:p>
+    <w:p>
+      <w:pPr>
+        <w:pStyle w:val="a5"/>
+        <w:ind w:leftChars="0"/>
+        <w:rPr>
+          <w:rFonts w:ascii="標楷體" w:eastAsia="標楷體" w:hAnsi="標楷體"/>
+        </w:rPr>
+      </w:pPr>
+      <w:proofErr w:type="spellStart"/>
+      <w:r>
+        <w:rPr>
+          <w:rFonts w:ascii="Times New Roman" w:eastAsia="標楷體" w:hAnsi="Times New Roman" w:cs="Times New Roman"/>
+        </w:rPr>
+        <w:t>init_S_Lower</w:t>
+      </w:r>
+      <w:proofErr w:type="spellEnd"/>
+      <w:r>
+        <w:rPr>
+          <w:rFonts w:ascii="Times New Roman" w:eastAsia="標楷體" w:hAnsi="Times New Roman" w:cs="Times New Roman"/>
+        </w:rPr>
+        <w:t>/Upper</w:t>
+      </w:r>
+      <w:r>
+        <w:rPr>
+          <w:rFonts w:ascii="標楷體" w:eastAsia="標楷體" w:hAnsi="標楷體"/>
+        </w:rPr>
+        <w:tab/>
+      </w:r>
+      <w:r>
+        <w:rPr>
+          <w:rFonts w:ascii="標楷體" w:eastAsia="標楷體" w:hAnsi="標楷體" w:hint="eastAsia"/>
+        </w:rPr>
+        <w:t>初始S之下限/上限</w:t>
+      </w:r>
+    </w:p>
+    <w:p>
+      <w:pPr>
+        <w:pStyle w:val="a5"/>
+        <w:ind w:leftChars="0"/>
+      </w:pPr>
+      <w:proofErr w:type="spellStart"/>
+      <w:r>
+        <w:rPr>
+          <w:rFonts w:ascii="Times New Roman" w:eastAsia="標楷體" w:hAnsi="Times New Roman" w:cs="Times New Roman"/>
+        </w:rPr>
+        <w:t>init_V_Lower</w:t>
+      </w:r>
+      <w:proofErr w:type="spellEnd"/>
+      <w:r>
+        <w:rPr>
+          <w:rFonts w:ascii="Times New Roman" w:eastAsia="標楷體" w:hAnsi="Times New Roman" w:cs="Times New Roman"/>
+        </w:rPr>
+        <w:t>/Upper</w:t>
+      </w:r>
+      <w:r>
+        <w:rPr>
+          <w:rFonts w:hint="eastAsia"/>
+        </w:rPr>
+        <w:tab/>
+      </w:r>
+      <w:r>
+        <w:rPr>
+          <w:rFonts w:ascii="標楷體" w:eastAsia="標楷體" w:hAnsi="標楷體" w:hint="eastAsia"/>
+        </w:rPr>
+        <w:t>初始V之下限/上限</w:t>
+      </w:r>
+    </w:p>
+    <w:p>
+      <w:pPr>
+        <w:pStyle w:val="a5"/>
+        <w:ind w:leftChars="0"/>
+      </w:pPr>
+      <w:r>
+        <w:rPr>
+          <w:rFonts w:ascii="Times New Roman" w:eastAsia="標楷體" w:hAnsi="Times New Roman" w:cs="Times New Roman"/>
+        </w:rPr>
+        <w:t>NOISE_RADIUS</w:t>
+      </w:r>
+      <w:r>
+        <w:rPr>
+          <w:rFonts w:ascii="Times New Roman" w:eastAsia="標楷體" w:hAnsi="Times New Roman" w:cs="Times New Roman"/>
+        </w:rPr>
+        <w:tab/>
+      </w:r>
+      <w:r>
+        <w:rPr>
+          <w:rFonts w:ascii="Times New Roman" w:hAnsi="Times New Roman" w:cs="Times New Roman"/>
+        </w:rPr>
+        <w:tab/>
+      </w:r>
+      <w:r>
+        <w:rPr>
+          <w:rFonts w:ascii="標楷體" w:eastAsia="標楷體" w:hAnsi="標楷體" w:hint="eastAsia"/>
+        </w:rPr>
+        <w:t>雜訊之半徑(小於此大小將會被判定為雜訊)</w:t>
+      </w:r>
+    </w:p>
+    <w:p>
+      <w:pPr>
+        <w:pStyle w:val="a5"/>
+        <w:ind w:leftChars="0"/>
+        <w:rPr>
+          <w:rFonts w:ascii="標楷體" w:eastAsia="標楷體" w:hAnsi="標楷體"/>
+        </w:rPr>
+      </w:pPr>
+      <w:r>
+        <w:rPr>
+          <w:rFonts w:ascii="Times New Roman" w:eastAsia="標楷體" w:hAnsi="Times New Roman" w:cs="Times New Roman"/>
+        </w:rPr>
+        <w:t>GROUP_RADIUS</w:t>
+      </w:r>
+      <w:r>
+        <w:rPr>
+          <w:rFonts w:ascii="Times New Roman" w:eastAsia="標楷體" w:hAnsi="Times New Roman" w:cs="Times New Roman"/>
+        </w:rPr>
+        <w:tab/>
+      </w:r>
+      <w:r>
+        <w:rPr>
+          <w:rFonts w:ascii="Times New Roman" w:hAnsi="Times New Roman" w:cs="Times New Roman"/>
+        </w:rPr>
+        <w:tab/>
+      </w:r>
+      <w:r>
+        <w:rPr>
+          <w:rFonts w:ascii="標楷體" w:eastAsia="標楷體" w:hAnsi="標楷體" w:hint="eastAsia"/>
+        </w:rPr>
+        <w:t>Group之半徑(在此大小內將被視為同一Group)</w:t>
+      </w:r>
+    </w:p>
+    <w:p>
+      <w:pPr>
+        <w:pStyle w:val="a5"/>
+        <w:ind w:leftChars="0"/>
+      </w:pPr>
+      <w:r>
+        <w:rPr>
+          <w:rFonts w:ascii="Times New Roman" w:hAnsi="Times New Roman" w:cs="Times New Roman"/>
+        </w:rPr>
+        <w:lastRenderedPageBreak/>
+        <w:t>TIME_ERROR</w:t>
+      </w:r>
+      <w:r>
+        <w:rPr>
+          <w:rFonts w:ascii="Times New Roman" w:hAnsi="Times New Roman" w:cs="Times New Roman"/>
+        </w:rPr>
+        <w:tab/>
+      </w:r>
+      <w:r>
+        <w:rPr>
+          <w:rFonts w:ascii="Times New Roman" w:hAnsi="Times New Roman" w:cs="Times New Roman"/>
+        </w:rPr>
+        <w:tab/>
+      </w:r>
+      <w:r>
+        <w:rPr>
+          <w:rFonts w:ascii="標楷體" w:eastAsia="標楷體" w:hAnsi="標楷體" w:hint="eastAsia"/>
+        </w:rPr>
+        <w:t>時間容忍之誤差範圍</w:t>
+      </w:r>
+    </w:p>
+    <w:p>
+      <w:pPr>
+        <w:pStyle w:val="a5"/>
+        <w:ind w:leftChars="0"/>
+      </w:pPr>
+      <w:r>
+        <w:rPr>
+          <w:rFonts w:ascii="Times New Roman" w:hAnsi="Times New Roman" w:cs="Times New Roman"/>
+        </w:rPr>
+        <w:t>FPS</w:t>
+      </w:r>
+      <w:r>
+        <w:rPr>
+          <w:rFonts w:ascii="Times New Roman" w:hAnsi="Times New Roman" w:cs="Times New Roman"/>
+        </w:rPr>
+        <w:tab/>
+      </w:r>
+      <w:r>
+        <w:rPr>
+          <w:rFonts w:ascii="Times New Roman" w:hAnsi="Times New Roman" w:cs="Times New Roman"/>
+        </w:rPr>
+        <w:tab/>
+      </w:r>
+      <w:r>
+        <w:rPr>
+          <w:rFonts w:ascii="Times New Roman" w:hAnsi="Times New Roman" w:cs="Times New Roman"/>
+        </w:rPr>
+        <w:tab/>
+      </w:r>
+      <w:r>
+        <w:rPr>
+          <w:rFonts w:ascii="Times New Roman" w:hAnsi="Times New Roman" w:cs="Times New Roman"/>
+        </w:rPr>
+        <w:tab/>
+      </w:r>
+      <w:r>
+        <w:tab/>
+      </w:r>
+      <w:r>
+        <w:rPr>
+          <w:rFonts w:ascii="標楷體" w:eastAsia="標楷體" w:hAnsi="標楷體" w:hint="eastAsia"/>
+        </w:rPr>
+        <w:t>影片幀數</w:t>
+      </w:r>
+    </w:p>
+    <w:p>
+      <w:pPr>
+        <w:pStyle w:val="a5"/>
+        <w:ind w:leftChars="0"/>
+      </w:pPr>
+      <w:proofErr w:type="spellStart"/>
+      <w:r>
+        <w:rPr>
+          <w:rFonts w:ascii="Times New Roman" w:hAnsi="Times New Roman" w:cs="Times New Roman"/>
+        </w:rPr>
+        <w:t>inWidth</w:t>
+      </w:r>
+      <w:proofErr w:type="spellEnd"/>
+      <w:r>
+        <w:rPr>
+          <w:rFonts w:ascii="Times New Roman" w:hAnsi="Times New Roman" w:cs="Times New Roman"/>
+        </w:rPr>
+        <w:t>/</w:t>
+      </w:r>
+      <w:proofErr w:type="spellStart"/>
+      <w:r>
+        <w:rPr>
+          <w:rFonts w:ascii="Times New Roman" w:hAnsi="Times New Roman" w:cs="Times New Roman"/>
+        </w:rPr>
+        <w:t>inHeight</w:t>
+      </w:r>
+      <w:proofErr w:type="spellEnd"/>
+      <w:r>
+        <w:rPr>
+          <w:rFonts w:hint="eastAsia"/>
+        </w:rPr>
+        <w:tab/>
+      </w:r>
+      <w:r>
+        <w:rPr>
+          <w:rFonts w:hint="eastAsia"/>
+        </w:rPr>
+        <w:tab/>
+      </w:r>
+      <w:r>
+        <w:rPr>
+          <w:rFonts w:ascii="標楷體" w:eastAsia="標楷體" w:hAnsi="標楷體" w:hint="eastAsia"/>
+        </w:rPr>
+        <w:t>輸入影像之長寬</w:t>
+      </w:r>
+    </w:p>
+    <w:p>
+      <w:pPr>
+        <w:pStyle w:val="a5"/>
+        <w:numPr>
+          <w:ilvl w:val="0"/>
+          <w:numId w:val="2"/>
+        </w:numPr>
+        <w:ind w:leftChars="0"/>
+        <w:rPr>
+          <w:b/>
+          <w:sz w:val="32"/>
+        </w:rPr>
+      </w:pPr>
+      <w:r>
+        <w:rPr>
+          <w:rFonts w:hint="eastAsia"/>
+          <w:b/>
+          <w:sz w:val="32"/>
+        </w:rPr>
+        <w:t>Input</w:t>
+      </w:r>
+    </w:p>
+    <w:p>
+      <w:pPr>
+        <w:pStyle w:val="a5"/>
+        <w:ind w:leftChars="0"/>
+        <w:rPr>
+          <w:rFonts w:ascii="標楷體" w:eastAsia="標楷體" w:hAnsi="標楷體"/>
+        </w:rPr>
+      </w:pPr>
+      <w:r>
+        <w:rPr>
+          <w:rFonts w:ascii="Times New Roman" w:eastAsia="標楷體" w:hAnsi="Times New Roman" w:cs="Times New Roman"/>
+        </w:rPr>
+        <w:t>Camera</w:t>
+      </w:r>
+      <w:r>
+        <w:rPr>
+          <w:rFonts w:ascii="標楷體" w:eastAsia="標楷體" w:hAnsi="標楷體" w:hint="eastAsia"/>
+        </w:rPr>
+        <w:t>影像</w:t>
+      </w:r>
+      <w:r>
+        <w:rPr>
+          <w:rFonts w:ascii="標楷體" w:eastAsia="標楷體" w:hAnsi="標楷體" w:hint="eastAsia"/>
+        </w:rPr>
+        <w:t>輸入可透過參數調整</w:t>
+      </w:r>
+    </w:p>
+    <w:p>
+      <w:pPr>
+        <w:pStyle w:val="a5"/>
+        <w:ind w:leftChars="0"/>
+        <w:rPr>
+          <w:rFonts w:ascii="Times New Roman" w:eastAsia="標楷體" w:hAnsi="Times New Roman" w:cs="Times New Roman"/>
+        </w:rPr>
+      </w:pPr>
+      <w:r>
+        <w:rPr>
+          <w:rFonts w:ascii="標楷體" w:eastAsia="標楷體" w:hAnsi="標楷體" w:hint="eastAsia"/>
+        </w:rPr>
+        <w:t xml:space="preserve">相關函式: </w:t>
+      </w:r>
+      <w:r>
+        <w:rPr>
+          <w:rFonts w:ascii="Times New Roman" w:eastAsia="標楷體" w:hAnsi="Times New Roman" w:cs="Times New Roman"/>
+        </w:rPr>
+        <w:t>main</w:t>
+      </w:r>
+      <w:r>
+        <w:rPr>
+          <w:rFonts w:ascii="標楷體" w:eastAsia="標楷體" w:hAnsi="標楷體" w:hint="eastAsia"/>
+        </w:rPr>
+        <w:t xml:space="preserve">部分的 </w:t>
+      </w:r>
+      <w:r>
+        <w:rPr>
+          <w:rFonts w:ascii="Times New Roman" w:eastAsia="標楷體" w:hAnsi="Times New Roman" w:cs="Times New Roman"/>
+        </w:rPr>
+        <w:t>cap</w:t>
+      </w:r>
+    </w:p>
+    <w:p>
+      <w:pPr>
+        <w:ind w:left="480"/>
+        <w:rPr>
+          <w:b/>
+          <w:sz w:val="32"/>
+        </w:rPr>
+      </w:pPr>
+      <w:r>
+        <w:rPr>
+          <w:noProof/>
+        </w:rPr>
+        <w:drawing>
+          <wp:inline distT="0" distB="0" distL="0" distR="0" wp14:anchorId="73B9E097" wp14:editId="4873760F">
+            <wp:extent cx="5274310" cy="1367155"/>
+            <wp:effectExtent l="0" t="0" r="2540" b="4445"/>
+            <wp:docPr id="2" name="圖片 2"/>
+            <wp:cNvGraphicFramePr>
+              <a:graphicFrameLocks xmlns:a="http://schemas.openxmlformats.org/drawingml/2006/main" noChangeAspect="1"/>
+            </wp:cNvGraphicFramePr>
+            <a:graphic xmlns:a="http://schemas.openxmlformats.org/drawingml/2006/main">
+              <a:graphicData uri="http://schemas.openxmlformats.org/drawingml/2006/picture">
+                <pic:pic xmlns:pic="http://schemas.openxmlformats.org/drawingml/2006/picture">
+                  <pic:nvPicPr>
+                    <pic:cNvPr id="1" name=""/>
+                    <pic:cNvPicPr/>
+                  </pic:nvPicPr>
+                  <pic:blipFill>
+                    <a:blip r:embed="rId8"/>
+                    <a:stretch>
+                      <a:fillRect/>
+                    </a:stretch>
+                  </pic:blipFill>
+                  <pic:spPr>
+                    <a:xfrm>
+                      <a:off x="0" y="0"/>
+                      <a:ext cx="5274310" cy="1367155"/>
+                    </a:xfrm>
+                    <a:prstGeom prst="rect">
+                      <a:avLst/>
+                    </a:prstGeom>
+                  </pic:spPr>
+                </pic:pic>
+              </a:graphicData>
+            </a:graphic>
+          </wp:inline>
+        </w:drawing>
+      </w:r>
+    </w:p>
+    <w:p>
+      <w:pPr>
+        <w:pStyle w:val="a5"/>
+        <w:numPr>
+          <w:ilvl w:val="0"/>
+          <w:numId w:val="2"/>
+        </w:numPr>
+        <w:ind w:leftChars="0"/>
+        <w:rPr>
+          <w:b/>
+          <w:sz w:val="32"/>
+        </w:rPr>
+      </w:pPr>
+      <w:r>
+        <w:rPr>
+          <w:b/>
+          <w:sz w:val="32"/>
+        </w:rPr>
+        <w:t>UI</w:t>
+      </w:r>
+    </w:p>
+    <w:p>
+      <w:pPr>
+        <w:ind w:left="480"/>
+        <w:rPr>
+          <w:b/>
+          <w:sz w:val="32"/>
+        </w:rPr>
+      </w:pPr>
+      <w:r>
+        <w:rPr>
+          <w:noProof/>
+        </w:rPr>
+        <w:drawing>
+          <wp:inline distT="0" distB="0" distL="0" distR="0" wp14:anchorId="2D025586" wp14:editId="26CF8967">
+            <wp:extent cx="4579620" cy="4779214"/>
+            <wp:effectExtent l="0" t="0" r="0" b="2540"/>
+            <wp:docPr id="3" name="圖片 3"/>
+            <wp:cNvGraphicFramePr>
+              <a:graphicFrameLocks xmlns:a="http://schemas.openxmlformats.org/drawingml/2006/main" noChangeAspect="1"/>
+            </wp:cNvGraphicFramePr>
+            <a:graphic xmlns:a="http://schemas.openxmlformats.org/drawingml/2006/main">
+              <a:graphicData uri="http://schemas.openxmlformats.org/drawingml/2006/picture">
+                <pic:pic xmlns:pic="http://schemas.openxmlformats.org/drawingml/2006/picture">
+                  <pic:nvPicPr>
+                    <pic:cNvPr id="1" name=""/>
+                    <pic:cNvPicPr/>
+                  </pic:nvPicPr>
+                  <pic:blipFill>
+                    <a:blip r:embed="rId9"/>
+                    <a:stretch>
+                      <a:fillRect/>
+                    </a:stretch>
+                  </pic:blipFill>
+                  <pic:spPr>
+                    <a:xfrm>
+                      <a:off x="0" y="0"/>
+                      <a:ext cx="4584929" cy="4784754"/>
+                    </a:xfrm>
+                    <a:prstGeom prst="rect">
+                      <a:avLst/>
+                    </a:prstGeom>
+                  </pic:spPr>
+                </pic:pic>
+              </a:graphicData>
+            </a:graphic>
+          </wp:inline>
+        </w:drawing>
+      </w:r>
+    </w:p>
+    <w:p>
+      <w:pPr>
+        <w:ind w:left="480"/>
+        <w:rPr>
+          <w:rFonts w:ascii="標楷體" w:eastAsia="標楷體" w:hAnsi="標楷體"/>
+        </w:rPr>
+      </w:pPr>
+      <w:r>
+        <w:rPr>
+          <w:rFonts w:ascii="標楷體" w:eastAsia="標楷體" w:hAnsi="標楷體" w:hint="eastAsia"/>
+        </w:rPr>
+        <w:t>可透過</w:t>
+      </w:r>
+      <w:r>
+        <w:rPr>
+          <w:rFonts w:ascii="Times New Roman" w:eastAsia="標楷體" w:hAnsi="Times New Roman" w:cs="Times New Roman"/>
+        </w:rPr>
+        <w:t>UI</w:t>
+      </w:r>
+      <w:r>
+        <w:rPr>
+          <w:rFonts w:ascii="標楷體" w:eastAsia="標楷體" w:hAnsi="標楷體" w:hint="eastAsia"/>
+        </w:rPr>
+        <w:t>調整影像處理之參數以及處理過後之影像即時繪製</w:t>
+      </w:r>
+    </w:p>
+    <w:p>
+      <w:pPr>
+        <w:ind w:left="480"/>
+      </w:pPr>
+      <w:r>
+        <w:rPr>
+          <w:rFonts w:ascii="標楷體" w:eastAsia="標楷體" w:hAnsi="標楷體" w:hint="eastAsia"/>
+        </w:rPr>
+        <w:t>相關函式:</w:t>
+      </w:r>
+      <w:r>
+        <w:rPr>
+          <w:rFonts w:hint="eastAsia"/>
+        </w:rPr>
+        <w:t xml:space="preserve"> </w:t>
+      </w:r>
+      <w:proofErr w:type="spellStart"/>
+      <w:proofErr w:type="gramStart"/>
+      <w:r>
+        <w:rPr>
+          <w:rFonts w:hint="eastAsia"/>
+        </w:rPr>
+        <w:t>modifyParameter</w:t>
+      </w:r>
+      <w:proofErr w:type="spellEnd"/>
+      <w:proofErr w:type="gramEnd"/>
+    </w:p>
+    <w:p>
+      <w:pPr>
+        <w:pStyle w:val="a5"/>
+        <w:numPr>
+          <w:ilvl w:val="0"/>
+          <w:numId w:val="2"/>
+        </w:numPr>
+        <w:ind w:leftChars="0"/>
+        <w:rPr>
+          <w:b/>
+          <w:sz w:val="32"/>
+        </w:rPr>
+      </w:pPr>
+      <w:r>
+        <w:rPr>
+          <w:b/>
+          <w:sz w:val="32"/>
+        </w:rPr>
+        <w:lastRenderedPageBreak/>
+        <w:t>Update</w:t>
+      </w:r>
+    </w:p>
+    <w:p>
+      <w:pPr>
+        <w:pStyle w:val="a5"/>
+        <w:numPr>
+          <w:ilvl w:val="1"/>
+          <w:numId w:val="3"/>
+        </w:numPr>
+        <w:ind w:leftChars="0"/>
+      </w:pPr>
+      <w:r>
+        <w:rPr>
+          <w:b/>
+          <w:sz w:val="32"/>
+        </w:rPr>
+        <w:t>Image Processing</w:t>
+      </w:r>
+    </w:p>
+    <w:p>
+      <w:pPr>
+        <w:pStyle w:val="a5"/>
+        <w:ind w:leftChars="0" w:left="960"/>
+        <w:rPr>
+          <w:rFonts w:ascii="標楷體" w:eastAsia="標楷體" w:hAnsi="標楷體"/>
+        </w:rPr>
+      </w:pPr>
+      <w:r>
+        <w:rPr>
+          <w:rFonts w:ascii="標楷體" w:eastAsia="標楷體" w:hAnsi="標楷體" w:hint="eastAsia"/>
+        </w:rPr>
+        <w:t>透過</w:t>
+      </w:r>
+      <w:proofErr w:type="spellStart"/>
+      <w:r>
+        <w:rPr>
+          <w:rFonts w:ascii="Times New Roman" w:eastAsia="標楷體" w:hAnsi="Times New Roman" w:cs="Times New Roman"/>
+        </w:rPr>
+        <w:t>OpenCV</w:t>
+      </w:r>
+      <w:proofErr w:type="spellEnd"/>
+      <w:r>
+        <w:rPr>
+          <w:rFonts w:ascii="標楷體" w:eastAsia="標楷體" w:hAnsi="標楷體" w:hint="eastAsia"/>
+        </w:rPr>
+        <w:t>進行影像處理，詳細演算法在演算法分析部分說明</w:t>
+      </w:r>
+    </w:p>
+    <w:p>
+      <w:pPr>
+        <w:pStyle w:val="a5"/>
+        <w:ind w:leftChars="0" w:left="960"/>
+      </w:pPr>
+      <w:r>
+        <w:rPr>
+          <w:rFonts w:ascii="標楷體" w:eastAsia="標楷體" w:hAnsi="標楷體" w:hint="eastAsia"/>
+        </w:rPr>
+        <w:t>相關函式:</w:t>
+      </w:r>
+      <w:r>
+        <w:rPr>
+          <w:rFonts w:hint="eastAsia"/>
+        </w:rPr>
+        <w:t xml:space="preserve"> </w:t>
+      </w:r>
+      <w:proofErr w:type="spellStart"/>
+      <w:proofErr w:type="gramStart"/>
+      <w:r>
+        <w:rPr>
+          <w:rFonts w:hint="eastAsia"/>
+        </w:rPr>
+        <w:t>updateGroups</w:t>
+      </w:r>
+      <w:proofErr w:type="spellEnd"/>
+      <w:proofErr w:type="gramEnd"/>
+      <w:r>
+        <w:rPr>
+          <w:rFonts w:hint="eastAsia"/>
+        </w:rPr>
+        <w:t xml:space="preserve">, </w:t>
+      </w:r>
+      <w:proofErr w:type="spellStart"/>
+      <w:r>
+        <w:rPr>
+          <w:rFonts w:hint="eastAsia"/>
+        </w:rPr>
+        <w:t>selectColor</w:t>
+      </w:r>
+      <w:proofErr w:type="spellEnd"/>
+    </w:p>
+    <w:p>
+      <w:pPr>
+        <w:pStyle w:val="a5"/>
+        <w:numPr>
+          <w:ilvl w:val="1"/>
+          <w:numId w:val="3"/>
+        </w:numPr>
+        <w:ind w:leftChars="0"/>
+        <w:rPr>
+          <w:b/>
+          <w:sz w:val="32"/>
+        </w:rPr>
+      </w:pPr>
+      <w:r>
+        <w:rPr>
+          <w:b/>
+          <w:sz w:val="32"/>
+        </w:rPr>
+        <w:t>Update Groups</w:t>
+      </w:r>
+    </w:p>
+    <w:p>
+      <w:pPr>
+        <w:ind w:left="960"/>
+        <w:rPr>
+          <w:rFonts w:ascii="標楷體" w:eastAsia="標楷體" w:hAnsi="標楷體"/>
+        </w:rPr>
+      </w:pPr>
+      <w:r>
+        <w:rPr>
+          <w:rFonts w:ascii="標楷體" w:eastAsia="標楷體" w:hAnsi="標楷體" w:hint="eastAsia"/>
+        </w:rPr>
+        <w:t>處理完的影像資料與</w:t>
+      </w:r>
+      <w:r>
+        <w:rPr>
+          <w:rFonts w:ascii="Times New Roman" w:eastAsia="標楷體" w:hAnsi="Times New Roman" w:cs="Times New Roman"/>
+        </w:rPr>
+        <w:t>Groups</w:t>
+      </w:r>
+      <w:r>
+        <w:rPr>
+          <w:rFonts w:ascii="標楷體" w:eastAsia="標楷體" w:hAnsi="標楷體" w:hint="eastAsia"/>
+        </w:rPr>
+        <w:t>進行比較</w:t>
+      </w:r>
+      <w:r>
+        <w:rPr>
+          <w:rFonts w:ascii="標楷體" w:eastAsia="標楷體" w:hAnsi="標楷體" w:hint="eastAsia"/>
+        </w:rPr>
+        <w:t>並更新以及辨識出部分影像繪製</w:t>
+      </w:r>
+    </w:p>
+    <w:p>
+      <w:pPr>
+        <w:ind w:left="960"/>
+      </w:pPr>
+      <w:r>
+        <w:rPr>
+          <w:rFonts w:ascii="標楷體" w:eastAsia="標楷體" w:hAnsi="標楷體" w:hint="eastAsia"/>
+        </w:rPr>
+        <w:t>相關函式:</w:t>
+      </w:r>
+      <w:r>
+        <w:rPr>
+          <w:rFonts w:hint="eastAsia"/>
+        </w:rPr>
+        <w:t xml:space="preserve"> </w:t>
+      </w:r>
+      <w:proofErr w:type="spellStart"/>
+      <w:proofErr w:type="gramStart"/>
+      <w:r>
+        <w:t>updateGroups</w:t>
+      </w:r>
+      <w:proofErr w:type="spellEnd"/>
+      <w:proofErr w:type="gramEnd"/>
+      <w:r>
+        <w:t xml:space="preserve">, contour2Group, </w:t>
+      </w:r>
+      <w:proofErr w:type="spellStart"/>
+      <w:r>
+        <w:t>matchGroup</w:t>
+      </w:r>
+      <w:proofErr w:type="spellEnd"/>
+      <w:r>
+        <w:t xml:space="preserve">, </w:t>
+      </w:r>
+      <w:proofErr w:type="spellStart"/>
+      <w:r>
+        <w:t>contourInGroup</w:t>
+      </w:r>
+      <w:proofErr w:type="spellEnd"/>
+      <w:r>
+        <w:t xml:space="preserve">, </w:t>
+      </w:r>
+      <w:proofErr w:type="spellStart"/>
+      <w:r>
+        <w:t>updateColorInGroup</w:t>
+      </w:r>
+      <w:proofErr w:type="spellEnd"/>
+    </w:p>
+    <w:p>
+      <w:pPr>
+        <w:pStyle w:val="a5"/>
+        <w:numPr>
+          <w:ilvl w:val="1"/>
+          <w:numId w:val="3"/>
+        </w:numPr>
+        <w:ind w:leftChars="0"/>
+        <w:rPr>
+          <w:b/>
+          <w:sz w:val="32"/>
+        </w:rPr>
+      </w:pPr>
+      <w:r>
+        <w:rPr>
+          <w:b/>
+          <w:sz w:val="32"/>
+        </w:rPr>
+        <w:t>Paint Groups</w:t>
+      </w:r>
+    </w:p>
+    <w:p>
+      <w:pPr>
+        <w:ind w:left="960"/>
+        <w:rPr>
+          <w:rFonts w:ascii="標楷體" w:eastAsia="標楷體" w:hAnsi="標楷體"/>
+        </w:rPr>
+      </w:pPr>
+      <w:r>
+        <w:rPr>
+          <w:rFonts w:ascii="標楷體" w:eastAsia="標楷體" w:hAnsi="標楷體" w:hint="eastAsia"/>
+        </w:rPr>
+        <w:t>將每</w:t>
+      </w:r>
+      <w:proofErr w:type="gramStart"/>
+      <w:r>
+        <w:rPr>
+          <w:rFonts w:ascii="標楷體" w:eastAsia="標楷體" w:hAnsi="標楷體" w:hint="eastAsia"/>
+        </w:rPr>
+        <w:t>個</w:t>
+      </w:r>
+      <w:proofErr w:type="gramEnd"/>
+      <w:r>
+        <w:rPr>
+          <w:rFonts w:ascii="Times New Roman" w:eastAsia="標楷體" w:hAnsi="Times New Roman" w:cs="Times New Roman"/>
+        </w:rPr>
+        <w:t>Group</w:t>
+      </w:r>
+      <w:r>
+        <w:rPr>
+          <w:rFonts w:ascii="標楷體" w:eastAsia="標楷體" w:hAnsi="標楷體" w:hint="eastAsia"/>
+        </w:rPr>
+        <w:t>繪製上影像</w:t>
+      </w:r>
+    </w:p>
+    <w:p>
+      <w:pPr>
+        <w:ind w:left="960"/>
+      </w:pPr>
+      <w:r>
+        <w:rPr>
+          <w:rFonts w:ascii="標楷體" w:eastAsia="標楷體" w:hAnsi="標楷體" w:hint="eastAsia"/>
+        </w:rPr>
+        <w:t>相關函式:</w:t>
+      </w:r>
+      <w:r>
+        <w:t xml:space="preserve"> </w:t>
+      </w:r>
+      <w:proofErr w:type="spellStart"/>
+      <w:proofErr w:type="gramStart"/>
+      <w:r>
+        <w:t>paintGroups</w:t>
+      </w:r>
+      <w:proofErr w:type="spellEnd"/>
+      <w:proofErr w:type="gramEnd"/>
+      <w:r>
+        <w:t xml:space="preserve">, </w:t>
+      </w:r>
+      <w:proofErr w:type="spellStart"/>
+      <w:r>
+        <w:t>isGroupLEDL</w:t>
+      </w:r>
+      <w:r>
+        <w:rPr>
+          <w:rFonts w:hint="eastAsia"/>
+        </w:rPr>
+        <w:t>ightOn</w:t>
+      </w:r>
+      <w:proofErr w:type="spellEnd"/>
+      <w:r>
+        <w:t xml:space="preserve">, </w:t>
+      </w:r>
+      <w:proofErr w:type="spellStart"/>
+      <w:r>
+        <w:t>calCenter</w:t>
+      </w:r>
+      <w:proofErr w:type="spellEnd"/>
+    </w:p>
+    <w:p>
+      <w:pPr>
+        <w:pStyle w:val="a5"/>
+        <w:numPr>
+          <w:ilvl w:val="1"/>
+          <w:numId w:val="3"/>
+        </w:numPr>
+        <w:ind w:leftChars="0"/>
+        <w:rPr>
+          <w:b/>
+          <w:sz w:val="32"/>
+        </w:rPr>
+      </w:pPr>
+      <w:r>
+        <w:rPr>
+          <w:b/>
+          <w:sz w:val="32"/>
+        </w:rPr>
+        <w:t>Reset Per Frame</w:t>
+      </w:r>
+    </w:p>
+    <w:p>
+      <w:pPr>
+        <w:ind w:left="960"/>
+        <w:rPr>
+          <w:rFonts w:ascii="標楷體" w:eastAsia="標楷體" w:hAnsi="標楷體"/>
+        </w:rPr>
+      </w:pPr>
+      <w:r>
+        <w:rPr>
+          <w:rFonts w:ascii="標楷體" w:eastAsia="標楷體" w:hAnsi="標楷體" w:hint="eastAsia"/>
+        </w:rPr>
+        <w:t>確認</w:t>
+      </w:r>
+      <w:r>
+        <w:rPr>
+          <w:rFonts w:ascii="Times New Roman" w:eastAsia="標楷體" w:hAnsi="Times New Roman" w:cs="Times New Roman"/>
+        </w:rPr>
+        <w:t>Group</w:t>
+      </w:r>
+      <w:r>
+        <w:rPr>
+          <w:rFonts w:ascii="標楷體" w:eastAsia="標楷體" w:hAnsi="標楷體" w:hint="eastAsia"/>
+        </w:rPr>
+        <w:t>內的</w:t>
+      </w:r>
+      <w:r>
+        <w:rPr>
+          <w:rFonts w:ascii="Times New Roman" w:eastAsia="標楷體" w:hAnsi="Times New Roman" w:cs="Times New Roman"/>
+        </w:rPr>
+        <w:t>LED</w:t>
+      </w:r>
+      <w:r>
+        <w:rPr>
+          <w:rFonts w:ascii="標楷體" w:eastAsia="標楷體" w:hAnsi="標楷體" w:hint="eastAsia"/>
+        </w:rPr>
+        <w:t>是否持續亮著並調整重製</w:t>
+      </w:r>
+    </w:p>
+    <w:p>
+      <w:pPr>
+        <w:ind w:left="960"/>
+      </w:pPr>
+      <w:r>
+        <w:rPr>
+          <w:rFonts w:ascii="標楷體" w:eastAsia="標楷體" w:hAnsi="標楷體" w:hint="eastAsia"/>
+        </w:rPr>
+        <w:t>相關函式:</w:t>
+      </w:r>
+      <w:r>
+        <w:rPr>
+          <w:rFonts w:ascii="標楷體" w:eastAsia="標楷體" w:hAnsi="標楷體"/>
+        </w:rPr>
+        <w:t xml:space="preserve"> </w:t>
+      </w:r>
+      <w:proofErr w:type="spellStart"/>
+      <w:proofErr w:type="gramStart"/>
+      <w:r>
+        <w:t>resetGroups</w:t>
+      </w:r>
+      <w:proofErr w:type="spellEnd"/>
+      <w:proofErr w:type="gramEnd"/>
+    </w:p>
+    <w:p>
+      <w:pPr>
+        <w:pStyle w:val="a5"/>
+        <w:numPr>
+          <w:ilvl w:val="1"/>
+          <w:numId w:val="3"/>
+        </w:numPr>
+        <w:ind w:leftChars="0"/>
+        <w:rPr>
+          <w:b/>
+          <w:sz w:val="32"/>
+        </w:rPr>
+      </w:pPr>
+      <w:r>
+        <w:rPr>
+          <w:b/>
+          <w:sz w:val="32"/>
+        </w:rPr>
+        <w:t>Write Video</w:t>
+      </w:r>
+    </w:p>
+    <w:p>
+      <w:pPr>
+        <w:ind w:left="960"/>
+        <w:rPr>
+          <w:rFonts w:ascii="標楷體" w:eastAsia="標楷體" w:hAnsi="標楷體"/>
+        </w:rPr>
+      </w:pPr>
+      <w:r>
+        <w:rPr>
+          <w:rFonts w:ascii="標楷體" w:eastAsia="標楷體" w:hAnsi="標楷體" w:hint="eastAsia"/>
+        </w:rPr>
+        <w:t>將處理完的影像寫成</w:t>
+      </w:r>
+      <w:r>
+        <w:rPr>
+          <w:rFonts w:ascii="Times New Roman" w:eastAsia="標楷體" w:hAnsi="Times New Roman" w:cs="Times New Roman"/>
+        </w:rPr>
+        <w:t>mp4</w:t>
+      </w:r>
+      <w:r>
+        <w:rPr>
+          <w:rFonts w:ascii="標楷體" w:eastAsia="標楷體" w:hAnsi="標楷體" w:hint="eastAsia"/>
+        </w:rPr>
+        <w:t>檔</w:t>
+      </w:r>
+    </w:p>
+    <w:p>
+      <w:pPr>
+        <w:ind w:left="960"/>
+        <w:rPr>
+          <w:rFonts w:ascii="標楷體" w:eastAsia="標楷體" w:hAnsi="標楷體"/>
+        </w:rPr>
+      </w:pPr>
+      <w:r>
+        <w:rPr>
+          <w:rFonts w:ascii="標楷體" w:eastAsia="標楷體" w:hAnsi="標楷體" w:hint="eastAsia"/>
+        </w:rPr>
+        <w:t>相關函式:</w:t>
+      </w:r>
+      <w:r>
+        <w:rPr>
+          <w:rFonts w:ascii="標楷體" w:eastAsia="標楷體" w:hAnsi="標楷體"/>
+        </w:rPr>
+        <w:t xml:space="preserve"> </w:t>
+      </w:r>
+      <w:proofErr w:type="spellStart"/>
+      <w:proofErr w:type="gramStart"/>
+      <w:r>
+        <w:rPr>
+          <w:rFonts w:ascii="標楷體" w:eastAsia="標楷體" w:hAnsi="標楷體"/>
+        </w:rPr>
+        <w:t>writeVideo</w:t>
+      </w:r>
+      <w:proofErr w:type="spellEnd"/>
+      <w:proofErr w:type="gramEnd"/>
+    </w:p>
+    <w:p>
+      <w:pPr>
+        <w:pStyle w:val="a5"/>
+        <w:numPr>
+          <w:ilvl w:val="0"/>
+          <w:numId w:val="2"/>
+        </w:numPr>
+        <w:ind w:leftChars="0"/>
+        <w:rPr>
+          <w:b/>
+          <w:sz w:val="32"/>
+        </w:rPr>
+      </w:pPr>
+      <w:r>
+        <w:rPr>
+          <w:b/>
+          <w:sz w:val="32"/>
+        </w:rPr>
+        <w:t xml:space="preserve">Write </w:t>
+      </w:r>
+      <w:r>
+        <w:rPr>
+          <w:rFonts w:hint="eastAsia"/>
+          <w:b/>
+          <w:sz w:val="32"/>
+        </w:rPr>
+        <w:t>CSV</w:t>
+      </w:r>
+    </w:p>
+    <w:p>
+      <w:pPr>
+        <w:pStyle w:val="a5"/>
+        <w:ind w:leftChars="0"/>
+        <w:rPr>
+          <w:rFonts w:ascii="標楷體" w:eastAsia="標楷體" w:hAnsi="標楷體"/>
+        </w:rPr>
+      </w:pPr>
+      <w:r>
+        <w:rPr>
+          <w:rFonts w:ascii="標楷體" w:eastAsia="標楷體" w:hAnsi="標楷體" w:hint="eastAsia"/>
+        </w:rPr>
+        <w:t>將</w:t>
+      </w:r>
+      <w:r>
+        <w:rPr>
+          <w:rFonts w:ascii="Times New Roman" w:eastAsia="標楷體" w:hAnsi="Times New Roman" w:cs="Times New Roman"/>
+        </w:rPr>
+        <w:t>Group</w:t>
+      </w:r>
+      <w:r>
+        <w:rPr>
+          <w:rFonts w:ascii="標楷體" w:eastAsia="標楷體" w:hAnsi="標楷體" w:hint="eastAsia"/>
+        </w:rPr>
+        <w:t>內的資料寫成</w:t>
+      </w:r>
+      <w:r>
+        <w:rPr>
+          <w:rFonts w:ascii="Times New Roman" w:eastAsia="標楷體" w:hAnsi="Times New Roman" w:cs="Times New Roman"/>
+        </w:rPr>
+        <w:t>csv</w:t>
+      </w:r>
+      <w:r>
+        <w:rPr>
+          <w:rFonts w:ascii="標楷體" w:eastAsia="標楷體" w:hAnsi="標楷體" w:hint="eastAsia"/>
+        </w:rPr>
+        <w:t>表格</w:t>
+      </w:r>
+    </w:p>
+    <w:p>
+      <w:pPr>
+        <w:pStyle w:val="a5"/>
+        <w:ind w:leftChars="0"/>
+        <w:rPr>
+          <w:rFonts w:ascii="標楷體" w:eastAsia="標楷體" w:hAnsi="標楷體"/>
+        </w:rPr>
+      </w:pPr>
+      <w:r>
+        <w:rPr>
+          <w:rFonts w:ascii="標楷體" w:eastAsia="標楷體" w:hAnsi="標楷體" w:hint="eastAsia"/>
+        </w:rPr>
+        <w:t xml:space="preserve">相關函式: </w:t>
+      </w:r>
+      <w:proofErr w:type="spellStart"/>
+      <w:proofErr w:type="gramStart"/>
+      <w:r>
+        <w:rPr>
+          <w:rFonts w:ascii="標楷體" w:eastAsia="標楷體" w:hAnsi="標楷體"/>
+        </w:rPr>
+        <w:t>writeFile</w:t>
+      </w:r>
+      <w:proofErr w:type="spellEnd"/>
+      <w:proofErr w:type="gramEnd"/>
+    </w:p>
+    <w:p>
+      <w:pPr>
+        <w:widowControl/>
+        <w:rPr>
+          <w:rFonts w:ascii="標楷體" w:eastAsia="標楷體" w:hAnsi="標楷體"/>
+        </w:rPr>
+      </w:pPr>
+      <w:r>
+        <w:rPr>
+          <w:rFonts w:ascii="標楷體" w:eastAsia="標楷體" w:hAnsi="標楷體"/>
+        </w:rPr>
+        <w:br w:type="page"/>
+      </w:r>
     </w:p>
     <w:p>
       <w:pPr>
@@ -1232,22 +2412,1006 @@
           <w:sz w:val="40"/>
         </w:rPr>
       </w:pPr>
-      <w:bookmarkStart w:id="3" w:name="_Toc21771542"/>
+      <w:bookmarkStart w:id="3" w:name="_Toc21779016"/>
       <w:r>
         <w:rPr>
           <w:rFonts w:ascii="標楷體" w:eastAsia="標楷體" w:hAnsi="標楷體" w:hint="eastAsia"/>
           <w:sz w:val="40"/>
         </w:rPr>
+        <w:lastRenderedPageBreak/>
         <w:t>演算法分析</w:t>
       </w:r>
       <w:bookmarkEnd w:id="3"/>
     </w:p>
     <w:p>
       <w:pPr>
-        <w:rPr>
-          <w:rFonts w:hint="eastAsia"/>
-        </w:rPr>
-      </w:pPr>
+        <w:pStyle w:val="a5"/>
+        <w:numPr>
+          <w:ilvl w:val="0"/>
+          <w:numId w:val="4"/>
+        </w:numPr>
+        <w:ind w:leftChars="0"/>
+        <w:rPr>
+          <w:rFonts w:ascii="Times New Roman" w:eastAsia="標楷體" w:hAnsi="Times New Roman" w:cs="Times New Roman"/>
+          <w:b/>
+          <w:sz w:val="32"/>
+        </w:rPr>
+      </w:pPr>
+      <w:proofErr w:type="spellStart"/>
+      <w:r>
+        <w:rPr>
+          <w:rFonts w:ascii="Times New Roman" w:eastAsia="標楷體" w:hAnsi="Times New Roman" w:cs="Times New Roman"/>
+          <w:b/>
+          <w:sz w:val="32"/>
+        </w:rPr>
+        <w:t>selectColor</w:t>
+      </w:r>
+      <w:proofErr w:type="spellEnd"/>
+    </w:p>
+    <w:p>
+      <w:pPr>
+        <w:pStyle w:val="a5"/>
+        <w:ind w:leftChars="0"/>
+        <w:rPr>
+          <w:rFonts w:ascii="Times New Roman" w:eastAsia="標楷體" w:hAnsi="Times New Roman" w:cs="Times New Roman"/>
+        </w:rPr>
+      </w:pPr>
+      <w:r>
+        <w:rPr>
+          <w:noProof/>
+        </w:rPr>
+        <w:drawing>
+          <wp:inline distT="0" distB="0" distL="0" distR="0" wp14:anchorId="6C2D9E55" wp14:editId="4E1F0F85">
+            <wp:extent cx="5274310" cy="2388870"/>
+            <wp:effectExtent l="0" t="0" r="2540" b="0"/>
+            <wp:docPr id="4" name="圖片 4"/>
+            <wp:cNvGraphicFramePr>
+              <a:graphicFrameLocks xmlns:a="http://schemas.openxmlformats.org/drawingml/2006/main" noChangeAspect="1"/>
+            </wp:cNvGraphicFramePr>
+            <a:graphic xmlns:a="http://schemas.openxmlformats.org/drawingml/2006/main">
+              <a:graphicData uri="http://schemas.openxmlformats.org/drawingml/2006/picture">
+                <pic:pic xmlns:pic="http://schemas.openxmlformats.org/drawingml/2006/picture">
+                  <pic:nvPicPr>
+                    <pic:cNvPr id="1" name=""/>
+                    <pic:cNvPicPr/>
+                  </pic:nvPicPr>
+                  <pic:blipFill>
+                    <a:blip r:embed="rId10"/>
+                    <a:stretch>
+                      <a:fillRect/>
+                    </a:stretch>
+                  </pic:blipFill>
+                  <pic:spPr>
+                    <a:xfrm>
+                      <a:off x="0" y="0"/>
+                      <a:ext cx="5274310" cy="2388870"/>
+                    </a:xfrm>
+                    <a:prstGeom prst="rect">
+                      <a:avLst/>
+                    </a:prstGeom>
+                  </pic:spPr>
+                </pic:pic>
+              </a:graphicData>
+            </a:graphic>
+          </wp:inline>
+        </w:drawing>
+      </w:r>
+    </w:p>
+    <w:p>
+      <w:pPr>
+        <w:rPr>
+          <w:rFonts w:ascii="Times New Roman" w:eastAsia="標楷體" w:hAnsi="Times New Roman" w:cs="Times New Roman"/>
+        </w:rPr>
+      </w:pPr>
+      <w:r>
+        <w:rPr>
+          <w:rFonts w:ascii="Times New Roman" w:eastAsia="標楷體" w:hAnsi="Times New Roman" w:cs="Times New Roman"/>
+        </w:rPr>
+        <w:tab/>
+      </w:r>
+      <w:r>
+        <w:rPr>
+          <w:rFonts w:ascii="Times New Roman" w:eastAsia="標楷體" w:hAnsi="Times New Roman" w:cs="Times New Roman" w:hint="eastAsia"/>
+        </w:rPr>
+        <w:t>將影像按照以下順序進行處理</w:t>
+      </w:r>
+    </w:p>
+    <w:p>
+      <w:pPr>
+        <w:rPr>
+          <w:rFonts w:ascii="Times New Roman" w:eastAsia="標楷體" w:hAnsi="Times New Roman" w:cs="Times New Roman"/>
+        </w:rPr>
+      </w:pPr>
+      <w:r>
+        <w:rPr>
+          <w:rFonts w:ascii="Times New Roman" w:eastAsia="標楷體" w:hAnsi="Times New Roman" w:cs="Times New Roman"/>
+        </w:rPr>
+        <w:tab/>
+      </w:r>
+      <w:r>
+        <w:rPr>
+          <w:rFonts w:ascii="Times New Roman" w:eastAsia="標楷體" w:hAnsi="Times New Roman" w:cs="Times New Roman"/>
+        </w:rPr>
+        <w:t>c</w:t>
+      </w:r>
+      <w:r>
+        <w:rPr>
+          <w:rFonts w:ascii="Times New Roman" w:eastAsia="標楷體" w:hAnsi="Times New Roman" w:cs="Times New Roman"/>
+        </w:rPr>
+        <w:t>v2</w:t>
+      </w:r>
+      <w:r>
+        <w:rPr>
+          <w:rFonts w:ascii="Times New Roman" w:eastAsia="標楷體" w:hAnsi="Times New Roman" w:cs="Times New Roman"/>
+        </w:rPr>
+        <w:t>.cvtColor</w:t>
+      </w:r>
+      <w:r>
+        <w:rPr>
+          <w:rFonts w:ascii="Times New Roman" w:eastAsia="標楷體" w:hAnsi="Times New Roman" w:cs="Times New Roman"/>
+        </w:rPr>
+        <w:tab/>
+      </w:r>
+      <w:r>
+        <w:rPr>
+          <w:rFonts w:ascii="Times New Roman" w:eastAsia="標楷體" w:hAnsi="Times New Roman" w:cs="Times New Roman"/>
+        </w:rPr>
+        <w:tab/>
+      </w:r>
+      <w:r>
+        <w:rPr>
+          <w:rFonts w:ascii="Times New Roman" w:eastAsia="標楷體" w:hAnsi="Times New Roman" w:cs="Times New Roman" w:hint="eastAsia"/>
+        </w:rPr>
+        <w:t>從</w:t>
+      </w:r>
+      <w:r>
+        <w:rPr>
+          <w:rFonts w:ascii="Times New Roman" w:eastAsia="標楷體" w:hAnsi="Times New Roman" w:cs="Times New Roman" w:hint="eastAsia"/>
+        </w:rPr>
+        <w:t>BGR</w:t>
+      </w:r>
+      <w:r>
+        <w:rPr>
+          <w:rFonts w:ascii="Times New Roman" w:eastAsia="標楷體" w:hAnsi="Times New Roman" w:cs="Times New Roman" w:hint="eastAsia"/>
+        </w:rPr>
+        <w:t>色彩空間轉為</w:t>
+      </w:r>
+      <w:r>
+        <w:rPr>
+          <w:rFonts w:ascii="Times New Roman" w:eastAsia="標楷體" w:hAnsi="Times New Roman" w:cs="Times New Roman" w:hint="eastAsia"/>
+        </w:rPr>
+        <w:t>HSV</w:t>
+      </w:r>
+      <w:r>
+        <w:rPr>
+          <w:rFonts w:ascii="Times New Roman" w:eastAsia="標楷體" w:hAnsi="Times New Roman" w:cs="Times New Roman" w:hint="eastAsia"/>
+        </w:rPr>
+        <w:t>色彩空間</w:t>
+      </w:r>
+    </w:p>
+    <w:p>
+      <w:pPr>
+        <w:rPr>
+          <w:rFonts w:ascii="Times New Roman" w:eastAsia="標楷體" w:hAnsi="Times New Roman" w:cs="Times New Roman"/>
+        </w:rPr>
+      </w:pPr>
+      <w:r>
+        <w:rPr>
+          <w:rFonts w:ascii="Times New Roman" w:eastAsia="標楷體" w:hAnsi="Times New Roman" w:cs="Times New Roman"/>
+        </w:rPr>
+        <w:tab/>
+      </w:r>
+      <w:r>
+        <w:rPr>
+          <w:rFonts w:ascii="Times New Roman" w:eastAsia="標楷體" w:hAnsi="Times New Roman" w:cs="Times New Roman"/>
+        </w:rPr>
+        <w:t>c</w:t>
+      </w:r>
+      <w:r>
+        <w:rPr>
+          <w:rFonts w:ascii="Times New Roman" w:eastAsia="標楷體" w:hAnsi="Times New Roman" w:cs="Times New Roman"/>
+        </w:rPr>
+        <w:t>v2</w:t>
+      </w:r>
+      <w:r>
+        <w:rPr>
+          <w:rFonts w:ascii="Times New Roman" w:eastAsia="標楷體" w:hAnsi="Times New Roman" w:cs="Times New Roman"/>
+        </w:rPr>
+        <w:t>.inRange</w:t>
+      </w:r>
+      <w:r>
+        <w:rPr>
+          <w:rFonts w:ascii="Times New Roman" w:eastAsia="標楷體" w:hAnsi="Times New Roman" w:cs="Times New Roman"/>
+        </w:rPr>
+        <w:tab/>
+      </w:r>
+      <w:r>
+        <w:rPr>
+          <w:rFonts w:ascii="Times New Roman" w:eastAsia="標楷體" w:hAnsi="Times New Roman" w:cs="Times New Roman"/>
+        </w:rPr>
+        <w:tab/>
+      </w:r>
+      <w:r>
+        <w:rPr>
+          <w:rFonts w:ascii="Times New Roman" w:eastAsia="標楷體" w:hAnsi="Times New Roman" w:cs="Times New Roman" w:hint="eastAsia"/>
+        </w:rPr>
+        <w:t>將顏色參數之範圍內的影像濾出</w:t>
+      </w:r>
+    </w:p>
+    <w:p>
+      <w:pPr>
+        <w:rPr>
+          <w:rFonts w:ascii="Times New Roman" w:eastAsia="標楷體" w:hAnsi="Times New Roman" w:cs="Times New Roman"/>
+        </w:rPr>
+      </w:pPr>
+      <w:r>
+        <w:rPr>
+          <w:rFonts w:ascii="Times New Roman" w:eastAsia="標楷體" w:hAnsi="Times New Roman" w:cs="Times New Roman"/>
+        </w:rPr>
+        <w:tab/>
+      </w:r>
+      <w:r>
+        <w:rPr>
+          <w:rFonts w:ascii="Times New Roman" w:eastAsia="標楷體" w:hAnsi="Times New Roman" w:cs="Times New Roman" w:hint="eastAsia"/>
+        </w:rPr>
+        <w:t>c</w:t>
+      </w:r>
+      <w:r>
+        <w:rPr>
+          <w:rFonts w:ascii="Times New Roman" w:eastAsia="標楷體" w:hAnsi="Times New Roman" w:cs="Times New Roman"/>
+        </w:rPr>
+        <w:t>v2.erode</w:t>
+      </w:r>
+      <w:r>
+        <w:rPr>
+          <w:rFonts w:ascii="Times New Roman" w:eastAsia="標楷體" w:hAnsi="Times New Roman" w:cs="Times New Roman" w:hint="eastAsia"/>
+        </w:rPr>
+        <w:tab/>
+      </w:r>
+      <w:r>
+        <w:rPr>
+          <w:rFonts w:ascii="Times New Roman" w:eastAsia="標楷體" w:hAnsi="Times New Roman" w:cs="Times New Roman" w:hint="eastAsia"/>
+        </w:rPr>
+        <w:tab/>
+      </w:r>
+      <w:r>
+        <w:rPr>
+          <w:rFonts w:ascii="Times New Roman" w:eastAsia="標楷體" w:hAnsi="Times New Roman" w:cs="Times New Roman"/>
+        </w:rPr>
+        <w:tab/>
+      </w:r>
+      <w:r>
+        <w:rPr>
+          <w:rFonts w:ascii="Times New Roman" w:eastAsia="標楷體" w:hAnsi="Times New Roman" w:cs="Times New Roman" w:hint="eastAsia"/>
+        </w:rPr>
+        <w:t>影像處理之侵蝕運算</w:t>
+      </w:r>
+      <w:r>
+        <w:rPr>
+          <w:rFonts w:ascii="Times New Roman" w:eastAsia="標楷體" w:hAnsi="Times New Roman" w:cs="Times New Roman" w:hint="eastAsia"/>
+        </w:rPr>
+        <w:t>(</w:t>
+      </w:r>
+      <w:proofErr w:type="gramStart"/>
+      <w:r>
+        <w:rPr>
+          <w:rFonts w:ascii="Times New Roman" w:eastAsia="標楷體" w:hAnsi="Times New Roman" w:cs="Times New Roman" w:hint="eastAsia"/>
+        </w:rPr>
+        <w:t>消除雜點</w:t>
+      </w:r>
+      <w:proofErr w:type="gramEnd"/>
+      <w:r>
+        <w:rPr>
+          <w:rFonts w:ascii="Times New Roman" w:eastAsia="標楷體" w:hAnsi="Times New Roman" w:cs="Times New Roman" w:hint="eastAsia"/>
+        </w:rPr>
+        <w:t>)</w:t>
+      </w:r>
+    </w:p>
+    <w:p>
+      <w:pPr>
+        <w:rPr>
+          <w:rFonts w:ascii="Times New Roman" w:eastAsia="標楷體" w:hAnsi="Times New Roman" w:cs="Times New Roman"/>
+        </w:rPr>
+      </w:pPr>
+      <w:r>
+        <w:rPr>
+          <w:rFonts w:ascii="Times New Roman" w:eastAsia="標楷體" w:hAnsi="Times New Roman" w:cs="Times New Roman"/>
+        </w:rPr>
+        <w:tab/>
+        <w:t>cv2.dilate</w:t>
+      </w:r>
+      <w:r>
+        <w:rPr>
+          <w:rFonts w:ascii="Times New Roman" w:eastAsia="標楷體" w:hAnsi="Times New Roman" w:cs="Times New Roman"/>
+        </w:rPr>
+        <w:tab/>
+      </w:r>
+      <w:r>
+        <w:rPr>
+          <w:rFonts w:ascii="Times New Roman" w:eastAsia="標楷體" w:hAnsi="Times New Roman" w:cs="Times New Roman"/>
+        </w:rPr>
+        <w:tab/>
+      </w:r>
+      <w:r>
+        <w:rPr>
+          <w:rFonts w:ascii="Times New Roman" w:eastAsia="標楷體" w:hAnsi="Times New Roman" w:cs="Times New Roman"/>
+        </w:rPr>
+        <w:tab/>
+      </w:r>
+      <w:r>
+        <w:rPr>
+          <w:rFonts w:ascii="Times New Roman" w:eastAsia="標楷體" w:hAnsi="Times New Roman" w:cs="Times New Roman" w:hint="eastAsia"/>
+        </w:rPr>
+        <w:t>影像處理之膨脹運算</w:t>
+      </w:r>
+      <w:r>
+        <w:rPr>
+          <w:rFonts w:ascii="Times New Roman" w:eastAsia="標楷體" w:hAnsi="Times New Roman" w:cs="Times New Roman" w:hint="eastAsia"/>
+        </w:rPr>
+        <w:t>(</w:t>
+      </w:r>
+      <w:r>
+        <w:rPr>
+          <w:rFonts w:ascii="Times New Roman" w:eastAsia="標楷體" w:hAnsi="Times New Roman" w:cs="Times New Roman" w:hint="eastAsia"/>
+        </w:rPr>
+        <w:t>將影像</w:t>
+      </w:r>
+      <w:proofErr w:type="gramStart"/>
+      <w:r>
+        <w:rPr>
+          <w:rFonts w:ascii="Times New Roman" w:eastAsia="標楷體" w:hAnsi="Times New Roman" w:cs="Times New Roman" w:hint="eastAsia"/>
+        </w:rPr>
+        <w:t>破洞補起</w:t>
+      </w:r>
+      <w:proofErr w:type="gramEnd"/>
+      <w:r>
+        <w:rPr>
+          <w:rFonts w:ascii="Times New Roman" w:eastAsia="標楷體" w:hAnsi="Times New Roman" w:cs="Times New Roman" w:hint="eastAsia"/>
+        </w:rPr>
+        <w:t>)</w:t>
+      </w:r>
+    </w:p>
+    <w:p>
+      <w:pPr>
+        <w:rPr>
+          <w:rFonts w:ascii="Times New Roman" w:eastAsia="標楷體" w:hAnsi="Times New Roman" w:cs="Times New Roman"/>
+        </w:rPr>
+      </w:pPr>
+      <w:r>
+        <w:rPr>
+          <w:rFonts w:ascii="Times New Roman" w:eastAsia="標楷體" w:hAnsi="Times New Roman" w:cs="Times New Roman"/>
+        </w:rPr>
+        <w:tab/>
+        <w:t>cv</w:t>
+      </w:r>
+      <w:r>
+        <w:rPr>
+          <w:rFonts w:ascii="Times New Roman" w:eastAsia="標楷體" w:hAnsi="Times New Roman" w:cs="Times New Roman" w:hint="eastAsia"/>
+        </w:rPr>
+        <w:t>2.GaussianBlur</w:t>
+      </w:r>
+      <w:r>
+        <w:rPr>
+          <w:rFonts w:ascii="Times New Roman" w:eastAsia="標楷體" w:hAnsi="Times New Roman" w:cs="Times New Roman" w:hint="eastAsia"/>
+        </w:rPr>
+        <w:tab/>
+      </w:r>
+      <w:r>
+        <w:rPr>
+          <w:rFonts w:ascii="Times New Roman" w:eastAsia="標楷體" w:hAnsi="Times New Roman" w:cs="Times New Roman" w:hint="eastAsia"/>
+        </w:rPr>
+        <w:t>影像處理之高斯模糊化</w:t>
+      </w:r>
+      <w:r>
+        <w:rPr>
+          <w:rFonts w:ascii="Times New Roman" w:eastAsia="標楷體" w:hAnsi="Times New Roman" w:cs="Times New Roman" w:hint="eastAsia"/>
+        </w:rPr>
+        <w:t>(</w:t>
+      </w:r>
+      <w:r>
+        <w:rPr>
+          <w:rFonts w:ascii="Times New Roman" w:eastAsia="標楷體" w:hAnsi="Times New Roman" w:cs="Times New Roman" w:hint="eastAsia"/>
+        </w:rPr>
+        <w:t>使影像較接近真實影像</w:t>
+      </w:r>
+      <w:r>
+        <w:rPr>
+          <w:rFonts w:ascii="Times New Roman" w:eastAsia="標楷體" w:hAnsi="Times New Roman" w:cs="Times New Roman" w:hint="eastAsia"/>
+        </w:rPr>
+        <w:t>)</w:t>
+      </w:r>
+    </w:p>
+    <w:p>
+      <w:pPr>
+        <w:rPr>
+          <w:rFonts w:ascii="Times New Roman" w:eastAsia="標楷體" w:hAnsi="Times New Roman" w:cs="Times New Roman"/>
+        </w:rPr>
+      </w:pPr>
+      <w:r>
+        <w:rPr>
+          <w:rFonts w:ascii="Times New Roman" w:eastAsia="標楷體" w:hAnsi="Times New Roman" w:cs="Times New Roman"/>
+        </w:rPr>
+        <w:tab/>
+        <w:t>cv2.median</w:t>
+      </w:r>
+      <w:r>
+        <w:rPr>
+          <w:rFonts w:ascii="Times New Roman" w:eastAsia="標楷體" w:hAnsi="Times New Roman" w:cs="Times New Roman" w:hint="eastAsia"/>
+        </w:rPr>
+        <w:t>B</w:t>
+      </w:r>
+      <w:r>
+        <w:rPr>
+          <w:rFonts w:ascii="Times New Roman" w:eastAsia="標楷體" w:hAnsi="Times New Roman" w:cs="Times New Roman"/>
+        </w:rPr>
+        <w:t>lur</w:t>
+      </w:r>
+      <w:r>
+        <w:rPr>
+          <w:rFonts w:ascii="Times New Roman" w:eastAsia="標楷體" w:hAnsi="Times New Roman" w:cs="Times New Roman" w:hint="eastAsia"/>
+        </w:rPr>
+        <w:tab/>
+      </w:r>
+      <w:r>
+        <w:rPr>
+          <w:rFonts w:ascii="Times New Roman" w:eastAsia="標楷體" w:hAnsi="Times New Roman" w:cs="Times New Roman" w:hint="eastAsia"/>
+        </w:rPr>
+        <w:t>影像處理之中位數模糊化</w:t>
+      </w:r>
+      <w:r>
+        <w:rPr>
+          <w:rFonts w:ascii="Times New Roman" w:eastAsia="標楷體" w:hAnsi="Times New Roman" w:cs="Times New Roman" w:hint="eastAsia"/>
+        </w:rPr>
+        <w:t>(</w:t>
+      </w:r>
+      <w:r>
+        <w:rPr>
+          <w:rFonts w:ascii="Times New Roman" w:eastAsia="標楷體" w:hAnsi="Times New Roman" w:cs="Times New Roman" w:hint="eastAsia"/>
+        </w:rPr>
+        <w:t>使影像偏差降低</w:t>
+      </w:r>
+      <w:r>
+        <w:rPr>
+          <w:rFonts w:ascii="Times New Roman" w:eastAsia="標楷體" w:hAnsi="Times New Roman" w:cs="Times New Roman" w:hint="eastAsia"/>
+        </w:rPr>
+        <w:t>)</w:t>
+      </w:r>
+    </w:p>
+    <w:p>
+      <w:pPr>
+        <w:pStyle w:val="a5"/>
+        <w:numPr>
+          <w:ilvl w:val="0"/>
+          <w:numId w:val="4"/>
+        </w:numPr>
+        <w:ind w:leftChars="0"/>
+        <w:rPr>
+          <w:rFonts w:ascii="Times New Roman" w:eastAsia="標楷體" w:hAnsi="Times New Roman" w:cs="Times New Roman"/>
+          <w:b/>
+          <w:sz w:val="32"/>
+        </w:rPr>
+      </w:pPr>
+      <w:proofErr w:type="spellStart"/>
+      <w:r>
+        <w:rPr>
+          <w:rFonts w:ascii="Times New Roman" w:eastAsia="標楷體" w:hAnsi="Times New Roman" w:cs="Times New Roman" w:hint="eastAsia"/>
+          <w:b/>
+          <w:sz w:val="32"/>
+        </w:rPr>
+        <w:t>update</w:t>
+      </w:r>
+      <w:r>
+        <w:rPr>
+          <w:rFonts w:ascii="Times New Roman" w:eastAsia="標楷體" w:hAnsi="Times New Roman" w:cs="Times New Roman"/>
+          <w:b/>
+          <w:sz w:val="32"/>
+        </w:rPr>
+        <w:t>Groups</w:t>
+      </w:r>
+      <w:proofErr w:type="spellEnd"/>
+    </w:p>
+    <w:p>
+      <w:pPr>
+        <w:ind w:left="480"/>
+        <w:rPr>
+          <w:rFonts w:ascii="Times New Roman" w:eastAsia="標楷體" w:hAnsi="Times New Roman" w:cs="Times New Roman"/>
+        </w:rPr>
+      </w:pPr>
+      <w:r>
+        <w:rPr>
+          <w:noProof/>
+        </w:rPr>
+        <w:drawing>
+          <wp:inline distT="0" distB="0" distL="0" distR="0" wp14:anchorId="5C8D1542" wp14:editId="2B7579B7">
+            <wp:extent cx="5274310" cy="2096770"/>
+            <wp:effectExtent l="0" t="0" r="2540" b="0"/>
+            <wp:docPr id="6" name="圖片 6"/>
+            <wp:cNvGraphicFramePr>
+              <a:graphicFrameLocks xmlns:a="http://schemas.openxmlformats.org/drawingml/2006/main" noChangeAspect="1"/>
+            </wp:cNvGraphicFramePr>
+            <a:graphic xmlns:a="http://schemas.openxmlformats.org/drawingml/2006/main">
+              <a:graphicData uri="http://schemas.openxmlformats.org/drawingml/2006/picture">
+                <pic:pic xmlns:pic="http://schemas.openxmlformats.org/drawingml/2006/picture">
+                  <pic:nvPicPr>
+                    <pic:cNvPr id="1" name=""/>
+                    <pic:cNvPicPr/>
+                  </pic:nvPicPr>
+                  <pic:blipFill>
+                    <a:blip r:embed="rId11"/>
+                    <a:stretch>
+                      <a:fillRect/>
+                    </a:stretch>
+                  </pic:blipFill>
+                  <pic:spPr>
+                    <a:xfrm>
+                      <a:off x="0" y="0"/>
+                      <a:ext cx="5274310" cy="2096770"/>
+                    </a:xfrm>
+                    <a:prstGeom prst="rect">
+                      <a:avLst/>
+                    </a:prstGeom>
+                  </pic:spPr>
+                </pic:pic>
+              </a:graphicData>
+            </a:graphic>
+          </wp:inline>
+        </w:drawing>
+      </w:r>
+    </w:p>
+    <w:p>
+      <w:pPr>
+        <w:ind w:left="480"/>
+        <w:rPr>
+          <w:rFonts w:ascii="Times New Roman" w:eastAsia="標楷體" w:hAnsi="Times New Roman" w:cs="Times New Roman"/>
+        </w:rPr>
+      </w:pPr>
+      <w:r>
+        <w:rPr>
+          <w:rFonts w:ascii="Times New Roman" w:eastAsia="標楷體" w:hAnsi="Times New Roman" w:cs="Times New Roman"/>
+        </w:rPr>
+        <w:t>cv2.</w:t>
+      </w:r>
+      <w:r>
+        <w:rPr>
+          <w:rFonts w:ascii="Times New Roman" w:eastAsia="標楷體" w:hAnsi="Times New Roman" w:cs="Times New Roman" w:hint="eastAsia"/>
+        </w:rPr>
+        <w:t>findContours</w:t>
+      </w:r>
+      <w:r>
+        <w:rPr>
+          <w:rFonts w:ascii="Times New Roman" w:eastAsia="標楷體" w:hAnsi="Times New Roman" w:cs="Times New Roman"/>
+        </w:rPr>
+        <w:tab/>
+      </w:r>
+      <w:r>
+        <w:rPr>
+          <w:rFonts w:ascii="Times New Roman" w:eastAsia="標楷體" w:hAnsi="Times New Roman" w:cs="Times New Roman" w:hint="eastAsia"/>
+        </w:rPr>
+        <w:t>影像處理找出畫面中的</w:t>
+      </w:r>
+      <w:proofErr w:type="gramStart"/>
+      <w:r>
+        <w:rPr>
+          <w:rFonts w:ascii="Times New Roman" w:eastAsia="標楷體" w:hAnsi="Times New Roman" w:cs="Times New Roman" w:hint="eastAsia"/>
+        </w:rPr>
+        <w:t>凸</w:t>
+      </w:r>
+      <w:proofErr w:type="gramEnd"/>
+      <w:r>
+        <w:rPr>
+          <w:rFonts w:ascii="Times New Roman" w:eastAsia="標楷體" w:hAnsi="Times New Roman" w:cs="Times New Roman" w:hint="eastAsia"/>
+        </w:rPr>
+        <w:t>包</w:t>
+      </w:r>
+    </w:p>
+    <w:p>
+      <w:pPr>
+        <w:ind w:left="480"/>
+        <w:rPr>
+          <w:rFonts w:ascii="Times New Roman" w:eastAsia="標楷體" w:hAnsi="Times New Roman" w:cs="Times New Roman"/>
+        </w:rPr>
+      </w:pPr>
+      <w:r>
+        <w:rPr>
+          <w:rFonts w:ascii="Times New Roman" w:eastAsia="標楷體" w:hAnsi="Times New Roman" w:cs="Times New Roman" w:hint="eastAsia"/>
+        </w:rPr>
+        <w:t xml:space="preserve">for </w:t>
+      </w:r>
+      <w:proofErr w:type="gramStart"/>
+      <w:r>
+        <w:rPr>
+          <w:rFonts w:ascii="Times New Roman" w:eastAsia="標楷體" w:hAnsi="Times New Roman" w:cs="Times New Roman" w:hint="eastAsia"/>
+        </w:rPr>
+        <w:t>迴</w:t>
+      </w:r>
+      <w:proofErr w:type="gramEnd"/>
+      <w:r>
+        <w:rPr>
+          <w:rFonts w:ascii="Times New Roman" w:eastAsia="標楷體" w:hAnsi="Times New Roman" w:cs="Times New Roman" w:hint="eastAsia"/>
+        </w:rPr>
+        <w:t>圈將所有</w:t>
+      </w:r>
+      <w:r>
+        <w:rPr>
+          <w:rFonts w:ascii="Times New Roman" w:eastAsia="標楷體" w:hAnsi="Times New Roman" w:cs="Times New Roman" w:hint="eastAsia"/>
+        </w:rPr>
+        <w:t>contour</w:t>
+      </w:r>
+      <w:r>
+        <w:rPr>
+          <w:rFonts w:ascii="Times New Roman" w:eastAsia="標楷體" w:hAnsi="Times New Roman" w:cs="Times New Roman" w:hint="eastAsia"/>
+        </w:rPr>
+        <w:t>與</w:t>
+      </w:r>
+      <w:r>
+        <w:rPr>
+          <w:rFonts w:ascii="Times New Roman" w:eastAsia="標楷體" w:hAnsi="Times New Roman" w:cs="Times New Roman" w:hint="eastAsia"/>
+        </w:rPr>
+        <w:t>group</w:t>
+      </w:r>
+      <w:r>
+        <w:rPr>
+          <w:rFonts w:ascii="Times New Roman" w:eastAsia="標楷體" w:hAnsi="Times New Roman" w:cs="Times New Roman" w:hint="eastAsia"/>
+        </w:rPr>
+        <w:t>進行比較並更新與繪製</w:t>
+      </w:r>
+    </w:p>
+    <w:p>
+      <w:pPr>
+        <w:pStyle w:val="a5"/>
+        <w:numPr>
+          <w:ilvl w:val="0"/>
+          <w:numId w:val="4"/>
+        </w:numPr>
+        <w:ind w:leftChars="0"/>
+        <w:rPr>
+          <w:rFonts w:ascii="Times New Roman" w:eastAsia="標楷體" w:hAnsi="Times New Roman" w:cs="Times New Roman"/>
+          <w:b/>
+          <w:sz w:val="32"/>
+        </w:rPr>
+      </w:pPr>
+      <w:r>
+        <w:rPr>
+          <w:rFonts w:ascii="Times New Roman" w:eastAsia="標楷體" w:hAnsi="Times New Roman" w:cs="Times New Roman"/>
+          <w:b/>
+          <w:sz w:val="32"/>
+        </w:rPr>
+        <w:lastRenderedPageBreak/>
+        <w:t>contour2Group</w:t>
+      </w:r>
+      <w:r>
+        <w:rPr>
+          <w:noProof/>
+        </w:rPr>
+        <w:drawing>
+          <wp:inline distT="0" distB="0" distL="0" distR="0" wp14:anchorId="61DB09CF" wp14:editId="2B1444C9">
+            <wp:extent cx="5274310" cy="911860"/>
+            <wp:effectExtent l="0" t="0" r="2540" b="2540"/>
+            <wp:docPr id="5" name="圖片 5"/>
+            <wp:cNvGraphicFramePr>
+              <a:graphicFrameLocks xmlns:a="http://schemas.openxmlformats.org/drawingml/2006/main" noChangeAspect="1"/>
+            </wp:cNvGraphicFramePr>
+            <a:graphic xmlns:a="http://schemas.openxmlformats.org/drawingml/2006/main">
+              <a:graphicData uri="http://schemas.openxmlformats.org/drawingml/2006/picture">
+                <pic:pic xmlns:pic="http://schemas.openxmlformats.org/drawingml/2006/picture">
+                  <pic:nvPicPr>
+                    <pic:cNvPr id="1" name=""/>
+                    <pic:cNvPicPr/>
+                  </pic:nvPicPr>
+                  <pic:blipFill>
+                    <a:blip r:embed="rId12"/>
+                    <a:stretch>
+                      <a:fillRect/>
+                    </a:stretch>
+                  </pic:blipFill>
+                  <pic:spPr>
+                    <a:xfrm>
+                      <a:off x="0" y="0"/>
+                      <a:ext cx="5274310" cy="911860"/>
+                    </a:xfrm>
+                    <a:prstGeom prst="rect">
+                      <a:avLst/>
+                    </a:prstGeom>
+                  </pic:spPr>
+                </pic:pic>
+              </a:graphicData>
+            </a:graphic>
+          </wp:inline>
+        </w:drawing>
+      </w:r>
+    </w:p>
+    <w:p>
+      <w:pPr>
+        <w:pStyle w:val="a5"/>
+        <w:ind w:leftChars="0"/>
+        <w:rPr>
+          <w:rFonts w:ascii="Times New Roman" w:eastAsia="標楷體" w:hAnsi="Times New Roman" w:cs="Times New Roman"/>
+        </w:rPr>
+      </w:pPr>
+      <w:r>
+        <w:rPr>
+          <w:rFonts w:ascii="Times New Roman" w:eastAsia="標楷體" w:hAnsi="Times New Roman" w:cs="Times New Roman" w:hint="eastAsia"/>
+        </w:rPr>
+        <w:t xml:space="preserve">cv2.minEnclosingCircle </w:t>
+      </w:r>
+      <w:r>
+        <w:rPr>
+          <w:rFonts w:ascii="Times New Roman" w:eastAsia="標楷體" w:hAnsi="Times New Roman" w:cs="Times New Roman" w:hint="eastAsia"/>
+        </w:rPr>
+        <w:t>影像處理透過</w:t>
+      </w:r>
+      <w:proofErr w:type="gramStart"/>
+      <w:r>
+        <w:rPr>
+          <w:rFonts w:ascii="Times New Roman" w:eastAsia="標楷體" w:hAnsi="Times New Roman" w:cs="Times New Roman" w:hint="eastAsia"/>
+        </w:rPr>
+        <w:t>凸</w:t>
+      </w:r>
+      <w:proofErr w:type="gramEnd"/>
+      <w:r>
+        <w:rPr>
+          <w:rFonts w:ascii="Times New Roman" w:eastAsia="標楷體" w:hAnsi="Times New Roman" w:cs="Times New Roman" w:hint="eastAsia"/>
+        </w:rPr>
+        <w:t>包找出近似之圓形</w:t>
+      </w:r>
+    </w:p>
+    <w:p>
+      <w:pPr>
+        <w:pStyle w:val="a5"/>
+        <w:numPr>
+          <w:ilvl w:val="0"/>
+          <w:numId w:val="4"/>
+        </w:numPr>
+        <w:ind w:leftChars="0"/>
+        <w:rPr>
+          <w:rFonts w:ascii="Times New Roman" w:eastAsia="標楷體" w:hAnsi="Times New Roman" w:cs="Times New Roman"/>
+          <w:b/>
+          <w:sz w:val="32"/>
+        </w:rPr>
+      </w:pPr>
+      <w:proofErr w:type="spellStart"/>
+      <w:r>
+        <w:rPr>
+          <w:rFonts w:ascii="Times New Roman" w:eastAsia="標楷體" w:hAnsi="Times New Roman" w:cs="Times New Roman"/>
+          <w:b/>
+          <w:sz w:val="32"/>
+        </w:rPr>
+        <w:t>matchGroup</w:t>
+      </w:r>
+      <w:proofErr w:type="spellEnd"/>
+    </w:p>
+    <w:p>
+      <w:pPr>
+        <w:ind w:left="480"/>
+        <w:rPr>
+          <w:rFonts w:ascii="Times New Roman" w:eastAsia="標楷體" w:hAnsi="Times New Roman" w:cs="Times New Roman"/>
+        </w:rPr>
+      </w:pPr>
+      <w:r>
+        <w:rPr>
+          <w:noProof/>
+        </w:rPr>
+        <w:drawing>
+          <wp:inline distT="0" distB="0" distL="0" distR="0" wp14:anchorId="23DEA699" wp14:editId="542686AC">
+            <wp:extent cx="5274310" cy="1885315"/>
+            <wp:effectExtent l="0" t="0" r="2540" b="635"/>
+            <wp:docPr id="7" name="圖片 7"/>
+            <wp:cNvGraphicFramePr>
+              <a:graphicFrameLocks xmlns:a="http://schemas.openxmlformats.org/drawingml/2006/main" noChangeAspect="1"/>
+            </wp:cNvGraphicFramePr>
+            <a:graphic xmlns:a="http://schemas.openxmlformats.org/drawingml/2006/main">
+              <a:graphicData uri="http://schemas.openxmlformats.org/drawingml/2006/picture">
+                <pic:pic xmlns:pic="http://schemas.openxmlformats.org/drawingml/2006/picture">
+                  <pic:nvPicPr>
+                    <pic:cNvPr id="1" name=""/>
+                    <pic:cNvPicPr/>
+                  </pic:nvPicPr>
+                  <pic:blipFill>
+                    <a:blip r:embed="rId13"/>
+                    <a:stretch>
+                      <a:fillRect/>
+                    </a:stretch>
+                  </pic:blipFill>
+                  <pic:spPr>
+                    <a:xfrm>
+                      <a:off x="0" y="0"/>
+                      <a:ext cx="5274310" cy="1885315"/>
+                    </a:xfrm>
+                    <a:prstGeom prst="rect">
+                      <a:avLst/>
+                    </a:prstGeom>
+                  </pic:spPr>
+                </pic:pic>
+              </a:graphicData>
+            </a:graphic>
+          </wp:inline>
+        </w:drawing>
+      </w:r>
+    </w:p>
+    <w:p>
+      <w:pPr>
+        <w:ind w:left="480"/>
+        <w:rPr>
+          <w:rFonts w:ascii="Times New Roman" w:eastAsia="標楷體" w:hAnsi="Times New Roman" w:cs="Times New Roman"/>
+        </w:rPr>
+      </w:pPr>
+      <w:r>
+        <w:rPr>
+          <w:rFonts w:ascii="Times New Roman" w:eastAsia="標楷體" w:hAnsi="Times New Roman" w:cs="Times New Roman" w:hint="eastAsia"/>
+        </w:rPr>
+        <w:t>將所有各個</w:t>
+      </w:r>
+      <w:r>
+        <w:rPr>
+          <w:rFonts w:ascii="Times New Roman" w:eastAsia="標楷體" w:hAnsi="Times New Roman" w:cs="Times New Roman" w:hint="eastAsia"/>
+        </w:rPr>
+        <w:t>center</w:t>
+      </w:r>
+      <w:r>
+        <w:rPr>
+          <w:rFonts w:ascii="Times New Roman" w:eastAsia="標楷體" w:hAnsi="Times New Roman" w:cs="Times New Roman" w:hint="eastAsia"/>
+        </w:rPr>
+        <w:t>與</w:t>
+      </w:r>
+      <w:r>
+        <w:rPr>
+          <w:rFonts w:ascii="Times New Roman" w:eastAsia="標楷體" w:hAnsi="Times New Roman" w:cs="Times New Roman" w:hint="eastAsia"/>
+        </w:rPr>
+        <w:t>group</w:t>
+      </w:r>
+      <w:r>
+        <w:rPr>
+          <w:rFonts w:ascii="Times New Roman" w:eastAsia="標楷體" w:hAnsi="Times New Roman" w:cs="Times New Roman" w:hint="eastAsia"/>
+        </w:rPr>
+        <w:t>交叉比較、分類並決定更新或新增</w:t>
+      </w:r>
+      <w:r>
+        <w:rPr>
+          <w:rFonts w:ascii="Times New Roman" w:eastAsia="標楷體" w:hAnsi="Times New Roman" w:cs="Times New Roman" w:hint="eastAsia"/>
+        </w:rPr>
+        <w:t>group</w:t>
+      </w:r>
+    </w:p>
+    <w:p>
+      <w:pPr>
+        <w:ind w:left="480"/>
+        <w:rPr>
+          <w:rFonts w:ascii="Times New Roman" w:eastAsia="標楷體" w:hAnsi="Times New Roman" w:cs="Times New Roman"/>
+        </w:rPr>
+      </w:pPr>
+    </w:p>
+    <w:p>
+      <w:pPr>
+        <w:pStyle w:val="a5"/>
+        <w:numPr>
+          <w:ilvl w:val="0"/>
+          <w:numId w:val="4"/>
+        </w:numPr>
+        <w:ind w:leftChars="0"/>
+        <w:rPr>
+          <w:rFonts w:ascii="Times New Roman" w:eastAsia="標楷體" w:hAnsi="Times New Roman" w:cs="Times New Roman"/>
+          <w:b/>
+          <w:sz w:val="32"/>
+        </w:rPr>
+      </w:pPr>
+      <w:proofErr w:type="spellStart"/>
+      <w:r>
+        <w:rPr>
+          <w:rFonts w:ascii="Times New Roman" w:eastAsia="標楷體" w:hAnsi="Times New Roman" w:cs="Times New Roman"/>
+          <w:b/>
+          <w:sz w:val="32"/>
+        </w:rPr>
+        <w:t>contourInGroup</w:t>
+      </w:r>
+      <w:proofErr w:type="spellEnd"/>
+    </w:p>
+    <w:p>
+      <w:pPr>
+        <w:ind w:left="480"/>
+        <w:rPr>
+          <w:rFonts w:ascii="標楷體" w:eastAsia="標楷體" w:hAnsi="標楷體"/>
+        </w:rPr>
+      </w:pPr>
+      <w:r>
+        <w:rPr>
+          <w:noProof/>
+        </w:rPr>
+        <w:drawing>
+          <wp:inline distT="0" distB="0" distL="0" distR="0" wp14:anchorId="6DD3896A" wp14:editId="6BEEE9B8">
+            <wp:extent cx="5274310" cy="906145"/>
+            <wp:effectExtent l="0" t="0" r="2540" b="8255"/>
+            <wp:docPr id="8" name="圖片 8"/>
+            <wp:cNvGraphicFramePr>
+              <a:graphicFrameLocks xmlns:a="http://schemas.openxmlformats.org/drawingml/2006/main" noChangeAspect="1"/>
+            </wp:cNvGraphicFramePr>
+            <a:graphic xmlns:a="http://schemas.openxmlformats.org/drawingml/2006/main">
+              <a:graphicData uri="http://schemas.openxmlformats.org/drawingml/2006/picture">
+                <pic:pic xmlns:pic="http://schemas.openxmlformats.org/drawingml/2006/picture">
+                  <pic:nvPicPr>
+                    <pic:cNvPr id="1" name=""/>
+                    <pic:cNvPicPr/>
+                  </pic:nvPicPr>
+                  <pic:blipFill>
+                    <a:blip r:embed="rId14"/>
+                    <a:stretch>
+                      <a:fillRect/>
+                    </a:stretch>
+                  </pic:blipFill>
+                  <pic:spPr>
+                    <a:xfrm>
+                      <a:off x="0" y="0"/>
+                      <a:ext cx="5274310" cy="906145"/>
+                    </a:xfrm>
+                    <a:prstGeom prst="rect">
+                      <a:avLst/>
+                    </a:prstGeom>
+                  </pic:spPr>
+                </pic:pic>
+              </a:graphicData>
+            </a:graphic>
+          </wp:inline>
+        </w:drawing>
+      </w:r>
+    </w:p>
+    <w:p>
+      <w:pPr>
+        <w:ind w:left="480"/>
+        <w:rPr>
+          <w:rFonts w:ascii="標楷體" w:eastAsia="標楷體" w:hAnsi="標楷體"/>
+        </w:rPr>
+      </w:pPr>
+      <w:r>
+        <w:rPr>
+          <w:rFonts w:ascii="標楷體" w:eastAsia="標楷體" w:hAnsi="標楷體"/>
+        </w:rPr>
+        <w:t>c</w:t>
+      </w:r>
+      <w:r>
+        <w:rPr>
+          <w:rFonts w:ascii="標楷體" w:eastAsia="標楷體" w:hAnsi="標楷體" w:hint="eastAsia"/>
+        </w:rPr>
+        <w:t>v2</w:t>
+      </w:r>
+      <w:r>
+        <w:rPr>
+          <w:rFonts w:ascii="標楷體" w:eastAsia="標楷體" w:hAnsi="標楷體"/>
+        </w:rPr>
+        <w:t>.norm</w:t>
+      </w:r>
+      <w:r>
+        <w:rPr>
+          <w:rFonts w:ascii="標楷體" w:eastAsia="標楷體" w:hAnsi="標楷體"/>
+        </w:rPr>
+        <w:tab/>
+      </w:r>
+      <w:proofErr w:type="gramStart"/>
+      <w:r>
+        <w:rPr>
+          <w:rFonts w:ascii="標楷體" w:eastAsia="標楷體" w:hAnsi="標楷體" w:hint="eastAsia"/>
+        </w:rPr>
+        <w:t>凸</w:t>
+      </w:r>
+      <w:proofErr w:type="gramEnd"/>
+      <w:r>
+        <w:rPr>
+          <w:rFonts w:ascii="標楷體" w:eastAsia="標楷體" w:hAnsi="標楷體" w:hint="eastAsia"/>
+        </w:rPr>
+        <w:t>包與group計算距離決定是否歸類為同一group</w:t>
+      </w:r>
+    </w:p>
+    <w:p>
+      <w:pPr>
+        <w:widowControl/>
+        <w:rPr>
+          <w:rFonts w:ascii="標楷體" w:eastAsia="標楷體" w:hAnsi="標楷體"/>
+        </w:rPr>
+      </w:pPr>
+      <w:r>
+        <w:rPr>
+          <w:rFonts w:ascii="標楷體" w:eastAsia="標楷體" w:hAnsi="標楷體"/>
+        </w:rPr>
+        <w:br w:type="page"/>
+      </w:r>
     </w:p>
     <w:p>
       <w:pPr>
@@ -1257,12 +3421,13 @@
           <w:sz w:val="40"/>
         </w:rPr>
       </w:pPr>
-      <w:bookmarkStart w:id="4" w:name="_Toc21771543"/>
+      <w:bookmarkStart w:id="4" w:name="_Toc21779017"/>
       <w:r>
         <w:rPr>
           <w:rFonts w:ascii="標楷體" w:eastAsia="標楷體" w:hAnsi="標楷體" w:hint="eastAsia"/>
           <w:sz w:val="40"/>
         </w:rPr>
+        <w:lastRenderedPageBreak/>
         <w:t>相關連結</w:t>
       </w:r>
       <w:bookmarkEnd w:id="4"/>
@@ -1270,9 +3435,221 @@
     <w:p>
       <w:pPr>
         <w:rPr>
-          <w:rFonts w:hint="eastAsia"/>
-        </w:rPr>
-      </w:pPr>
+          <w:rFonts w:ascii="標楷體" w:eastAsia="標楷體" w:hAnsi="標楷體"/>
+          <w:sz w:val="28"/>
+        </w:rPr>
+      </w:pPr>
+      <w:proofErr w:type="spellStart"/>
+      <w:r>
+        <w:rPr>
+          <w:rFonts w:ascii="標楷體" w:eastAsia="標楷體" w:hAnsi="標楷體" w:hint="eastAsia"/>
+          <w:sz w:val="28"/>
+        </w:rPr>
+        <w:t>Github</w:t>
+      </w:r>
+      <w:proofErr w:type="spellEnd"/>
+      <w:r>
+        <w:rPr>
+          <w:rFonts w:ascii="標楷體" w:eastAsia="標楷體" w:hAnsi="標楷體" w:hint="eastAsia"/>
+          <w:sz w:val="28"/>
+        </w:rPr>
+        <w:t xml:space="preserve">: </w:t>
+      </w:r>
+      <w:hyperlink r:id="rId15" w:history="1">
+        <w:r>
+          <w:rPr>
+            <w:rStyle w:val="a4"/>
+            <w:rFonts w:ascii="標楷體" w:eastAsia="標楷體" w:hAnsi="標楷體"/>
+            <w:sz w:val="28"/>
+          </w:rPr>
+          <w:t>https://github.com/shizsun0609tw/LED_Recognizaion</w:t>
+        </w:r>
+      </w:hyperlink>
+    </w:p>
+    <w:p>
+      <w:pPr>
+        <w:rPr>
+          <w:rFonts w:ascii="標楷體" w:eastAsia="標楷體" w:hAnsi="標楷體"/>
+          <w:sz w:val="28"/>
+        </w:rPr>
+      </w:pPr>
+      <w:proofErr w:type="spellStart"/>
+      <w:r>
+        <w:rPr>
+          <w:rFonts w:ascii="標楷體" w:eastAsia="標楷體" w:hAnsi="標楷體" w:hint="eastAsia"/>
+          <w:sz w:val="28"/>
+        </w:rPr>
+        <w:t>OpenCV</w:t>
+      </w:r>
+      <w:proofErr w:type="spellEnd"/>
+      <w:r>
+        <w:rPr>
+          <w:rFonts w:ascii="標楷體" w:eastAsia="標楷體" w:hAnsi="標楷體" w:hint="eastAsia"/>
+          <w:sz w:val="28"/>
+        </w:rPr>
+        <w:t xml:space="preserve">: </w:t>
+      </w:r>
+      <w:hyperlink r:id="rId16" w:tgtFrame="_blank" w:history="1">
+        <w:r>
+          <w:rPr>
+            <w:rStyle w:val="a4"/>
+            <w:rFonts w:ascii="標楷體" w:eastAsia="標楷體" w:hAnsi="標楷體"/>
+            <w:color w:val="428BCA"/>
+            <w:sz w:val="28"/>
+            <w:szCs w:val="21"/>
+          </w:rPr>
+          <w:t>https://reurl.cc/e5WnVx</w:t>
+        </w:r>
+      </w:hyperlink>
+    </w:p>
+    <w:p>
+      <w:pPr>
+        <w:rPr>
+          <w:rFonts w:ascii="標楷體" w:eastAsia="標楷體" w:hAnsi="標楷體"/>
+          <w:sz w:val="28"/>
+        </w:rPr>
+      </w:pPr>
+      <w:proofErr w:type="gramStart"/>
+      <w:r>
+        <w:rPr>
+          <w:rFonts w:ascii="標楷體" w:eastAsia="標楷體" w:hAnsi="標楷體" w:hint="eastAsia"/>
+          <w:sz w:val="28"/>
+        </w:rPr>
+        <w:t>凸</w:t>
+      </w:r>
+      <w:proofErr w:type="gramEnd"/>
+      <w:r>
+        <w:rPr>
+          <w:rFonts w:ascii="標楷體" w:eastAsia="標楷體" w:hAnsi="標楷體" w:hint="eastAsia"/>
+          <w:sz w:val="28"/>
+        </w:rPr>
+        <w:t xml:space="preserve">包: </w:t>
+      </w:r>
+      <w:hyperlink r:id="rId17" w:history="1">
+        <w:r>
+          <w:rPr>
+            <w:rStyle w:val="a4"/>
+            <w:rFonts w:ascii="標楷體" w:eastAsia="標楷體" w:hAnsi="標楷體"/>
+            <w:sz w:val="28"/>
+          </w:rPr>
+          <w:t>https://zh.wikipedia.org/wiki/%E5%87%B8%E5%8C%85</w:t>
+        </w:r>
+      </w:hyperlink>
+    </w:p>
+    <w:p>
+      <w:pPr>
+        <w:rPr>
+          <w:rFonts w:ascii="標楷體" w:eastAsia="標楷體" w:hAnsi="標楷體"/>
+          <w:sz w:val="28"/>
+        </w:rPr>
+      </w:pPr>
+      <w:r>
+        <w:rPr>
+          <w:rFonts w:ascii="標楷體" w:eastAsia="標楷體" w:hAnsi="標楷體" w:hint="eastAsia"/>
+          <w:sz w:val="28"/>
+        </w:rPr>
+        <w:t xml:space="preserve">侵蝕與膨脹: </w:t>
+      </w:r>
+      <w:hyperlink r:id="rId18" w:tgtFrame="_blank" w:history="1">
+        <w:r>
+          <w:rPr>
+            <w:rStyle w:val="a4"/>
+            <w:rFonts w:ascii="標楷體" w:eastAsia="標楷體" w:hAnsi="標楷體"/>
+            <w:color w:val="428BCA"/>
+            <w:sz w:val="28"/>
+            <w:szCs w:val="21"/>
+          </w:rPr>
+          <w:t>https://reurl.cc/72jnbb</w:t>
+        </w:r>
+      </w:hyperlink>
+    </w:p>
+    <w:p>
+      <w:pPr>
+        <w:rPr>
+          <w:rFonts w:ascii="標楷體" w:eastAsia="標楷體" w:hAnsi="標楷體"/>
+          <w:sz w:val="28"/>
+        </w:rPr>
+      </w:pPr>
+      <w:r>
+        <w:rPr>
+          <w:rFonts w:ascii="標楷體" w:eastAsia="標楷體" w:hAnsi="標楷體" w:hint="eastAsia"/>
+          <w:sz w:val="28"/>
+        </w:rPr>
+        <w:t xml:space="preserve">高斯模糊: </w:t>
+      </w:r>
+      <w:hyperlink r:id="rId19" w:tgtFrame="_blank" w:history="1">
+        <w:r>
+          <w:rPr>
+            <w:rStyle w:val="a4"/>
+            <w:rFonts w:ascii="標楷體" w:eastAsia="標楷體" w:hAnsi="標楷體"/>
+            <w:color w:val="428BCA"/>
+            <w:sz w:val="28"/>
+            <w:szCs w:val="21"/>
+          </w:rPr>
+          <w:t>https://reurl.cc/K6XqOg</w:t>
+        </w:r>
+      </w:hyperlink>
+    </w:p>
+    <w:p>
+      <w:pPr>
+        <w:rPr>
+          <w:rFonts w:ascii="標楷體" w:eastAsia="標楷體" w:hAnsi="標楷體" w:hint="eastAsia"/>
+          <w:color w:val="0563C1" w:themeColor="hyperlink"/>
+          <w:sz w:val="28"/>
+          <w:u w:val="single"/>
+        </w:rPr>
+      </w:pPr>
+      <w:proofErr w:type="gramStart"/>
+      <w:r>
+        <w:rPr>
+          <w:rFonts w:ascii="標楷體" w:eastAsia="標楷體" w:hAnsi="標楷體" w:hint="eastAsia"/>
+          <w:sz w:val="28"/>
+        </w:rPr>
+        <w:t>中值模糊</w:t>
+      </w:r>
+      <w:proofErr w:type="gramEnd"/>
+      <w:r>
+        <w:rPr>
+          <w:rFonts w:ascii="標楷體" w:eastAsia="標楷體" w:hAnsi="標楷體" w:hint="eastAsia"/>
+          <w:sz w:val="28"/>
+        </w:rPr>
+        <w:t xml:space="preserve">: </w:t>
+      </w:r>
+      <w:hyperlink r:id="rId20" w:history="1">
+        <w:r>
+          <w:rPr>
+            <w:rStyle w:val="a4"/>
+            <w:rFonts w:ascii="標楷體" w:eastAsia="標楷體" w:hAnsi="標楷體"/>
+            <w:sz w:val="28"/>
+          </w:rPr>
+          <w:t>https://en.wikipedia.org/wiki/Median_filter</w:t>
+        </w:r>
+      </w:hyperlink>
+    </w:p>
+    <w:p>
+      <w:pPr>
+        <w:rPr>
+          <w:rFonts w:ascii="標楷體" w:eastAsia="標楷體" w:hAnsi="標楷體" w:hint="eastAsia"/>
+          <w:sz w:val="28"/>
+        </w:rPr>
+      </w:pPr>
+      <w:r>
+        <w:rPr>
+          <w:rFonts w:ascii="標楷體" w:eastAsia="標楷體" w:hAnsi="標楷體"/>
+          <w:sz w:val="28"/>
+        </w:rPr>
+        <w:t xml:space="preserve">Draw.io: </w:t>
+      </w:r>
+      <w:hyperlink r:id="rId21" w:history="1">
+        <w:r>
+          <w:rPr>
+            <w:rStyle w:val="a4"/>
+            <w:rFonts w:ascii="標楷體" w:eastAsia="標楷體" w:hAnsi="標楷體"/>
+            <w:sz w:val="28"/>
+          </w:rPr>
+          <w:t>https://www.draw.io/</w:t>
+        </w:r>
+      </w:hyperlink>
       <w:bookmarkStart w:id="5" w:name="_GoBack"/>
       <w:bookmarkEnd w:id="5"/>
     </w:p>
@@ -1401,8 +3778,275 @@
       </w:rPr>
     </w:lvl>
   </w:abstractNum>
+  <w:abstractNum w:abstractNumId="1" w15:restartNumberingAfterBreak="0">
+    <w:nsid w:val="28C13B6F"/>
+    <w:multiLevelType w:val="hybridMultilevel"/>
+    <w:tmpl w:val="855CBC42"/>
+    <w:lvl w:ilvl="0" w:tplc="04090011">
+      <w:start w:val="1"/>
+      <w:numFmt w:val="upperLetter"/>
+      <w:lvlText w:val="%1."/>
+      <w:lvlJc w:val="left"/>
+      <w:pPr>
+        <w:ind w:left="480" w:hanging="480"/>
+      </w:pPr>
+    </w:lvl>
+    <w:lvl w:ilvl="1" w:tplc="04090019" w:tentative="1">
+      <w:start w:val="1"/>
+      <w:numFmt w:val="ideographTraditional"/>
+      <w:lvlText w:val="%2、"/>
+      <w:lvlJc w:val="left"/>
+      <w:pPr>
+        <w:ind w:left="960" w:hanging="480"/>
+      </w:pPr>
+    </w:lvl>
+    <w:lvl w:ilvl="2" w:tplc="0409001B" w:tentative="1">
+      <w:start w:val="1"/>
+      <w:numFmt w:val="lowerRoman"/>
+      <w:lvlText w:val="%3."/>
+      <w:lvlJc w:val="right"/>
+      <w:pPr>
+        <w:ind w:left="1440" w:hanging="480"/>
+      </w:pPr>
+    </w:lvl>
+    <w:lvl w:ilvl="3" w:tplc="0409000F" w:tentative="1">
+      <w:start w:val="1"/>
+      <w:numFmt w:val="decimal"/>
+      <w:lvlText w:val="%4."/>
+      <w:lvlJc w:val="left"/>
+      <w:pPr>
+        <w:ind w:left="1920" w:hanging="480"/>
+      </w:pPr>
+    </w:lvl>
+    <w:lvl w:ilvl="4" w:tplc="04090019" w:tentative="1">
+      <w:start w:val="1"/>
+      <w:numFmt w:val="ideographTraditional"/>
+      <w:lvlText w:val="%5、"/>
+      <w:lvlJc w:val="left"/>
+      <w:pPr>
+        <w:ind w:left="2400" w:hanging="480"/>
+      </w:pPr>
+    </w:lvl>
+    <w:lvl w:ilvl="5" w:tplc="0409001B" w:tentative="1">
+      <w:start w:val="1"/>
+      <w:numFmt w:val="lowerRoman"/>
+      <w:lvlText w:val="%6."/>
+      <w:lvlJc w:val="right"/>
+      <w:pPr>
+        <w:ind w:left="2880" w:hanging="480"/>
+      </w:pPr>
+    </w:lvl>
+    <w:lvl w:ilvl="6" w:tplc="0409000F" w:tentative="1">
+      <w:start w:val="1"/>
+      <w:numFmt w:val="decimal"/>
+      <w:lvlText w:val="%7."/>
+      <w:lvlJc w:val="left"/>
+      <w:pPr>
+        <w:ind w:left="3360" w:hanging="480"/>
+      </w:pPr>
+    </w:lvl>
+    <w:lvl w:ilvl="7" w:tplc="04090019" w:tentative="1">
+      <w:start w:val="1"/>
+      <w:numFmt w:val="ideographTraditional"/>
+      <w:lvlText w:val="%8、"/>
+      <w:lvlJc w:val="left"/>
+      <w:pPr>
+        <w:ind w:left="3840" w:hanging="480"/>
+      </w:pPr>
+    </w:lvl>
+    <w:lvl w:ilvl="8" w:tplc="0409001B" w:tentative="1">
+      <w:start w:val="1"/>
+      <w:numFmt w:val="lowerRoman"/>
+      <w:lvlText w:val="%9."/>
+      <w:lvlJc w:val="right"/>
+      <w:pPr>
+        <w:ind w:left="4320" w:hanging="480"/>
+      </w:pPr>
+    </w:lvl>
+  </w:abstractNum>
+  <w:abstractNum w:abstractNumId="2" w15:restartNumberingAfterBreak="0">
+    <w:nsid w:val="623425EA"/>
+    <w:multiLevelType w:val="hybridMultilevel"/>
+    <w:tmpl w:val="750247EA"/>
+    <w:lvl w:ilvl="0" w:tplc="0409000F">
+      <w:start w:val="1"/>
+      <w:numFmt w:val="decimal"/>
+      <w:lvlText w:val="%1."/>
+      <w:lvlJc w:val="left"/>
+      <w:pPr>
+        <w:ind w:left="480" w:hanging="480"/>
+      </w:pPr>
+    </w:lvl>
+    <w:lvl w:ilvl="1" w:tplc="04090011">
+      <w:start w:val="1"/>
+      <w:numFmt w:val="upperLetter"/>
+      <w:lvlText w:val="%2."/>
+      <w:lvlJc w:val="left"/>
+      <w:pPr>
+        <w:ind w:left="960" w:hanging="480"/>
+      </w:pPr>
+    </w:lvl>
+    <w:lvl w:ilvl="2" w:tplc="0409001B" w:tentative="1">
+      <w:start w:val="1"/>
+      <w:numFmt w:val="lowerRoman"/>
+      <w:lvlText w:val="%3."/>
+      <w:lvlJc w:val="right"/>
+      <w:pPr>
+        <w:ind w:left="1440" w:hanging="480"/>
+      </w:pPr>
+    </w:lvl>
+    <w:lvl w:ilvl="3" w:tplc="0409000F" w:tentative="1">
+      <w:start w:val="1"/>
+      <w:numFmt w:val="decimal"/>
+      <w:lvlText w:val="%4."/>
+      <w:lvlJc w:val="left"/>
+      <w:pPr>
+        <w:ind w:left="1920" w:hanging="480"/>
+      </w:pPr>
+    </w:lvl>
+    <w:lvl w:ilvl="4" w:tplc="04090019" w:tentative="1">
+      <w:start w:val="1"/>
+      <w:numFmt w:val="ideographTraditional"/>
+      <w:lvlText w:val="%5、"/>
+      <w:lvlJc w:val="left"/>
+      <w:pPr>
+        <w:ind w:left="2400" w:hanging="480"/>
+      </w:pPr>
+    </w:lvl>
+    <w:lvl w:ilvl="5" w:tplc="0409001B" w:tentative="1">
+      <w:start w:val="1"/>
+      <w:numFmt w:val="lowerRoman"/>
+      <w:lvlText w:val="%6."/>
+      <w:lvlJc w:val="right"/>
+      <w:pPr>
+        <w:ind w:left="2880" w:hanging="480"/>
+      </w:pPr>
+    </w:lvl>
+    <w:lvl w:ilvl="6" w:tplc="0409000F" w:tentative="1">
+      <w:start w:val="1"/>
+      <w:numFmt w:val="decimal"/>
+      <w:lvlText w:val="%7."/>
+      <w:lvlJc w:val="left"/>
+      <w:pPr>
+        <w:ind w:left="3360" w:hanging="480"/>
+      </w:pPr>
+    </w:lvl>
+    <w:lvl w:ilvl="7" w:tplc="04090019" w:tentative="1">
+      <w:start w:val="1"/>
+      <w:numFmt w:val="ideographTraditional"/>
+      <w:lvlText w:val="%8、"/>
+      <w:lvlJc w:val="left"/>
+      <w:pPr>
+        <w:ind w:left="3840" w:hanging="480"/>
+      </w:pPr>
+    </w:lvl>
+    <w:lvl w:ilvl="8" w:tplc="0409001B" w:tentative="1">
+      <w:start w:val="1"/>
+      <w:numFmt w:val="lowerRoman"/>
+      <w:lvlText w:val="%9."/>
+      <w:lvlJc w:val="right"/>
+      <w:pPr>
+        <w:ind w:left="4320" w:hanging="480"/>
+      </w:pPr>
+    </w:lvl>
+  </w:abstractNum>
+  <w:abstractNum w:abstractNumId="3" w15:restartNumberingAfterBreak="0">
+    <w:nsid w:val="7FD60A00"/>
+    <w:multiLevelType w:val="hybridMultilevel"/>
+    <w:tmpl w:val="C538A110"/>
+    <w:lvl w:ilvl="0" w:tplc="0409000F">
+      <w:start w:val="1"/>
+      <w:numFmt w:val="decimal"/>
+      <w:lvlText w:val="%1."/>
+      <w:lvlJc w:val="left"/>
+      <w:pPr>
+        <w:ind w:left="480" w:hanging="480"/>
+      </w:pPr>
+    </w:lvl>
+    <w:lvl w:ilvl="1" w:tplc="04090019">
+      <w:start w:val="1"/>
+      <w:numFmt w:val="ideographTraditional"/>
+      <w:lvlText w:val="%2、"/>
+      <w:lvlJc w:val="left"/>
+      <w:pPr>
+        <w:ind w:left="960" w:hanging="480"/>
+      </w:pPr>
+    </w:lvl>
+    <w:lvl w:ilvl="2" w:tplc="0409001B" w:tentative="1">
+      <w:start w:val="1"/>
+      <w:numFmt w:val="lowerRoman"/>
+      <w:lvlText w:val="%3."/>
+      <w:lvlJc w:val="right"/>
+      <w:pPr>
+        <w:ind w:left="1440" w:hanging="480"/>
+      </w:pPr>
+    </w:lvl>
+    <w:lvl w:ilvl="3" w:tplc="0409000F" w:tentative="1">
+      <w:start w:val="1"/>
+      <w:numFmt w:val="decimal"/>
+      <w:lvlText w:val="%4."/>
+      <w:lvlJc w:val="left"/>
+      <w:pPr>
+        <w:ind w:left="1920" w:hanging="480"/>
+      </w:pPr>
+    </w:lvl>
+    <w:lvl w:ilvl="4" w:tplc="04090019" w:tentative="1">
+      <w:start w:val="1"/>
+      <w:numFmt w:val="ideographTraditional"/>
+      <w:lvlText w:val="%5、"/>
+      <w:lvlJc w:val="left"/>
+      <w:pPr>
+        <w:ind w:left="2400" w:hanging="480"/>
+      </w:pPr>
+    </w:lvl>
+    <w:lvl w:ilvl="5" w:tplc="0409001B" w:tentative="1">
+      <w:start w:val="1"/>
+      <w:numFmt w:val="lowerRoman"/>
+      <w:lvlText w:val="%6."/>
+      <w:lvlJc w:val="right"/>
+      <w:pPr>
+        <w:ind w:left="2880" w:hanging="480"/>
+      </w:pPr>
+    </w:lvl>
+    <w:lvl w:ilvl="6" w:tplc="0409000F" w:tentative="1">
+      <w:start w:val="1"/>
+      <w:numFmt w:val="decimal"/>
+      <w:lvlText w:val="%7."/>
+      <w:lvlJc w:val="left"/>
+      <w:pPr>
+        <w:ind w:left="3360" w:hanging="480"/>
+      </w:pPr>
+    </w:lvl>
+    <w:lvl w:ilvl="7" w:tplc="04090019" w:tentative="1">
+      <w:start w:val="1"/>
+      <w:numFmt w:val="ideographTraditional"/>
+      <w:lvlText w:val="%8、"/>
+      <w:lvlJc w:val="left"/>
+      <w:pPr>
+        <w:ind w:left="3840" w:hanging="480"/>
+      </w:pPr>
+    </w:lvl>
+    <w:lvl w:ilvl="8" w:tplc="0409001B" w:tentative="1">
+      <w:start w:val="1"/>
+      <w:numFmt w:val="lowerRoman"/>
+      <w:lvlText w:val="%9."/>
+      <w:lvlJc w:val="right"/>
+      <w:pPr>
+        <w:ind w:left="4320" w:hanging="480"/>
+      </w:pPr>
+    </w:lvl>
+  </w:abstractNum>
   <w:num w:numId="1">
     <w:abstractNumId w:val="0"/>
+  </w:num>
+  <w:num w:numId="2">
+    <w:abstractNumId w:val="3"/>
+  </w:num>
+  <w:num w:numId="3">
+    <w:abstractNumId w:val="2"/>
+  </w:num>
+  <w:num w:numId="4">
+    <w:abstractNumId w:val="1"/>
   </w:num>
 </w:numbering>
 </file>
@@ -2042,559 +4686,6 @@
 </w:styles>
 </file>
 
-<file path=word/glossary/document.xml><?xml version="1.0" encoding="utf-8"?>
-<w:glossaryDocument xmlns:wpc="http://schemas.microsoft.com/office/word/2010/wordprocessingCanvas" xmlns:mc="http://schemas.openxmlformats.org/markup-compatibility/2006" xmlns:o="urn:schemas-microsoft-com:office:office" xmlns:r="http://schemas.openxmlformats.org/officeDocument/2006/relationships" xmlns:m="http://schemas.openxmlformats.org/officeDocument/2006/math" xmlns:v="urn:schemas-microsoft-com:vml" xmlns:wp14="http://schemas.microsoft.com/office/word/2010/wordprocessingDrawing" xmlns:wp="http://schemas.openxmlformats.org/drawingml/2006/wordprocessingDrawing" xmlns:w10="urn:schemas-microsoft-com:office:word" xmlns:w="http://schemas.openxmlformats.org/wordprocessingml/2006/main" xmlns:w14="http://schemas.microsoft.com/office/word/2010/wordml" xmlns:w15="http://schemas.microsoft.com/office/word/2012/wordml" xmlns:wpg="http://schemas.microsoft.com/office/word/2010/wordprocessingGroup" xmlns:wpi="http://schemas.microsoft.com/office/word/2010/wordprocessingInk" xmlns:wne="http://schemas.microsoft.com/office/word/2006/wordml" xmlns:wps="http://schemas.microsoft.com/office/word/2010/wordprocessingShape" mc:Ignorable="w14 w15 wp14"/>
-</file>
-
-<file path=word/glossary/fontTable.xml><?xml version="1.0" encoding="utf-8"?>
-<w:fonts xmlns:mc="http://schemas.openxmlformats.org/markup-compatibility/2006" xmlns:r="http://schemas.openxmlformats.org/officeDocument/2006/relationships" xmlns:w="http://schemas.openxmlformats.org/wordprocessingml/2006/main" xmlns:w14="http://schemas.microsoft.com/office/word/2010/wordml" xmlns:w15="http://schemas.microsoft.com/office/word/2012/wordml" mc:Ignorable="w14 w15">
-  <w:font w:name="Wingdings">
-    <w:panose1 w:val="05000000000000000000"/>
-    <w:charset w:val="02"/>
-    <w:family w:val="auto"/>
-    <w:pitch w:val="variable"/>
-    <w:sig w:usb0="00000000" w:usb1="10000000" w:usb2="00000000" w:usb3="00000000" w:csb0="80000000" w:csb1="00000000"/>
-  </w:font>
-  <w:font w:name="Times New Roman">
-    <w:panose1 w:val="02020603050405020304"/>
-    <w:charset w:val="00"/>
-    <w:family w:val="roman"/>
-    <w:pitch w:val="variable"/>
-    <w:sig w:usb0="E0002EFF" w:usb1="C000785B" w:usb2="00000009" w:usb3="00000000" w:csb0="000001FF" w:csb1="00000000"/>
-  </w:font>
-  <w:font w:name="Calibri">
-    <w:panose1 w:val="020F0502020204030204"/>
-    <w:charset w:val="00"/>
-    <w:family w:val="swiss"/>
-    <w:pitch w:val="variable"/>
-    <w:sig w:usb0="E4002EFF" w:usb1="C000247B" w:usb2="00000009" w:usb3="00000000" w:csb0="000001FF" w:csb1="00000000"/>
-  </w:font>
-  <w:font w:name="新細明體">
-    <w:altName w:val="PMingLiU"/>
-    <w:panose1 w:val="02020500000000000000"/>
-    <w:charset w:val="88"/>
-    <w:family w:val="roman"/>
-    <w:pitch w:val="variable"/>
-    <w:sig w:usb0="A00002FF" w:usb1="28CFFCFA" w:usb2="00000016" w:usb3="00000000" w:csb0="00100001" w:csb1="00000000"/>
-  </w:font>
-  <w:font w:name="Calibri Light">
-    <w:panose1 w:val="020F0302020204030204"/>
-    <w:charset w:val="00"/>
-    <w:family w:val="swiss"/>
-    <w:pitch w:val="variable"/>
-    <w:sig w:usb0="E4002EFF" w:usb1="C000247B" w:usb2="00000009" w:usb3="00000000" w:csb0="000001FF" w:csb1="00000000"/>
-  </w:font>
-  <w:font w:name="標楷體">
-    <w:panose1 w:val="03000509000000000000"/>
-    <w:charset w:val="88"/>
-    <w:family w:val="script"/>
-    <w:pitch w:val="fixed"/>
-    <w:sig w:usb0="00000003" w:usb1="080E0000" w:usb2="00000016" w:usb3="00000000" w:csb0="00100001" w:csb1="00000000"/>
-  </w:font>
-</w:fonts>
-</file>
-
-<file path=word/glossary/settings.xml><?xml version="1.0" encoding="utf-8"?>
-<w:settings xmlns:mc="http://schemas.openxmlformats.org/markup-compatibility/2006" xmlns:o="urn:schemas-microsoft-com:office:office" xmlns:r="http://schemas.openxmlformats.org/officeDocument/2006/relationships" xmlns:m="http://schemas.openxmlformats.org/officeDocument/2006/math" xmlns:v="urn:schemas-microsoft-com:vml" xmlns:w10="urn:schemas-microsoft-com:office:word" xmlns:w="http://schemas.openxmlformats.org/wordprocessingml/2006/main" xmlns:w14="http://schemas.microsoft.com/office/word/2010/wordml" xmlns:w15="http://schemas.microsoft.com/office/word/2012/wordml" xmlns:sl="http://schemas.openxmlformats.org/schemaLibrary/2006/main" mc:Ignorable="w14 w15">
-  <w:view w:val="normal"/>
-  <w:bordersDoNotSurroundHeader/>
-  <w:bordersDoNotSurroundFooter/>
-  <w:defaultTabStop w:val="480"/>
-  <w:displayHorizontalDrawingGridEvery w:val="0"/>
-  <w:displayVerticalDrawingGridEvery w:val="2"/>
-  <w:characterSpacingControl w:val="compressPunctuation"/>
-  <w:compat>
-    <w:spaceForUL/>
-    <w:balanceSingleByteDoubleByteWidth/>
-    <w:doNotLeaveBackslashAlone/>
-    <w:ulTrailSpace/>
-    <w:doNotExpandShiftReturn/>
-    <w:adjustLineHeightInTable/>
-    <w:useFELayout/>
-    <w:compatSetting w:name="compatibilityMode" w:uri="http://schemas.microsoft.com/office/word" w:val="15"/>
-    <w:compatSetting w:name="overrideTableStyleFontSizeAndJustification" w:uri="http://schemas.microsoft.com/office/word" w:val="1"/>
-    <w:compatSetting w:name="enableOpenTypeFeatures" w:uri="http://schemas.microsoft.com/office/word" w:val="1"/>
-    <w:compatSetting w:name="doNotFlipMirrorIndents" w:uri="http://schemas.microsoft.com/office/word" w:val="1"/>
-    <w:compatSetting w:name="differentiateMultirowTableHeaders" w:uri="http://schemas.microsoft.com/office/word" w:val="1"/>
-  </w:compat>
-  <w:rsids>
-    <w:rsidRoot w:val="004842FC"/>
-    <w:rsid w:val="0001171D"/>
-    <w:rsid w:val="004842FC"/>
-  </w:rsids>
-  <m:mathPr>
-    <m:mathFont m:val="Cambria Math"/>
-    <m:brkBin m:val="before"/>
-    <m:brkBinSub m:val="--"/>
-    <m:smallFrac m:val="0"/>
-    <m:dispDef/>
-    <m:lMargin m:val="0"/>
-    <m:rMargin m:val="0"/>
-    <m:defJc m:val="centerGroup"/>
-    <m:wrapIndent m:val="1440"/>
-    <m:intLim m:val="subSup"/>
-    <m:naryLim m:val="undOvr"/>
-  </m:mathPr>
-  <w:themeFontLang w:val="en-US" w:eastAsia="zh-TW"/>
-  <w:clrSchemeMapping w:bg1="light1" w:t1="dark1" w:bg2="light2" w:t2="dark2" w:accent1="accent1" w:accent2="accent2" w:accent3="accent3" w:accent4="accent4" w:accent5="accent5" w:accent6="accent6" w:hyperlink="hyperlink" w:followedHyperlink="followedHyperlink"/>
-  <w:decimalSymbol w:val="."/>
-  <w:listSeparator w:val=","/>
-  <w15:chartTrackingRefBased/>
-</w:settings>
-</file>
-
-<file path=word/glossary/styles.xml><?xml version="1.0" encoding="utf-8"?>
-<w:styles xmlns:mc="http://schemas.openxmlformats.org/markup-compatibility/2006" xmlns:r="http://schemas.openxmlformats.org/officeDocument/2006/relationships" xmlns:w="http://schemas.openxmlformats.org/wordprocessingml/2006/main" xmlns:w14="http://schemas.microsoft.com/office/word/2010/wordml" xmlns:w15="http://schemas.microsoft.com/office/word/2012/wordml" mc:Ignorable="w14 w15">
-  <w:docDefaults>
-    <w:rPrDefault>
-      <w:rPr>
-        <w:rFonts w:asciiTheme="minorHAnsi" w:eastAsiaTheme="minorEastAsia" w:hAnsiTheme="minorHAnsi" w:cstheme="minorBidi"/>
-        <w:kern w:val="2"/>
-        <w:sz w:val="24"/>
-        <w:szCs w:val="22"/>
-        <w:lang w:val="en-US" w:eastAsia="zh-TW" w:bidi="ar-SA"/>
-      </w:rPr>
-    </w:rPrDefault>
-    <w:pPrDefault/>
-  </w:docDefaults>
-  <w:latentStyles w:defLockedState="0" w:defUIPriority="99" w:defSemiHidden="0" w:defUnhideWhenUsed="0" w:defQFormat="0" w:count="371">
-    <w:lsdException w:name="Normal" w:uiPriority="0" w:qFormat="1"/>
-    <w:lsdException w:name="heading 1" w:uiPriority="9" w:qFormat="1"/>
-    <w:lsdException w:name="heading 2" w:semiHidden="1" w:uiPriority="9" w:unhideWhenUsed="1" w:qFormat="1"/>
-    <w:lsdException w:name="heading 3" w:semiHidden="1" w:uiPriority="9" w:unhideWhenUsed="1" w:qFormat="1"/>
-    <w:lsdException w:name="heading 4" w:semiHidden="1" w:uiPriority="9" w:unhideWhenUsed="1" w:qFormat="1"/>
-    <w:lsdException w:name="heading 5" w:semiHidden="1" w:uiPriority="9" w:unhideWhenUsed="1" w:qFormat="1"/>
-    <w:lsdException w:name="heading 6" w:semiHidden="1" w:uiPriority="9" w:unhideWhenUsed="1" w:qFormat="1"/>
-    <w:lsdException w:name="heading 7" w:semiHidden="1" w:uiPriority="9" w:unhideWhenUsed="1" w:qFormat="1"/>
-    <w:lsdException w:name="heading 8" w:semiHidden="1" w:uiPriority="9" w:unhideWhenUsed="1" w:qFormat="1"/>
-    <w:lsdException w:name="heading 9" w:semiHidden="1" w:uiPriority="9" w:unhideWhenUsed="1" w:qFormat="1"/>
-    <w:lsdException w:name="index 1" w:semiHidden="1" w:unhideWhenUsed="1"/>
-    <w:lsdException w:name="index 2" w:semiHidden="1" w:unhideWhenUsed="1"/>
-    <w:lsdException w:name="index 3" w:semiHidden="1" w:unhideWhenUsed="1"/>
-    <w:lsdException w:name="index 4" w:semiHidden="1" w:unhideWhenUsed="1"/>
-    <w:lsdException w:name="index 5" w:semiHidden="1" w:unhideWhenUsed="1"/>
-    <w:lsdException w:name="index 6" w:semiHidden="1" w:unhideWhenUsed="1"/>
-    <w:lsdException w:name="index 7" w:semiHidden="1" w:unhideWhenUsed="1"/>
-    <w:lsdException w:name="index 8" w:semiHidden="1" w:unhideWhenUsed="1"/>
-    <w:lsdException w:name="index 9" w:semiHidden="1" w:unhideWhenUsed="1"/>
-    <w:lsdException w:name="toc 1" w:semiHidden="1" w:uiPriority="39" w:unhideWhenUsed="1"/>
-    <w:lsdException w:name="toc 2" w:semiHidden="1" w:uiPriority="39" w:unhideWhenUsed="1"/>
-    <w:lsdException w:name="toc 3" w:semiHidden="1" w:uiPriority="39" w:unhideWhenUsed="1"/>
-    <w:lsdException w:name="toc 4" w:semiHidden="1" w:uiPriority="39" w:unhideWhenUsed="1"/>
-    <w:lsdException w:name="toc 5" w:semiHidden="1" w:uiPriority="39" w:unhideWhenUsed="1"/>
-    <w:lsdException w:name="toc 6" w:semiHidden="1" w:uiPriority="39" w:unhideWhenUsed="1"/>
-    <w:lsdException w:name="toc 7" w:semiHidden="1" w:uiPriority="39" w:unhideWhenUsed="1"/>
-    <w:lsdException w:name="toc 8" w:semiHidden="1" w:uiPriority="39" w:unhideWhenUsed="1"/>
-    <w:lsdException w:name="toc 9" w:semiHidden="1" w:uiPriority="39" w:unhideWhenUsed="1"/>
-    <w:lsdException w:name="Normal Indent" w:semiHidden="1" w:unhideWhenUsed="1"/>
-    <w:lsdException w:name="footnote text" w:semiHidden="1" w:unhideWhenUsed="1"/>
-    <w:lsdException w:name="annotation text" w:semiHidden="1" w:unhideWhenUsed="1"/>
-    <w:lsdException w:name="header" w:semiHidden="1" w:unhideWhenUsed="1"/>
-    <w:lsdException w:name="footer" w:semiHidden="1" w:unhideWhenUsed="1"/>
-    <w:lsdException w:name="index heading" w:semiHidden="1" w:unhideWhenUsed="1"/>
-    <w:lsdException w:name="caption" w:semiHidden="1" w:uiPriority="35" w:unhideWhenUsed="1" w:qFormat="1"/>
-    <w:lsdException w:name="table of figures" w:semiHidden="1" w:unhideWhenUsed="1"/>
-    <w:lsdException w:name="envelope address" w:semiHidden="1" w:unhideWhenUsed="1"/>
-    <w:lsdException w:name="envelope return" w:semiHidden="1" w:unhideWhenUsed="1"/>
-    <w:lsdException w:name="footnote reference" w:semiHidden="1" w:unhideWhenUsed="1"/>
-    <w:lsdException w:name="annotation reference" w:semiHidden="1" w:unhideWhenUsed="1"/>
-    <w:lsdException w:name="line number" w:semiHidden="1" w:unhideWhenUsed="1"/>
-    <w:lsdException w:name="page number" w:semiHidden="1" w:unhideWhenUsed="1"/>
-    <w:lsdException w:name="endnote reference" w:semiHidden="1" w:unhideWhenUsed="1"/>
-    <w:lsdException w:name="endnote text" w:semiHidden="1" w:unhideWhenUsed="1"/>
-    <w:lsdException w:name="table of authorities" w:semiHidden="1" w:unhideWhenUsed="1"/>
-    <w:lsdException w:name="macro" w:semiHidden="1" w:unhideWhenUsed="1"/>
-    <w:lsdException w:name="toa heading" w:semiHidden="1" w:unhideWhenUsed="1"/>
-    <w:lsdException w:name="List" w:semiHidden="1" w:unhideWhenUsed="1"/>
-    <w:lsdException w:name="List Bullet" w:semiHidden="1" w:unhideWhenUsed="1"/>
-    <w:lsdException w:name="List Number" w:semiHidden="1" w:unhideWhenUsed="1"/>
-    <w:lsdException w:name="List 2" w:semiHidden="1" w:unhideWhenUsed="1"/>
-    <w:lsdException w:name="List 3" w:semiHidden="1" w:unhideWhenUsed="1"/>
-    <w:lsdException w:name="List 4" w:semiHidden="1" w:unhideWhenUsed="1"/>
-    <w:lsdException w:name="List 5" w:semiHidden="1" w:unhideWhenUsed="1"/>
-    <w:lsdException w:name="List Bullet 2" w:semiHidden="1" w:unhideWhenUsed="1"/>
-    <w:lsdException w:name="List Bullet 3" w:semiHidden="1" w:unhideWhenUsed="1"/>
-    <w:lsdException w:name="List Bullet 4" w:semiHidden="1" w:unhideWhenUsed="1"/>
-    <w:lsdException w:name="List Bullet 5" w:semiHidden="1" w:unhideWhenUsed="1"/>
-    <w:lsdException w:name="List Number 2" w:semiHidden="1" w:unhideWhenUsed="1"/>
-    <w:lsdException w:name="List Number 3" w:semiHidden="1" w:unhideWhenUsed="1"/>
-    <w:lsdException w:name="List Number 4" w:semiHidden="1" w:unhideWhenUsed="1"/>
-    <w:lsdException w:name="List Number 5" w:semiHidden="1" w:unhideWhenUsed="1"/>
-    <w:lsdException w:name="Title" w:uiPriority="10" w:qFormat="1"/>
-    <w:lsdException w:name="Closing" w:semiHidden="1" w:unhideWhenUsed="1"/>
-    <w:lsdException w:name="Signature" w:semiHidden="1" w:unhideWhenUsed="1"/>
-    <w:lsdException w:name="Default Paragraph Font" w:semiHidden="1" w:uiPriority="1" w:unhideWhenUsed="1"/>
-    <w:lsdException w:name="Body Text" w:semiHidden="1" w:unhideWhenUsed="1"/>
-    <w:lsdException w:name="Body Text Indent" w:semiHidden="1" w:unhideWhenUsed="1"/>
-    <w:lsdException w:name="List Continue" w:semiHidden="1" w:unhideWhenUsed="1"/>
-    <w:lsdException w:name="List Continue 2" w:semiHidden="1" w:unhideWhenUsed="1"/>
-    <w:lsdException w:name="List Continue 3" w:semiHidden="1" w:unhideWhenUsed="1"/>
-    <w:lsdException w:name="List Continue 4" w:semiHidden="1" w:unhideWhenUsed="1"/>
-    <w:lsdException w:name="List Continue 5" w:semiHidden="1" w:unhideWhenUsed="1"/>
-    <w:lsdException w:name="Message Header" w:semiHidden="1" w:unhideWhenUsed="1"/>
-    <w:lsdException w:name="Subtitle" w:uiPriority="11" w:qFormat="1"/>
-    <w:lsdException w:name="Salutation" w:semiHidden="1" w:unhideWhenUsed="1"/>
-    <w:lsdException w:name="Date" w:semiHidden="1" w:unhideWhenUsed="1"/>
-    <w:lsdException w:name="Body Text First Indent" w:semiHidden="1" w:unhideWhenUsed="1"/>
-    <w:lsdException w:name="Body Text First Indent 2" w:semiHidden="1" w:unhideWhenUsed="1"/>
-    <w:lsdException w:name="Note Heading" w:semiHidden="1" w:unhideWhenUsed="1"/>
-    <w:lsdException w:name="Body Text 2" w:semiHidden="1" w:unhideWhenUsed="1"/>
-    <w:lsdException w:name="Body Text 3" w:semiHidden="1" w:unhideWhenUsed="1"/>
-    <w:lsdException w:name="Body Text Indent 2" w:semiHidden="1" w:unhideWhenUsed="1"/>
-    <w:lsdException w:name="Body Text Indent 3" w:semiHidden="1" w:unhideWhenUsed="1"/>
-    <w:lsdException w:name="Block Text" w:semiHidden="1" w:unhideWhenUsed="1"/>
-    <w:lsdException w:name="Hyperlink" w:semiHidden="1" w:unhideWhenUsed="1"/>
-    <w:lsdException w:name="FollowedHyperlink" w:semiHidden="1" w:unhideWhenUsed="1"/>
-    <w:lsdException w:name="Strong" w:uiPriority="22" w:qFormat="1"/>
-    <w:lsdException w:name="Emphasis" w:uiPriority="20" w:qFormat="1"/>
-    <w:lsdException w:name="Document Map" w:semiHidden="1" w:unhideWhenUsed="1"/>
-    <w:lsdException w:name="Plain Text" w:semiHidden="1" w:unhideWhenUsed="1"/>
-    <w:lsdException w:name="E-mail Signature" w:semiHidden="1" w:unhideWhenUsed="1"/>
-    <w:lsdException w:name="HTML Top of Form" w:semiHidden="1" w:unhideWhenUsed="1"/>
-    <w:lsdException w:name="HTML Bottom of Form" w:semiHidden="1" w:unhideWhenUsed="1"/>
-    <w:lsdException w:name="Normal (Web)" w:semiHidden="1" w:unhideWhenUsed="1"/>
-    <w:lsdException w:name="HTML Acronym" w:semiHidden="1" w:unhideWhenUsed="1"/>
-    <w:lsdException w:name="HTML Address" w:semiHidden="1" w:unhideWhenUsed="1"/>
-    <w:lsdException w:name="HTML Cite" w:semiHidden="1" w:unhideWhenUsed="1"/>
-    <w:lsdException w:name="HTML Code" w:semiHidden="1" w:unhideWhenUsed="1"/>
-    <w:lsdException w:name="HTML Definition" w:semiHidden="1" w:unhideWhenUsed="1"/>
-    <w:lsdException w:name="HTML Keyboard" w:semiHidden="1" w:unhideWhenUsed="1"/>
-    <w:lsdException w:name="HTML Preformatted" w:semiHidden="1" w:unhideWhenUsed="1"/>
-    <w:lsdException w:name="HTML Sample" w:semiHidden="1" w:unhideWhenUsed="1"/>
-    <w:lsdException w:name="HTML Typewriter" w:semiHidden="1" w:unhideWhenUsed="1"/>
-    <w:lsdException w:name="HTML Variable" w:semiHidden="1" w:unhideWhenUsed="1"/>
-    <w:lsdException w:name="Normal Table" w:semiHidden="1" w:unhideWhenUsed="1"/>
-    <w:lsdException w:name="annotation subject" w:semiHidden="1" w:unhideWhenUsed="1"/>
-    <w:lsdException w:name="No List" w:semiHidden="1" w:unhideWhenUsed="1"/>
-    <w:lsdException w:name="Outline List 1" w:semiHidden="1" w:unhideWhenUsed="1"/>
-    <w:lsdException w:name="Outline List 2" w:semiHidden="1" w:unhideWhenUsed="1"/>
-    <w:lsdException w:name="Outline List 3" w:semiHidden="1" w:unhideWhenUsed="1"/>
-    <w:lsdException w:name="Table Simple 1" w:semiHidden="1" w:unhideWhenUsed="1"/>
-    <w:lsdException w:name="Table Simple 2" w:semiHidden="1" w:unhideWhenUsed="1"/>
-    <w:lsdException w:name="Table Simple 3" w:semiHidden="1" w:unhideWhenUsed="1"/>
-    <w:lsdException w:name="Table Classic 1" w:semiHidden="1" w:unhideWhenUsed="1"/>
-    <w:lsdException w:name="Table Classic 2" w:semiHidden="1" w:unhideWhenUsed="1"/>
-    <w:lsdException w:name="Table Classic 3" w:semiHidden="1" w:unhideWhenUsed="1"/>
-    <w:lsdException w:name="Table Classic 4" w:semiHidden="1" w:unhideWhenUsed="1"/>
-    <w:lsdException w:name="Table Colorful 1" w:semiHidden="1" w:unhideWhenUsed="1"/>
-    <w:lsdException w:name="Table Colorful 2" w:semiHidden="1" w:unhideWhenUsed="1"/>
-    <w:lsdException w:name="Table Colorful 3" w:semiHidden="1" w:unhideWhenUsed="1"/>
-    <w:lsdException w:name="Table Columns 1" w:semiHidden="1" w:unhideWhenUsed="1"/>
-    <w:lsdException w:name="Table Columns 2" w:semiHidden="1" w:unhideWhenUsed="1"/>
-    <w:lsdException w:name="Table Columns 3" w:semiHidden="1" w:unhideWhenUsed="1"/>
-    <w:lsdException w:name="Table Columns 4" w:semiHidden="1" w:unhideWhenUsed="1"/>
-    <w:lsdException w:name="Table Columns 5" w:semiHidden="1" w:unhideWhenUsed="1"/>
-    <w:lsdException w:name="Table Grid 1" w:semiHidden="1" w:unhideWhenUsed="1"/>
-    <w:lsdException w:name="Table Grid 2" w:semiHidden="1" w:unhideWhenUsed="1"/>
-    <w:lsdException w:name="Table Grid 3" w:semiHidden="1" w:unhideWhenUsed="1"/>
-    <w:lsdException w:name="Table Grid 4" w:semiHidden="1" w:unhideWhenUsed="1"/>
-    <w:lsdException w:name="Table Grid 5" w:semiHidden="1" w:unhideWhenUsed="1"/>
-    <w:lsdException w:name="Table Grid 6" w:semiHidden="1" w:unhideWhenUsed="1"/>
-    <w:lsdException w:name="Table Grid 7" w:semiHidden="1" w:unhideWhenUsed="1"/>
-    <w:lsdException w:name="Table Grid 8" w:semiHidden="1" w:unhideWhenUsed="1"/>
-    <w:lsdException w:name="Table List 1" w:semiHidden="1" w:unhideWhenUsed="1"/>
-    <w:lsdException w:name="Table List 2" w:semiHidden="1" w:unhideWhenUsed="1"/>
-    <w:lsdException w:name="Table List 3" w:semiHidden="1" w:unhideWhenUsed="1"/>
-    <w:lsdException w:name="Table List 4" w:semiHidden="1" w:unhideWhenUsed="1"/>
-    <w:lsdException w:name="Table List 5" w:semiHidden="1" w:unhideWhenUsed="1"/>
-    <w:lsdException w:name="Table List 6" w:semiHidden="1" w:unhideWhenUsed="1"/>
-    <w:lsdException w:name="Table List 7" w:semiHidden="1" w:unhideWhenUsed="1"/>
-    <w:lsdException w:name="Table List 8" w:semiHidden="1" w:unhideWhenUsed="1"/>
-    <w:lsdException w:name="Table 3D effects 1" w:semiHidden="1" w:unhideWhenUsed="1"/>
-    <w:lsdException w:name="Table 3D effects 2" w:semiHidden="1" w:unhideWhenUsed="1"/>
-    <w:lsdException w:name="Table 3D effects 3" w:semiHidden="1" w:unhideWhenUsed="1"/>
-    <w:lsdException w:name="Table Contemporary" w:semiHidden="1" w:unhideWhenUsed="1"/>
-    <w:lsdException w:name="Table Elegant" w:semiHidden="1" w:unhideWhenUsed="1"/>
-    <w:lsdException w:name="Table Professional" w:semiHidden="1" w:unhideWhenUsed="1"/>
-    <w:lsdException w:name="Table Subtle 1" w:semiHidden="1" w:unhideWhenUsed="1"/>
-    <w:lsdException w:name="Table Subtle 2" w:semiHidden="1" w:unhideWhenUsed="1"/>
-    <w:lsdException w:name="Table Web 1" w:semiHidden="1" w:unhideWhenUsed="1"/>
-    <w:lsdException w:name="Table Web 2" w:semiHidden="1" w:unhideWhenUsed="1"/>
-    <w:lsdException w:name="Table Web 3" w:semiHidden="1" w:unhideWhenUsed="1"/>
-    <w:lsdException w:name="Balloon Text" w:semiHidden="1" w:unhideWhenUsed="1"/>
-    <w:lsdException w:name="Table Grid" w:uiPriority="39"/>
-    <w:lsdException w:name="Table Theme" w:semiHidden="1" w:unhideWhenUsed="1"/>
-    <w:lsdException w:name="Placeholder Text" w:semiHidden="1"/>
-    <w:lsdException w:name="No Spacing" w:uiPriority="1" w:qFormat="1"/>
-    <w:lsdException w:name="Light Shading" w:uiPriority="60"/>
-    <w:lsdException w:name="Light List" w:uiPriority="61"/>
-    <w:lsdException w:name="Light Grid" w:uiPriority="62"/>
-    <w:lsdException w:name="Medium Shading 1" w:uiPriority="63"/>
-    <w:lsdException w:name="Medium Shading 2" w:uiPriority="64"/>
-    <w:lsdException w:name="Medium List 1" w:uiPriority="65"/>
-    <w:lsdException w:name="Medium List 2" w:uiPriority="66"/>
-    <w:lsdException w:name="Medium Grid 1" w:uiPriority="67"/>
-    <w:lsdException w:name="Medium Grid 2" w:uiPriority="68"/>
-    <w:lsdException w:name="Medium Grid 3" w:uiPriority="69"/>
-    <w:lsdException w:name="Dark List" w:uiPriority="70"/>
-    <w:lsdException w:name="Colorful Shading" w:uiPriority="71"/>
-    <w:lsdException w:name="Colorful List" w:uiPriority="72"/>
-    <w:lsdException w:name="Colorful Grid" w:uiPriority="73"/>
-    <w:lsdException w:name="Light Shading Accent 1" w:uiPriority="60"/>
-    <w:lsdException w:name="Light List Accent 1" w:uiPriority="61"/>
-    <w:lsdException w:name="Light Grid Accent 1" w:uiPriority="62"/>
-    <w:lsdException w:name="Medium Shading 1 Accent 1" w:uiPriority="63"/>
-    <w:lsdException w:name="Medium Shading 2 Accent 1" w:uiPriority="64"/>
-    <w:lsdException w:name="Medium List 1 Accent 1" w:uiPriority="65"/>
-    <w:lsdException w:name="Revision" w:semiHidden="1"/>
-    <w:lsdException w:name="List Paragraph" w:uiPriority="34" w:qFormat="1"/>
-    <w:lsdException w:name="Quote" w:uiPriority="29" w:qFormat="1"/>
-    <w:lsdException w:name="Intense Quote" w:uiPriority="30" w:qFormat="1"/>
-    <w:lsdException w:name="Medium List 2 Accent 1" w:uiPriority="66"/>
-    <w:lsdException w:name="Medium Grid 1 Accent 1" w:uiPriority="67"/>
-    <w:lsdException w:name="Medium Grid 2 Accent 1" w:uiPriority="68"/>
-    <w:lsdException w:name="Medium Grid 3 Accent 1" w:uiPriority="69"/>
-    <w:lsdException w:name="Dark List Accent 1" w:uiPriority="70"/>
-    <w:lsdException w:name="Colorful Shading Accent 1" w:uiPriority="71"/>
-    <w:lsdException w:name="Colorful List Accent 1" w:uiPriority="72"/>
-    <w:lsdException w:name="Colorful Grid Accent 1" w:uiPriority="73"/>
-    <w:lsdException w:name="Light Shading Accent 2" w:uiPriority="60"/>
-    <w:lsdException w:name="Light List Accent 2" w:uiPriority="61"/>
-    <w:lsdException w:name="Light Grid Accent 2" w:uiPriority="62"/>
-    <w:lsdException w:name="Medium Shading 1 Accent 2" w:uiPriority="63"/>
-    <w:lsdException w:name="Medium Shading 2 Accent 2" w:uiPriority="64"/>
-    <w:lsdException w:name="Medium List 1 Accent 2" w:uiPriority="65"/>
-    <w:lsdException w:name="Medium List 2 Accent 2" w:uiPriority="66"/>
-    <w:lsdException w:name="Medium Grid 1 Accent 2" w:uiPriority="67"/>
-    <w:lsdException w:name="Medium Grid 2 Accent 2" w:uiPriority="68"/>
-    <w:lsdException w:name="Medium Grid 3 Accent 2" w:uiPriority="69"/>
-    <w:lsdException w:name="Dark List Accent 2" w:uiPriority="70"/>
-    <w:lsdException w:name="Colorful Shading Accent 2" w:uiPriority="71"/>
-    <w:lsdException w:name="Colorful List Accent 2" w:uiPriority="72"/>
-    <w:lsdException w:name="Colorful Grid Accent 2" w:uiPriority="73"/>
-    <w:lsdException w:name="Light Shading Accent 3" w:uiPriority="60"/>
-    <w:lsdException w:name="Light List Accent 3" w:uiPriority="61"/>
-    <w:lsdException w:name="Light Grid Accent 3" w:uiPriority="62"/>
-    <w:lsdException w:name="Medium Shading 1 Accent 3" w:uiPriority="63"/>
-    <w:lsdException w:name="Medium Shading 2 Accent 3" w:uiPriority="64"/>
-    <w:lsdException w:name="Medium List 1 Accent 3" w:uiPriority="65"/>
-    <w:lsdException w:name="Medium List 2 Accent 3" w:uiPriority="66"/>
-    <w:lsdException w:name="Medium Grid 1 Accent 3" w:uiPriority="67"/>
-    <w:lsdException w:name="Medium Grid 2 Accent 3" w:uiPriority="68"/>
-    <w:lsdException w:name="Medium Grid 3 Accent 3" w:uiPriority="69"/>
-    <w:lsdException w:name="Dark List Accent 3" w:uiPriority="70"/>
-    <w:lsdException w:name="Colorful Shading Accent 3" w:uiPriority="71"/>
-    <w:lsdException w:name="Colorful List Accent 3" w:uiPriority="72"/>
-    <w:lsdException w:name="Colorful Grid Accent 3" w:uiPriority="73"/>
-    <w:lsdException w:name="Light Shading Accent 4" w:uiPriority="60"/>
-    <w:lsdException w:name="Light List Accent 4" w:uiPriority="61"/>
-    <w:lsdException w:name="Light Grid Accent 4" w:uiPriority="62"/>
-    <w:lsdException w:name="Medium Shading 1 Accent 4" w:uiPriority="63"/>
-    <w:lsdException w:name="Medium Shading 2 Accent 4" w:uiPriority="64"/>
-    <w:lsdException w:name="Medium List 1 Accent 4" w:uiPriority="65"/>
-    <w:lsdException w:name="Medium List 2 Accent 4" w:uiPriority="66"/>
-    <w:lsdException w:name="Medium Grid 1 Accent 4" w:uiPriority="67"/>
-    <w:lsdException w:name="Medium Grid 2 Accent 4" w:uiPriority="68"/>
-    <w:lsdException w:name="Medium Grid 3 Accent 4" w:uiPriority="69"/>
-    <w:lsdException w:name="Dark List Accent 4" w:uiPriority="70"/>
-    <w:lsdException w:name="Colorful Shading Accent 4" w:uiPriority="71"/>
-    <w:lsdException w:name="Colorful List Accent 4" w:uiPriority="72"/>
-    <w:lsdException w:name="Colorful Grid Accent 4" w:uiPriority="73"/>
-    <w:lsdException w:name="Light Shading Accent 5" w:uiPriority="60"/>
-    <w:lsdException w:name="Light List Accent 5" w:uiPriority="61"/>
-    <w:lsdException w:name="Light Grid Accent 5" w:uiPriority="62"/>
-    <w:lsdException w:name="Medium Shading 1 Accent 5" w:uiPriority="63"/>
-    <w:lsdException w:name="Medium Shading 2 Accent 5" w:uiPriority="64"/>
-    <w:lsdException w:name="Medium List 1 Accent 5" w:uiPriority="65"/>
-    <w:lsdException w:name="Medium List 2 Accent 5" w:uiPriority="66"/>
-    <w:lsdException w:name="Medium Grid 1 Accent 5" w:uiPriority="67"/>
-    <w:lsdException w:name="Medium Grid 2 Accent 5" w:uiPriority="68"/>
-    <w:lsdException w:name="Medium Grid 3 Accent 5" w:uiPriority="69"/>
-    <w:lsdException w:name="Dark List Accent 5" w:uiPriority="70"/>
-    <w:lsdException w:name="Colorful Shading Accent 5" w:uiPriority="71"/>
-    <w:lsdException w:name="Colorful List Accent 5" w:uiPriority="72"/>
-    <w:lsdException w:name="Colorful Grid Accent 5" w:uiPriority="73"/>
-    <w:lsdException w:name="Light Shading Accent 6" w:uiPriority="60"/>
-    <w:lsdException w:name="Light List Accent 6" w:uiPriority="61"/>
-    <w:lsdException w:name="Light Grid Accent 6" w:uiPriority="62"/>
-    <w:lsdException w:name="Medium Shading 1 Accent 6" w:uiPriority="63"/>
-    <w:lsdException w:name="Medium Shading 2 Accent 6" w:uiPriority="64"/>
-    <w:lsdException w:name="Medium List 1 Accent 6" w:uiPriority="65"/>
-    <w:lsdException w:name="Medium List 2 Accent 6" w:uiPriority="66"/>
-    <w:lsdException w:name="Medium Grid 1 Accent 6" w:uiPriority="67"/>
-    <w:lsdException w:name="Medium Grid 2 Accent 6" w:uiPriority="68"/>
-    <w:lsdException w:name="Medium Grid 3 Accent 6" w:uiPriority="69"/>
-    <w:lsdException w:name="Dark List Accent 6" w:uiPriority="70"/>
-    <w:lsdException w:name="Colorful Shading Accent 6" w:uiPriority="71"/>
-    <w:lsdException w:name="Colorful List Accent 6" w:uiPriority="72"/>
-    <w:lsdException w:name="Colorful Grid Accent 6" w:uiPriority="73"/>
-    <w:lsdException w:name="Subtle Emphasis" w:uiPriority="19" w:qFormat="1"/>
-    <w:lsdException w:name="Intense Emphasis" w:uiPriority="21" w:qFormat="1"/>
-    <w:lsdException w:name="Subtle Reference" w:uiPriority="31" w:qFormat="1"/>
-    <w:lsdException w:name="Intense Reference" w:uiPriority="32" w:qFormat="1"/>
-    <w:lsdException w:name="Book Title" w:uiPriority="33" w:qFormat="1"/>
-    <w:lsdException w:name="Bibliography" w:semiHidden="1" w:uiPriority="37" w:unhideWhenUsed="1"/>
-    <w:lsdException w:name="TOC Heading" w:semiHidden="1" w:uiPriority="39" w:unhideWhenUsed="1" w:qFormat="1"/>
-    <w:lsdException w:name="Plain Table 1" w:uiPriority="41"/>
-    <w:lsdException w:name="Plain Table 2" w:uiPriority="42"/>
-    <w:lsdException w:name="Plain Table 3" w:uiPriority="43"/>
-    <w:lsdException w:name="Plain Table 4" w:uiPriority="44"/>
-    <w:lsdException w:name="Plain Table 5" w:uiPriority="45"/>
-    <w:lsdException w:name="Grid Table Light" w:uiPriority="40"/>
-    <w:lsdException w:name="Grid Table 1 Light" w:uiPriority="46"/>
-    <w:lsdException w:name="Grid Table 2" w:uiPriority="47"/>
-    <w:lsdException w:name="Grid Table 3" w:uiPriority="48"/>
-    <w:lsdException w:name="Grid Table 4" w:uiPriority="49"/>
-    <w:lsdException w:name="Grid Table 5 Dark" w:uiPriority="50"/>
-    <w:lsdException w:name="Grid Table 6 Colorful" w:uiPriority="51"/>
-    <w:lsdException w:name="Grid Table 7 Colorful" w:uiPriority="52"/>
-    <w:lsdException w:name="Grid Table 1 Light Accent 1" w:uiPriority="46"/>
-    <w:lsdException w:name="Grid Table 2 Accent 1" w:uiPriority="47"/>
-    <w:lsdException w:name="Grid Table 3 Accent 1" w:uiPriority="48"/>
-    <w:lsdException w:name="Grid Table 4 Accent 1" w:uiPriority="49"/>
-    <w:lsdException w:name="Grid Table 5 Dark Accent 1" w:uiPriority="50"/>
-    <w:lsdException w:name="Grid Table 6 Colorful Accent 1" w:uiPriority="51"/>
-    <w:lsdException w:name="Grid Table 7 Colorful Accent 1" w:uiPriority="52"/>
-    <w:lsdException w:name="Grid Table 1 Light Accent 2" w:uiPriority="46"/>
-    <w:lsdException w:name="Grid Table 2 Accent 2" w:uiPriority="47"/>
-    <w:lsdException w:name="Grid Table 3 Accent 2" w:uiPriority="48"/>
-    <w:lsdException w:name="Grid Table 4 Accent 2" w:uiPriority="49"/>
-    <w:lsdException w:name="Grid Table 5 Dark Accent 2" w:uiPriority="50"/>
-    <w:lsdException w:name="Grid Table 6 Colorful Accent 2" w:uiPriority="51"/>
-    <w:lsdException w:name="Grid Table 7 Colorful Accent 2" w:uiPriority="52"/>
-    <w:lsdException w:name="Grid Table 1 Light Accent 3" w:uiPriority="46"/>
-    <w:lsdException w:name="Grid Table 2 Accent 3" w:uiPriority="47"/>
-    <w:lsdException w:name="Grid Table 3 Accent 3" w:uiPriority="48"/>
-    <w:lsdException w:name="Grid Table 4 Accent 3" w:uiPriority="49"/>
-    <w:lsdException w:name="Grid Table 5 Dark Accent 3" w:uiPriority="50"/>
-    <w:lsdException w:name="Grid Table 6 Colorful Accent 3" w:uiPriority="51"/>
-    <w:lsdException w:name="Grid Table 7 Colorful Accent 3" w:uiPriority="52"/>
-    <w:lsdException w:name="Grid Table 1 Light Accent 4" w:uiPriority="46"/>
-    <w:lsdException w:name="Grid Table 2 Accent 4" w:uiPriority="47"/>
-    <w:lsdException w:name="Grid Table 3 Accent 4" w:uiPriority="48"/>
-    <w:lsdException w:name="Grid Table 4 Accent 4" w:uiPriority="49"/>
-    <w:lsdException w:name="Grid Table 5 Dark Accent 4" w:uiPriority="50"/>
-    <w:lsdException w:name="Grid Table 6 Colorful Accent 4" w:uiPriority="51"/>
-    <w:lsdException w:name="Grid Table 7 Colorful Accent 4" w:uiPriority="52"/>
-    <w:lsdException w:name="Grid Table 1 Light Accent 5" w:uiPriority="46"/>
-    <w:lsdException w:name="Grid Table 2 Accent 5" w:uiPriority="47"/>
-    <w:lsdException w:name="Grid Table 3 Accent 5" w:uiPriority="48"/>
-    <w:lsdException w:name="Grid Table 4 Accent 5" w:uiPriority="49"/>
-    <w:lsdException w:name="Grid Table 5 Dark Accent 5" w:uiPriority="50"/>
-    <w:lsdException w:name="Grid Table 6 Colorful Accent 5" w:uiPriority="51"/>
-    <w:lsdException w:name="Grid Table 7 Colorful Accent 5" w:uiPriority="52"/>
-    <w:lsdException w:name="Grid Table 1 Light Accent 6" w:uiPriority="46"/>
-    <w:lsdException w:name="Grid Table 2 Accent 6" w:uiPriority="47"/>
-    <w:lsdException w:name="Grid Table 3 Accent 6" w:uiPriority="48"/>
-    <w:lsdException w:name="Grid Table 4 Accent 6" w:uiPriority="49"/>
-    <w:lsdException w:name="Grid Table 5 Dark Accent 6" w:uiPriority="50"/>
-    <w:lsdException w:name="Grid Table 6 Colorful Accent 6" w:uiPriority="51"/>
-    <w:lsdException w:name="Grid Table 7 Colorful Accent 6" w:uiPriority="52"/>
-    <w:lsdException w:name="List Table 1 Light" w:uiPriority="46"/>
-    <w:lsdException w:name="List Table 2" w:uiPriority="47"/>
-    <w:lsdException w:name="List Table 3" w:uiPriority="48"/>
-    <w:lsdException w:name="List Table 4" w:uiPriority="49"/>
-    <w:lsdException w:name="List Table 5 Dark" w:uiPriority="50"/>
-    <w:lsdException w:name="List Table 6 Colorful" w:uiPriority="51"/>
-    <w:lsdException w:name="List Table 7 Colorful" w:uiPriority="52"/>
-    <w:lsdException w:name="List Table 1 Light Accent 1" w:uiPriority="46"/>
-    <w:lsdException w:name="List Table 2 Accent 1" w:uiPriority="47"/>
-    <w:lsdException w:name="List Table 3 Accent 1" w:uiPriority="48"/>
-    <w:lsdException w:name="List Table 4 Accent 1" w:uiPriority="49"/>
-    <w:lsdException w:name="List Table 5 Dark Accent 1" w:uiPriority="50"/>
-    <w:lsdException w:name="List Table 6 Colorful Accent 1" w:uiPriority="51"/>
-    <w:lsdException w:name="List Table 7 Colorful Accent 1" w:uiPriority="52"/>
-    <w:lsdException w:name="List Table 1 Light Accent 2" w:uiPriority="46"/>
-    <w:lsdException w:name="List Table 2 Accent 2" w:uiPriority="47"/>
-    <w:lsdException w:name="List Table 3 Accent 2" w:uiPriority="48"/>
-    <w:lsdException w:name="List Table 4 Accent 2" w:uiPriority="49"/>
-    <w:lsdException w:name="List Table 5 Dark Accent 2" w:uiPriority="50"/>
-    <w:lsdException w:name="List Table 6 Colorful Accent 2" w:uiPriority="51"/>
-    <w:lsdException w:name="List Table 7 Colorful Accent 2" w:uiPriority="52"/>
-    <w:lsdException w:name="List Table 1 Light Accent 3" w:uiPriority="46"/>
-    <w:lsdException w:name="List Table 2 Accent 3" w:uiPriority="47"/>
-    <w:lsdException w:name="List Table 3 Accent 3" w:uiPriority="48"/>
-    <w:lsdException w:name="List Table 4 Accent 3" w:uiPriority="49"/>
-    <w:lsdException w:name="List Table 5 Dark Accent 3" w:uiPriority="50"/>
-    <w:lsdException w:name="List Table 6 Colorful Accent 3" w:uiPriority="51"/>
-    <w:lsdException w:name="List Table 7 Colorful Accent 3" w:uiPriority="52"/>
-    <w:lsdException w:name="List Table 1 Light Accent 4" w:uiPriority="46"/>
-    <w:lsdException w:name="List Table 2 Accent 4" w:uiPriority="47"/>
-    <w:lsdException w:name="List Table 3 Accent 4" w:uiPriority="48"/>
-    <w:lsdException w:name="List Table 4 Accent 4" w:uiPriority="49"/>
-    <w:lsdException w:name="List Table 5 Dark Accent 4" w:uiPriority="50"/>
-    <w:lsdException w:name="List Table 6 Colorful Accent 4" w:uiPriority="51"/>
-    <w:lsdException w:name="List Table 7 Colorful Accent 4" w:uiPriority="52"/>
-    <w:lsdException w:name="List Table 1 Light Accent 5" w:uiPriority="46"/>
-    <w:lsdException w:name="List Table 2 Accent 5" w:uiPriority="47"/>
-    <w:lsdException w:name="List Table 3 Accent 5" w:uiPriority="48"/>
-    <w:lsdException w:name="List Table 4 Accent 5" w:uiPriority="49"/>
-    <w:lsdException w:name="List Table 5 Dark Accent 5" w:uiPriority="50"/>
-    <w:lsdException w:name="List Table 6 Colorful Accent 5" w:uiPriority="51"/>
-    <w:lsdException w:name="List Table 7 Colorful Accent 5" w:uiPriority="52"/>
-    <w:lsdException w:name="List Table 1 Light Accent 6" w:uiPriority="46"/>
-    <w:lsdException w:name="List Table 2 Accent 6" w:uiPriority="47"/>
-    <w:lsdException w:name="List Table 3 Accent 6" w:uiPriority="48"/>
-    <w:lsdException w:name="List Table 4 Accent 6" w:uiPriority="49"/>
-    <w:lsdException w:name="List Table 5 Dark Accent 6" w:uiPriority="50"/>
-    <w:lsdException w:name="List Table 6 Colorful Accent 6" w:uiPriority="51"/>
-    <w:lsdException w:name="List Table 7 Colorful Accent 6" w:uiPriority="52"/>
-  </w:latentStyles>
-  <w:style w:type="paragraph" w:default="1" w:styleId="a">
-    <w:name w:val="Normal"/>
-    <w:qFormat/>
-    <w:pPr>
-      <w:widowControl w:val="0"/>
-    </w:pPr>
-  </w:style>
-  <w:style w:type="character" w:default="1" w:styleId="a0">
-    <w:name w:val="Default Paragraph Font"/>
-    <w:uiPriority w:val="1"/>
-    <w:semiHidden/>
-    <w:unhideWhenUsed/>
-  </w:style>
-  <w:style w:type="table" w:default="1" w:styleId="a1">
-    <w:name w:val="Normal Table"/>
-    <w:uiPriority w:val="99"/>
-    <w:semiHidden/>
-    <w:unhideWhenUsed/>
-    <w:tblPr>
-      <w:tblInd w:w="0" w:type="dxa"/>
-      <w:tblCellMar>
-        <w:top w:w="0" w:type="dxa"/>
-        <w:left w:w="108" w:type="dxa"/>
-        <w:bottom w:w="0" w:type="dxa"/>
-        <w:right w:w="108" w:type="dxa"/>
-      </w:tblCellMar>
-    </w:tblPr>
-  </w:style>
-  <w:style w:type="numbering" w:default="1" w:styleId="a2">
-    <w:name w:val="No List"/>
-    <w:uiPriority w:val="99"/>
-    <w:semiHidden/>
-    <w:unhideWhenUsed/>
-  </w:style>
-  <w:style w:type="paragraph" w:customStyle="1" w:styleId="6F90241684AA4E3FA510C2179FF521CC">
-    <w:name w:val="6F90241684AA4E3FA510C2179FF521CC"/>
-    <w:rsid w:val="004842FC"/>
-    <w:pPr>
-      <w:widowControl w:val="0"/>
-    </w:pPr>
-  </w:style>
-  <w:style w:type="paragraph" w:customStyle="1" w:styleId="84BBC6F98BFB48D9B7F29DC7570C09C8">
-    <w:name w:val="84BBC6F98BFB48D9B7F29DC7570C09C8"/>
-    <w:rsid w:val="004842FC"/>
-    <w:pPr>
-      <w:widowControl w:val="0"/>
-    </w:pPr>
-  </w:style>
-  <w:style w:type="paragraph" w:customStyle="1" w:styleId="A6234419556142D3AAFFA30457401437">
-    <w:name w:val="A6234419556142D3AAFFA30457401437"/>
-    <w:rsid w:val="004842FC"/>
-    <w:pPr>
-      <w:widowControl w:val="0"/>
-    </w:pPr>
-  </w:style>
-</w:styles>
-</file>
-
-<file path=word/glossary/webSettings.xml><?xml version="1.0" encoding="utf-8"?>
-<w:webSettings xmlns:mc="http://schemas.openxmlformats.org/markup-compatibility/2006" xmlns:r="http://schemas.openxmlformats.org/officeDocument/2006/relationships" xmlns:w="http://schemas.openxmlformats.org/wordprocessingml/2006/main" xmlns:w14="http://schemas.microsoft.com/office/word/2010/wordml" xmlns:w15="http://schemas.microsoft.com/office/word/2012/wordml" mc:Ignorable="w14 w15">
-  <w:optimizeForBrowser/>
-  <w:allowPNG/>
-</w:webSettings>
-</file>
-
 <file path=word/theme/theme1.xml><?xml version="1.0" encoding="utf-8"?>
 <a:theme xmlns:a="http://schemas.openxmlformats.org/drawingml/2006/main" name="Office 佈景主題">
   <a:themeElements>
@@ -2861,7 +4952,7 @@
 </file>
 
 <file path=customXml/itemProps1.xml><?xml version="1.0" encoding="utf-8"?>
-<ds:datastoreItem xmlns:ds="http://schemas.openxmlformats.org/officeDocument/2006/customXml" ds:itemID="{A89FDA90-41A8-4206-861D-6F344730043E}">
+<ds:datastoreItem xmlns:ds="http://schemas.openxmlformats.org/officeDocument/2006/customXml" ds:itemID="{05F4FB51-68F2-4617-9726-EA8542F0FD45}">
   <ds:schemaRefs>
     <ds:schemaRef ds:uri="http://schemas.openxmlformats.org/officeDocument/2006/bibliography"/>
   </ds:schemaRefs>
